--- a/Informe Grupal S2.docx
+++ b/Informe Grupal S2.docx
@@ -778,6 +778,11 @@
       </w:r>
     </w:p>
     <w:p>
+      <w:pPr>
+        <w:rPr>
+          <w:lang w:val="en-US"/>
+        </w:rPr>
+      </w:pPr>
       <w:r>
         <w:rPr>
           <w:lang w:val="en-US"/>
@@ -785,7 +790,283 @@
         <w:t xml:space="preserve">7. Shenfield, A., Day, D., &amp; Ayesh, A. (2018). Intelligent intrusion detection systems using artificial neural networks. </w:t>
       </w:r>
       <w:r>
-        <w:t>ICT Express, 4, 95–99. https://doi.org/10.1016/j.icte.2018.04.003</w:t>
+        <w:t xml:space="preserve">ICT Express, 4, 95–99. </w:t>
+      </w:r>
+      <w:hyperlink r:id="rId4" w:history="1">
+        <w:r>
+          <w:rPr>
+            <w:rStyle w:val="Hyperlink"/>
+            <w:lang w:val="en-US"/>
+          </w:rPr>
+          <w:t>https://doi.org/10.1016/j.icte.2018.04.003</w:t>
+        </w:r>
+      </w:hyperlink>
+    </w:p>
+    <w:p>
+      <w:pPr>
+        <w:rPr>
+          <w:lang w:val="en-US"/>
+        </w:rPr>
+      </w:pPr>
+      <w:r>
+        <w:rPr>
+          <w:lang w:val="en-US"/>
+        </w:rPr>
+        <w:lastRenderedPageBreak/>
+        <w:t>8.</w:t>
+      </w:r>
+      <w:r>
+        <w:rPr>
+          <w:lang w:val="en-US"/>
+        </w:rPr>
+        <w:t xml:space="preserve"> </w:t>
+      </w:r>
+      <w:proofErr w:type="spellStart"/>
+      <w:r>
+        <w:rPr>
+          <w:lang w:val="en-US"/>
+        </w:rPr>
+        <w:t>Gueriani</w:t>
+      </w:r>
+      <w:proofErr w:type="spellEnd"/>
+      <w:r>
+        <w:rPr>
+          <w:lang w:val="en-US"/>
+        </w:rPr>
+        <w:t xml:space="preserve">, A., </w:t>
+      </w:r>
+      <w:proofErr w:type="spellStart"/>
+      <w:r>
+        <w:rPr>
+          <w:lang w:val="en-US"/>
+        </w:rPr>
+        <w:t>Kheddar</w:t>
+      </w:r>
+      <w:proofErr w:type="spellEnd"/>
+      <w:r>
+        <w:rPr>
+          <w:lang w:val="en-US"/>
+        </w:rPr>
+        <w:t xml:space="preserve">, H., Mazari, A. C., &amp; Ghanem, M. C. (2025, August). </w:t>
+      </w:r>
+      <w:r>
+        <w:rPr>
+          <w:i/>
+          <w:iCs/>
+          <w:lang w:val="en-US"/>
+        </w:rPr>
+        <w:t xml:space="preserve">A robust cross-domain IDS using </w:t>
+      </w:r>
+      <w:proofErr w:type="spellStart"/>
+      <w:r>
+        <w:rPr>
+          <w:i/>
+          <w:iCs/>
+          <w:lang w:val="en-US"/>
+        </w:rPr>
+        <w:t>BiGRU</w:t>
+      </w:r>
+      <w:proofErr w:type="spellEnd"/>
+      <w:r>
+        <w:rPr>
+          <w:i/>
+          <w:iCs/>
+          <w:lang w:val="en-US"/>
+        </w:rPr>
+        <w:t>-LSTM-attention for medical and industrial IoT security</w:t>
+      </w:r>
+      <w:r>
+        <w:rPr>
+          <w:lang w:val="en-US"/>
+        </w:rPr>
+        <w:t xml:space="preserve"> [Preprint]. </w:t>
+      </w:r>
+      <w:proofErr w:type="spellStart"/>
+      <w:r>
+        <w:rPr>
+          <w:lang w:val="en-US"/>
+        </w:rPr>
+        <w:t>arXiv</w:t>
+      </w:r>
+      <w:proofErr w:type="spellEnd"/>
+      <w:r>
+        <w:rPr>
+          <w:lang w:val="en-US"/>
+        </w:rPr>
+        <w:t xml:space="preserve">. </w:t>
+      </w:r>
+      <w:hyperlink r:id="rId5" w:history="1">
+        <w:r>
+          <w:rPr>
+            <w:rStyle w:val="Hyperlink"/>
+            <w:lang w:val="en-US"/>
+          </w:rPr>
+          <w:t>https://doi.org/10.48550/arXiv.2508.12470</w:t>
+        </w:r>
+      </w:hyperlink>
+    </w:p>
+    <w:p>
+      <w:pPr>
+        <w:rPr>
+          <w:lang w:val="en-US"/>
+        </w:rPr>
+      </w:pPr>
+      <w:r>
+        <w:rPr>
+          <w:lang w:val="en-US"/>
+        </w:rPr>
+        <w:t>9.</w:t>
+      </w:r>
+      <w:r>
+        <w:rPr>
+          <w:lang w:val="en-US"/>
+        </w:rPr>
+        <w:t xml:space="preserve"> </w:t>
+      </w:r>
+      <w:r>
+        <w:rPr>
+          <w:lang w:val="en-US"/>
+        </w:rPr>
+        <w:t xml:space="preserve">Kushwaha, J. P., Agrawal, A., </w:t>
+      </w:r>
+      <w:proofErr w:type="spellStart"/>
+      <w:r>
+        <w:rPr>
+          <w:lang w:val="en-US"/>
+        </w:rPr>
+        <w:t>Nesaragi</w:t>
+      </w:r>
+      <w:proofErr w:type="spellEnd"/>
+      <w:r>
+        <w:rPr>
+          <w:lang w:val="en-US"/>
+        </w:rPr>
+        <w:t xml:space="preserve">, D. M., Khanna, A., &amp; Khan, R. A. (2025). </w:t>
+      </w:r>
+      <w:r>
+        <w:rPr>
+          <w:i/>
+          <w:iCs/>
+          <w:lang w:val="en-US"/>
+        </w:rPr>
+        <w:t>Unveiling IoT ecosystem security: A review of intelligent IDS, trends, challenges, and future directions</w:t>
+      </w:r>
+      <w:r>
+        <w:rPr>
+          <w:lang w:val="en-US"/>
+        </w:rPr>
+        <w:t xml:space="preserve">. </w:t>
+      </w:r>
+      <w:r>
+        <w:rPr>
+          <w:i/>
+          <w:iCs/>
+          <w:lang w:val="en-US"/>
+        </w:rPr>
+        <w:t>Computers &amp; Security</w:t>
+      </w:r>
+      <w:r>
+        <w:rPr>
+          <w:lang w:val="en-US"/>
+        </w:rPr>
+        <w:t xml:space="preserve">. </w:t>
+      </w:r>
+      <w:r>
+        <w:fldChar w:fldCharType="begin"/>
+      </w:r>
+      <w:r>
+        <w:rPr>
+          <w:lang w:val="en-US"/>
+        </w:rPr>
+        <w:instrText>HYPERLINK "</w:instrText>
+      </w:r>
+      <w:r>
+        <w:rPr>
+          <w:lang w:val="en-US"/>
+        </w:rPr>
+        <w:instrText>https://doi.org/10.1016/j.cose.2025.103489</w:instrText>
+      </w:r>
+      <w:r>
+        <w:rPr>
+          <w:lang w:val="en-US"/>
+        </w:rPr>
+        <w:instrText>"</w:instrText>
+      </w:r>
+      <w:r>
+        <w:fldChar w:fldCharType="separate"/>
+      </w:r>
+      <w:r>
+        <w:rPr>
+          <w:rStyle w:val="Hyperlink"/>
+          <w:lang w:val="en-US"/>
+        </w:rPr>
+        <w:t>https://doi.org/10.1016/j.cose.2025.103489</w:t>
+      </w:r>
+      <w:r>
+        <w:fldChar w:fldCharType="end"/>
+      </w:r>
+    </w:p>
+    <w:p>
+      <w:r>
+        <w:rPr>
+          <w:lang w:val="en-US"/>
+        </w:rPr>
+        <w:t xml:space="preserve">10. </w:t>
+      </w:r>
+      <w:r>
+        <w:rPr>
+          <w:lang w:val="en-US"/>
+        </w:rPr>
+        <w:t xml:space="preserve">Sahoo, J. P., Kar, B., Abdelmoniem, A. M., &amp; Chatzopoulos, D. (2026). </w:t>
+      </w:r>
+      <w:r>
+        <w:rPr>
+          <w:i/>
+          <w:iCs/>
+          <w:lang w:val="en-US"/>
+        </w:rPr>
+        <w:t>Choir-IDS: A federated learning framework for fidelity-calibrated explainable intrusion detection system for edge-IoT networks</w:t>
+      </w:r>
+      <w:r>
+        <w:rPr>
+          <w:lang w:val="en-US"/>
+        </w:rPr>
+        <w:t xml:space="preserve">. </w:t>
+      </w:r>
+      <w:proofErr w:type="spellStart"/>
+      <w:r>
+        <w:rPr>
+          <w:i/>
+          <w:iCs/>
+        </w:rPr>
+        <w:t>Information</w:t>
+      </w:r>
+      <w:proofErr w:type="spellEnd"/>
+      <w:r>
+        <w:rPr>
+          <w:i/>
+          <w:iCs/>
+        </w:rPr>
+        <w:t xml:space="preserve"> </w:t>
+      </w:r>
+      <w:proofErr w:type="spellStart"/>
+      <w:r>
+        <w:rPr>
+          <w:i/>
+          <w:iCs/>
+        </w:rPr>
+        <w:t>Fusion</w:t>
+      </w:r>
+      <w:proofErr w:type="spellEnd"/>
+      <w:r>
+        <w:rPr>
+          <w:i/>
+          <w:iCs/>
+        </w:rPr>
+        <w:t>, 125</w:t>
+      </w:r>
+      <w:r>
+        <w:t>, 103473. https://doi.org/10.1016/j.inffus.2025.103473</w:t>
       </w:r>
     </w:p>
     <w:sectPr>
@@ -1199,11 +1480,11 @@
     <w:name w:val="Normal"/>
     <w:qFormat/>
   </w:style>
-  <w:style w:type="paragraph" w:styleId="Ttulo1">
+  <w:style w:type="paragraph" w:styleId="Heading1">
     <w:name w:val="heading 1"/>
     <w:basedOn w:val="Normal"/>
     <w:next w:val="Normal"/>
-    <w:link w:val="Ttulo1Car"/>
+    <w:link w:val="Heading1Char"/>
     <w:uiPriority w:val="9"/>
     <w:qFormat/>
     <w:rsid w:val="00D44F8B"/>
@@ -1220,11 +1501,11 @@
       <w:szCs w:val="40"/>
     </w:rPr>
   </w:style>
-  <w:style w:type="paragraph" w:styleId="Ttulo2">
+  <w:style w:type="paragraph" w:styleId="Heading2">
     <w:name w:val="heading 2"/>
     <w:basedOn w:val="Normal"/>
     <w:next w:val="Normal"/>
-    <w:link w:val="Ttulo2Car"/>
+    <w:link w:val="Heading2Char"/>
     <w:uiPriority w:val="9"/>
     <w:semiHidden/>
     <w:unhideWhenUsed/>
@@ -1243,11 +1524,11 @@
       <w:szCs w:val="32"/>
     </w:rPr>
   </w:style>
-  <w:style w:type="paragraph" w:styleId="Ttulo3">
+  <w:style w:type="paragraph" w:styleId="Heading3">
     <w:name w:val="heading 3"/>
     <w:basedOn w:val="Normal"/>
     <w:next w:val="Normal"/>
-    <w:link w:val="Ttulo3Car"/>
+    <w:link w:val="Heading3Char"/>
     <w:uiPriority w:val="9"/>
     <w:semiHidden/>
     <w:unhideWhenUsed/>
@@ -1266,11 +1547,11 @@
       <w:szCs w:val="28"/>
     </w:rPr>
   </w:style>
-  <w:style w:type="paragraph" w:styleId="Ttulo4">
+  <w:style w:type="paragraph" w:styleId="Heading4">
     <w:name w:val="heading 4"/>
     <w:basedOn w:val="Normal"/>
     <w:next w:val="Normal"/>
-    <w:link w:val="Ttulo4Car"/>
+    <w:link w:val="Heading4Char"/>
     <w:uiPriority w:val="9"/>
     <w:semiHidden/>
     <w:unhideWhenUsed/>
@@ -1289,11 +1570,11 @@
       <w:color w:val="0F4761" w:themeColor="accent1" w:themeShade="BF"/>
     </w:rPr>
   </w:style>
-  <w:style w:type="paragraph" w:styleId="Ttulo5">
+  <w:style w:type="paragraph" w:styleId="Heading5">
     <w:name w:val="heading 5"/>
     <w:basedOn w:val="Normal"/>
     <w:next w:val="Normal"/>
-    <w:link w:val="Ttulo5Car"/>
+    <w:link w:val="Heading5Char"/>
     <w:uiPriority w:val="9"/>
     <w:semiHidden/>
     <w:unhideWhenUsed/>
@@ -1310,11 +1591,11 @@
       <w:color w:val="0F4761" w:themeColor="accent1" w:themeShade="BF"/>
     </w:rPr>
   </w:style>
-  <w:style w:type="paragraph" w:styleId="Ttulo6">
+  <w:style w:type="paragraph" w:styleId="Heading6">
     <w:name w:val="heading 6"/>
     <w:basedOn w:val="Normal"/>
     <w:next w:val="Normal"/>
-    <w:link w:val="Ttulo6Car"/>
+    <w:link w:val="Heading6Char"/>
     <w:uiPriority w:val="9"/>
     <w:semiHidden/>
     <w:unhideWhenUsed/>
@@ -1333,11 +1614,11 @@
       <w:color w:val="595959" w:themeColor="text1" w:themeTint="A6"/>
     </w:rPr>
   </w:style>
-  <w:style w:type="paragraph" w:styleId="Ttulo7">
+  <w:style w:type="paragraph" w:styleId="Heading7">
     <w:name w:val="heading 7"/>
     <w:basedOn w:val="Normal"/>
     <w:next w:val="Normal"/>
-    <w:link w:val="Ttulo7Car"/>
+    <w:link w:val="Heading7Char"/>
     <w:uiPriority w:val="9"/>
     <w:semiHidden/>
     <w:unhideWhenUsed/>
@@ -1354,11 +1635,11 @@
       <w:color w:val="595959" w:themeColor="text1" w:themeTint="A6"/>
     </w:rPr>
   </w:style>
-  <w:style w:type="paragraph" w:styleId="Ttulo8">
+  <w:style w:type="paragraph" w:styleId="Heading8">
     <w:name w:val="heading 8"/>
     <w:basedOn w:val="Normal"/>
     <w:next w:val="Normal"/>
-    <w:link w:val="Ttulo8Car"/>
+    <w:link w:val="Heading8Char"/>
     <w:uiPriority w:val="9"/>
     <w:semiHidden/>
     <w:unhideWhenUsed/>
@@ -1377,11 +1658,11 @@
       <w:color w:val="272727" w:themeColor="text1" w:themeTint="D8"/>
     </w:rPr>
   </w:style>
-  <w:style w:type="paragraph" w:styleId="Ttulo9">
+  <w:style w:type="paragraph" w:styleId="Heading9">
     <w:name w:val="heading 9"/>
     <w:basedOn w:val="Normal"/>
     <w:next w:val="Normal"/>
-    <w:link w:val="Ttulo9Car"/>
+    <w:link w:val="Heading9Char"/>
     <w:uiPriority w:val="9"/>
     <w:semiHidden/>
     <w:unhideWhenUsed/>
@@ -1398,12 +1679,12 @@
       <w:color w:val="272727" w:themeColor="text1" w:themeTint="D8"/>
     </w:rPr>
   </w:style>
-  <w:style w:type="character" w:default="1" w:styleId="Fuentedeprrafopredeter">
+  <w:style w:type="character" w:default="1" w:styleId="DefaultParagraphFont">
     <w:name w:val="Default Paragraph Font"/>
     <w:uiPriority w:val="1"/>
     <w:unhideWhenUsed/>
   </w:style>
-  <w:style w:type="table" w:default="1" w:styleId="Tablanormal">
+  <w:style w:type="table" w:default="1" w:styleId="TableNormal">
     <w:name w:val="Normal Table"/>
     <w:uiPriority w:val="99"/>
     <w:semiHidden/>
@@ -1418,16 +1699,16 @@
       </w:tblCellMar>
     </w:tblPr>
   </w:style>
-  <w:style w:type="numbering" w:default="1" w:styleId="Sinlista">
+  <w:style w:type="numbering" w:default="1" w:styleId="NoList">
     <w:name w:val="No List"/>
     <w:uiPriority w:val="99"/>
     <w:semiHidden/>
     <w:unhideWhenUsed/>
   </w:style>
-  <w:style w:type="character" w:customStyle="1" w:styleId="Ttulo1Car">
-    <w:name w:val="Título 1 Car"/>
-    <w:basedOn w:val="Fuentedeprrafopredeter"/>
-    <w:link w:val="Ttulo1"/>
+  <w:style w:type="character" w:customStyle="1" w:styleId="Heading1Char">
+    <w:name w:val="Heading 1 Char"/>
+    <w:basedOn w:val="DefaultParagraphFont"/>
+    <w:link w:val="Heading1"/>
     <w:uiPriority w:val="9"/>
     <w:rsid w:val="00D44F8B"/>
     <w:rPr>
@@ -1437,10 +1718,10 @@
       <w:szCs w:val="40"/>
     </w:rPr>
   </w:style>
-  <w:style w:type="character" w:customStyle="1" w:styleId="Ttulo2Car">
-    <w:name w:val="Título 2 Car"/>
-    <w:basedOn w:val="Fuentedeprrafopredeter"/>
-    <w:link w:val="Ttulo2"/>
+  <w:style w:type="character" w:customStyle="1" w:styleId="Heading2Char">
+    <w:name w:val="Heading 2 Char"/>
+    <w:basedOn w:val="DefaultParagraphFont"/>
+    <w:link w:val="Heading2"/>
     <w:uiPriority w:val="9"/>
     <w:semiHidden/>
     <w:rsid w:val="00D44F8B"/>
@@ -1451,10 +1732,10 @@
       <w:szCs w:val="32"/>
     </w:rPr>
   </w:style>
-  <w:style w:type="character" w:customStyle="1" w:styleId="Ttulo3Car">
-    <w:name w:val="Título 3 Car"/>
-    <w:basedOn w:val="Fuentedeprrafopredeter"/>
-    <w:link w:val="Ttulo3"/>
+  <w:style w:type="character" w:customStyle="1" w:styleId="Heading3Char">
+    <w:name w:val="Heading 3 Char"/>
+    <w:basedOn w:val="DefaultParagraphFont"/>
+    <w:link w:val="Heading3"/>
     <w:uiPriority w:val="9"/>
     <w:semiHidden/>
     <w:rsid w:val="00D44F8B"/>
@@ -1465,10 +1746,10 @@
       <w:szCs w:val="28"/>
     </w:rPr>
   </w:style>
-  <w:style w:type="character" w:customStyle="1" w:styleId="Ttulo4Car">
-    <w:name w:val="Título 4 Car"/>
-    <w:basedOn w:val="Fuentedeprrafopredeter"/>
-    <w:link w:val="Ttulo4"/>
+  <w:style w:type="character" w:customStyle="1" w:styleId="Heading4Char">
+    <w:name w:val="Heading 4 Char"/>
+    <w:basedOn w:val="DefaultParagraphFont"/>
+    <w:link w:val="Heading4"/>
     <w:uiPriority w:val="9"/>
     <w:semiHidden/>
     <w:rsid w:val="00D44F8B"/>
@@ -1479,10 +1760,10 @@
       <w:color w:val="0F4761" w:themeColor="accent1" w:themeShade="BF"/>
     </w:rPr>
   </w:style>
-  <w:style w:type="character" w:customStyle="1" w:styleId="Ttulo5Car">
-    <w:name w:val="Título 5 Car"/>
-    <w:basedOn w:val="Fuentedeprrafopredeter"/>
-    <w:link w:val="Ttulo5"/>
+  <w:style w:type="character" w:customStyle="1" w:styleId="Heading5Char">
+    <w:name w:val="Heading 5 Char"/>
+    <w:basedOn w:val="DefaultParagraphFont"/>
+    <w:link w:val="Heading5"/>
     <w:uiPriority w:val="9"/>
     <w:semiHidden/>
     <w:rsid w:val="00D44F8B"/>
@@ -1491,10 +1772,10 @@
       <w:color w:val="0F4761" w:themeColor="accent1" w:themeShade="BF"/>
     </w:rPr>
   </w:style>
-  <w:style w:type="character" w:customStyle="1" w:styleId="Ttulo6Car">
-    <w:name w:val="Título 6 Car"/>
-    <w:basedOn w:val="Fuentedeprrafopredeter"/>
-    <w:link w:val="Ttulo6"/>
+  <w:style w:type="character" w:customStyle="1" w:styleId="Heading6Char">
+    <w:name w:val="Heading 6 Char"/>
+    <w:basedOn w:val="DefaultParagraphFont"/>
+    <w:link w:val="Heading6"/>
     <w:uiPriority w:val="9"/>
     <w:semiHidden/>
     <w:rsid w:val="00D44F8B"/>
@@ -1505,10 +1786,10 @@
       <w:color w:val="595959" w:themeColor="text1" w:themeTint="A6"/>
     </w:rPr>
   </w:style>
-  <w:style w:type="character" w:customStyle="1" w:styleId="Ttulo7Car">
-    <w:name w:val="Título 7 Car"/>
-    <w:basedOn w:val="Fuentedeprrafopredeter"/>
-    <w:link w:val="Ttulo7"/>
+  <w:style w:type="character" w:customStyle="1" w:styleId="Heading7Char">
+    <w:name w:val="Heading 7 Char"/>
+    <w:basedOn w:val="DefaultParagraphFont"/>
+    <w:link w:val="Heading7"/>
     <w:uiPriority w:val="9"/>
     <w:semiHidden/>
     <w:rsid w:val="00D44F8B"/>
@@ -1517,10 +1798,10 @@
       <w:color w:val="595959" w:themeColor="text1" w:themeTint="A6"/>
     </w:rPr>
   </w:style>
-  <w:style w:type="character" w:customStyle="1" w:styleId="Ttulo8Car">
-    <w:name w:val="Título 8 Car"/>
-    <w:basedOn w:val="Fuentedeprrafopredeter"/>
-    <w:link w:val="Ttulo8"/>
+  <w:style w:type="character" w:customStyle="1" w:styleId="Heading8Char">
+    <w:name w:val="Heading 8 Char"/>
+    <w:basedOn w:val="DefaultParagraphFont"/>
+    <w:link w:val="Heading8"/>
     <w:uiPriority w:val="9"/>
     <w:semiHidden/>
     <w:rsid w:val="00D44F8B"/>
@@ -1531,10 +1812,10 @@
       <w:color w:val="272727" w:themeColor="text1" w:themeTint="D8"/>
     </w:rPr>
   </w:style>
-  <w:style w:type="character" w:customStyle="1" w:styleId="Ttulo9Car">
-    <w:name w:val="Título 9 Car"/>
-    <w:basedOn w:val="Fuentedeprrafopredeter"/>
-    <w:link w:val="Ttulo9"/>
+  <w:style w:type="character" w:customStyle="1" w:styleId="Heading9Char">
+    <w:name w:val="Heading 9 Char"/>
+    <w:basedOn w:val="DefaultParagraphFont"/>
+    <w:link w:val="Heading9"/>
     <w:uiPriority w:val="9"/>
     <w:semiHidden/>
     <w:rsid w:val="00D44F8B"/>
@@ -1543,11 +1824,11 @@
       <w:color w:val="272727" w:themeColor="text1" w:themeTint="D8"/>
     </w:rPr>
   </w:style>
-  <w:style w:type="paragraph" w:styleId="Ttulo">
+  <w:style w:type="paragraph" w:styleId="Title">
     <w:name w:val="Title"/>
     <w:basedOn w:val="Normal"/>
     <w:next w:val="Normal"/>
-    <w:link w:val="TtuloCar"/>
+    <w:link w:val="TitleChar"/>
     <w:uiPriority w:val="10"/>
     <w:qFormat/>
     <w:rsid w:val="00D44F8B"/>
@@ -1563,10 +1844,10 @@
       <w:szCs w:val="56"/>
     </w:rPr>
   </w:style>
-  <w:style w:type="character" w:customStyle="1" w:styleId="TtuloCar">
-    <w:name w:val="Título Car"/>
-    <w:basedOn w:val="Fuentedeprrafopredeter"/>
-    <w:link w:val="Ttulo"/>
+  <w:style w:type="character" w:customStyle="1" w:styleId="TitleChar">
+    <w:name w:val="Title Char"/>
+    <w:basedOn w:val="DefaultParagraphFont"/>
+    <w:link w:val="Title"/>
     <w:uiPriority w:val="10"/>
     <w:rsid w:val="00D44F8B"/>
     <w:rPr>
@@ -1577,11 +1858,11 @@
       <w:szCs w:val="56"/>
     </w:rPr>
   </w:style>
-  <w:style w:type="paragraph" w:styleId="Subttulo">
+  <w:style w:type="paragraph" w:styleId="Subtitle">
     <w:name w:val="Subtitle"/>
     <w:basedOn w:val="Normal"/>
     <w:next w:val="Normal"/>
-    <w:link w:val="SubttuloCar"/>
+    <w:link w:val="SubtitleChar"/>
     <w:uiPriority w:val="11"/>
     <w:qFormat/>
     <w:rsid w:val="00D44F8B"/>
@@ -1598,10 +1879,10 @@
       <w:szCs w:val="28"/>
     </w:rPr>
   </w:style>
-  <w:style w:type="character" w:customStyle="1" w:styleId="SubttuloCar">
-    <w:name w:val="Subtítulo Car"/>
-    <w:basedOn w:val="Fuentedeprrafopredeter"/>
-    <w:link w:val="Subttulo"/>
+  <w:style w:type="character" w:customStyle="1" w:styleId="SubtitleChar">
+    <w:name w:val="Subtitle Char"/>
+    <w:basedOn w:val="DefaultParagraphFont"/>
+    <w:link w:val="Subtitle"/>
     <w:uiPriority w:val="11"/>
     <w:rsid w:val="00D44F8B"/>
     <w:rPr>
@@ -1612,11 +1893,11 @@
       <w:szCs w:val="28"/>
     </w:rPr>
   </w:style>
-  <w:style w:type="paragraph" w:styleId="Cita">
+  <w:style w:type="paragraph" w:styleId="Quote">
     <w:name w:val="Quote"/>
     <w:basedOn w:val="Normal"/>
     <w:next w:val="Normal"/>
-    <w:link w:val="CitaCar"/>
+    <w:link w:val="QuoteChar"/>
     <w:uiPriority w:val="29"/>
     <w:qFormat/>
     <w:rsid w:val="00D44F8B"/>
@@ -1630,10 +1911,10 @@
       <w:color w:val="404040" w:themeColor="text1" w:themeTint="BF"/>
     </w:rPr>
   </w:style>
-  <w:style w:type="character" w:customStyle="1" w:styleId="CitaCar">
-    <w:name w:val="Cita Car"/>
-    <w:basedOn w:val="Fuentedeprrafopredeter"/>
-    <w:link w:val="Cita"/>
+  <w:style w:type="character" w:customStyle="1" w:styleId="QuoteChar">
+    <w:name w:val="Quote Char"/>
+    <w:basedOn w:val="DefaultParagraphFont"/>
+    <w:link w:val="Quote"/>
     <w:uiPriority w:val="29"/>
     <w:rsid w:val="00D44F8B"/>
     <w:rPr>
@@ -1642,7 +1923,7 @@
       <w:color w:val="404040" w:themeColor="text1" w:themeTint="BF"/>
     </w:rPr>
   </w:style>
-  <w:style w:type="paragraph" w:styleId="Prrafodelista">
+  <w:style w:type="paragraph" w:styleId="ListParagraph">
     <w:name w:val="List Paragraph"/>
     <w:basedOn w:val="Normal"/>
     <w:uiPriority w:val="34"/>
@@ -1653,9 +1934,9 @@
       <w:contextualSpacing/>
     </w:pPr>
   </w:style>
-  <w:style w:type="character" w:styleId="nfasisintenso">
+  <w:style w:type="character" w:styleId="IntenseEmphasis">
     <w:name w:val="Intense Emphasis"/>
-    <w:basedOn w:val="Fuentedeprrafopredeter"/>
+    <w:basedOn w:val="DefaultParagraphFont"/>
     <w:uiPriority w:val="21"/>
     <w:qFormat/>
     <w:rsid w:val="00D44F8B"/>
@@ -1665,11 +1946,11 @@
       <w:color w:val="0F4761" w:themeColor="accent1" w:themeShade="BF"/>
     </w:rPr>
   </w:style>
-  <w:style w:type="paragraph" w:styleId="Citadestacada">
+  <w:style w:type="paragraph" w:styleId="IntenseQuote">
     <w:name w:val="Intense Quote"/>
     <w:basedOn w:val="Normal"/>
     <w:next w:val="Normal"/>
-    <w:link w:val="CitadestacadaCar"/>
+    <w:link w:val="IntenseQuoteChar"/>
     <w:uiPriority w:val="30"/>
     <w:qFormat/>
     <w:rsid w:val="00D44F8B"/>
@@ -1688,10 +1969,10 @@
       <w:color w:val="0F4761" w:themeColor="accent1" w:themeShade="BF"/>
     </w:rPr>
   </w:style>
-  <w:style w:type="character" w:customStyle="1" w:styleId="CitadestacadaCar">
-    <w:name w:val="Cita destacada Car"/>
-    <w:basedOn w:val="Fuentedeprrafopredeter"/>
-    <w:link w:val="Citadestacada"/>
+  <w:style w:type="character" w:customStyle="1" w:styleId="IntenseQuoteChar">
+    <w:name w:val="Intense Quote Char"/>
+    <w:basedOn w:val="DefaultParagraphFont"/>
+    <w:link w:val="IntenseQuote"/>
     <w:uiPriority w:val="30"/>
     <w:rsid w:val="00D44F8B"/>
     <w:rPr>
@@ -1700,9 +1981,9 @@
       <w:color w:val="0F4761" w:themeColor="accent1" w:themeShade="BF"/>
     </w:rPr>
   </w:style>
-  <w:style w:type="character" w:styleId="Referenciaintensa">
+  <w:style w:type="character" w:styleId="IntenseReference">
     <w:name w:val="Intense Reference"/>
-    <w:basedOn w:val="Fuentedeprrafopredeter"/>
+    <w:basedOn w:val="DefaultParagraphFont"/>
     <w:uiPriority w:val="32"/>
     <w:qFormat/>
     <w:rsid w:val="00D44F8B"/>
@@ -1712,6 +1993,29 @@
       <w:smallCaps/>
       <w:color w:val="0F4761" w:themeColor="accent1" w:themeShade="BF"/>
       <w:spacing w:val="5"/>
+    </w:rPr>
+  </w:style>
+  <w:style w:type="character" w:styleId="Hyperlink">
+    <w:name w:val="Hyperlink"/>
+    <w:basedOn w:val="DefaultParagraphFont"/>
+    <w:uiPriority w:val="99"/>
+    <w:unhideWhenUsed/>
+    <w:rsid w:val="00923EDE"/>
+    <w:rPr>
+      <w:color w:val="467886" w:themeColor="hyperlink"/>
+      <w:u w:val="single"/>
+    </w:rPr>
+  </w:style>
+  <w:style w:type="character" w:styleId="UnresolvedMention">
+    <w:name w:val="Unresolved Mention"/>
+    <w:basedOn w:val="DefaultParagraphFont"/>
+    <w:uiPriority w:val="99"/>
+    <w:semiHidden/>
+    <w:unhideWhenUsed/>
+    <w:rsid w:val="00923EDE"/>
+    <w:rPr>
+      <w:color w:val="605E5C"/>
+      <w:shd w:val="clear" w:color="auto" w:fill="E1DFDD"/>
     </w:rPr>
   </w:style>
 </w:styles>

--- a/Informe Grupal S2.docx
+++ b/Informe Grupal S2.docx
@@ -22,1051 +22,3485 @@
       </w:r>
     </w:p>
     <w:p>
-      <w:r>
-        <w:t>Los Sistemas de Detección de Intrusiones (IDS) son componentes esenciales en la infraestructura informática moderna para monitorizar e identificar tráfico de red no deseado y malicioso, como accesos no autorizados o sistemas mal configurados. Tradicionalmente, la mayoría de los IDS comerciales se basan en firmas, utilizando un conjunto de reglas para determinar qué constituye tráfico malicioso mediante la monitorización de patrones específicos. Sin embargo, si bien estos sistemas son muy efectivos contra amenazas conocidas, la detección basada en firmas falla cuando los vectores de ataque son desconocidos o cuando los ataques conocidos se modifican para eludir las reglas.</w:t>
-      </w:r>
-    </w:p>
-    <w:p>
-      <w:r>
-        <w:t xml:space="preserve">Además de su dificultad para identificar amenazas desconocidas o modificadas, los sistemas basados en firmas suelen estar plagados de falsos positivos en escenarios del mundo real. Esto es particularmente problemático en la detección de </w:t>
-      </w:r>
-      <w:proofErr w:type="spellStart"/>
-      <w:r>
-        <w:t>shellcode</w:t>
-      </w:r>
-      <w:proofErr w:type="spellEnd"/>
-      <w:r>
-        <w:t xml:space="preserve"> malicioso, donde los patrones binarios pueden ser difíciles de distinguir del tráfico de red benigno, llevando a que las firmas deban ser deshabilitadas y volviéndolas inútiles. Minimizar la tasa de falsos positivos es una preocupación importante, ya que un alto número de estos puede ahogar el código malicioso real y hacer que el sistema sea ineficaz.</w:t>
-      </w:r>
-    </w:p>
-    <w:p>
-      <w:r>
-        <w:t>La evolución y el uso extendido de los Sistemas de Información y Telecomunicaciones (ITS) han llevado a un rápido crecimiento del tráfico de red que necesita ser procesado y analizado. Para abordar estos problemas, han surgido métodos basados en aprendizaje automático (ML) y redes neuronales artificiales (ANN). Las ANN, inspiradas en el comportamiento de las neuronas biológicas, son algoritmos capaces de capturar relaciones altamente complejas y no lineales en los datos sin conocimiento previo. Han sido utilizadas en una amplia variedad de tareas de clasificación y en varios dominios de seguridad informática, incluyendo la detección de virus y el análisis de fallos de diseño de software.</w:t>
-      </w:r>
-    </w:p>
-    <w:p>
-      <w:r>
-        <w:t>Un tipo de amenaza común y crucial en las redes es el escaneo de puertos (</w:t>
-      </w:r>
-      <w:proofErr w:type="spellStart"/>
-      <w:r>
-        <w:t>PortScan</w:t>
-      </w:r>
-      <w:proofErr w:type="spellEnd"/>
-      <w:r>
-        <w:t>). Este es a menudo el primer paso en un ciberataque, donde un atacante escanea sistemáticamente un rango de puertos de red en un sistema objetivo para identificar posibles vulnerabilidades, configuraciones de red, implementaciones de servidores y sistemas operativos. Identificar y enumerar máquinas activas y sus servicios mediante el envío de sondas y el análisis de sus respuestas es una fase indispensable del reconocimiento en ciberintrusiones. Los escaneos pueden ser internos (dentro de la red corporativa) o externos (desde fuera de la red). Los atacantes emplean diversas técnicas de evasión, como la reducción de la tasa de escaneo, para eludir los algoritmos de detección basados en el comportamiento. Por lo tanto, se requiere un enfoque más inteligente y adaptativo para la detección de intrusiones y la clasificación precisa del tráfico de red.</w:t>
+      <w:pPr>
+        <w:rPr>
+          <w:sz w:val="24"/>
+          <w:szCs w:val="24"/>
+        </w:rPr>
+      </w:pPr>
+      <w:r>
+        <w:rPr>
+          <w:sz w:val="24"/>
+          <w:szCs w:val="24"/>
+        </w:rPr>
+        <w:t>El incremento exponencial de dispositivos del Internet de las Cosas (</w:t>
+      </w:r>
+      <w:proofErr w:type="spellStart"/>
+      <w:r>
+        <w:rPr>
+          <w:sz w:val="24"/>
+          <w:szCs w:val="24"/>
+        </w:rPr>
+        <w:t>IoT</w:t>
+      </w:r>
+      <w:proofErr w:type="spellEnd"/>
+      <w:r>
+        <w:rPr>
+          <w:sz w:val="24"/>
+          <w:szCs w:val="24"/>
+        </w:rPr>
+        <w:t xml:space="preserve">), que se proyecta alcanzará los 55.7 mil millones para el año 2025, ha transformado la vida cotidiana y diversas industrias. Sin embargo, la naturaleza de recursos limitados de estos dispositivos (almacenamiento, capacidad computacional y batería) los expone a una amplia gama de </w:t>
+      </w:r>
+      <w:proofErr w:type="spellStart"/>
+      <w:r>
+        <w:rPr>
+          <w:sz w:val="24"/>
+          <w:szCs w:val="24"/>
+        </w:rPr>
+        <w:t>ciberamenazas</w:t>
+      </w:r>
+      <w:proofErr w:type="spellEnd"/>
+      <w:r>
+        <w:rPr>
+          <w:sz w:val="24"/>
+          <w:szCs w:val="24"/>
+        </w:rPr>
+        <w:t xml:space="preserve">, haciendo insuficientes los mecanismos de seguridad tradicionales como los firewalls. En este contexto, los Sistemas de Detección de Intrusiones (IDS) inteligentes, que emplean Inteligencia Artificial (IA), Aprendizaje Automático (ML) y Aprendizaje Profundo (DL), han emergido como soluciones efectivas para la seguridad en </w:t>
+      </w:r>
+      <w:proofErr w:type="spellStart"/>
+      <w:r>
+        <w:rPr>
+          <w:sz w:val="24"/>
+          <w:szCs w:val="24"/>
+        </w:rPr>
+        <w:t>IoT</w:t>
+      </w:r>
+      <w:proofErr w:type="spellEnd"/>
+      <w:r>
+        <w:rPr>
+          <w:sz w:val="24"/>
+          <w:szCs w:val="24"/>
+        </w:rPr>
+        <w:t xml:space="preserve">. La investigación destaca la necesidad urgente de IDS ligeros y adaptativos que puedan manejar la complejidad computacional, la adaptabilidad en tiempo real y la eficiencia energética, y propone futuras direcciones como los IDS </w:t>
+      </w:r>
+      <w:proofErr w:type="spellStart"/>
+      <w:r>
+        <w:rPr>
+          <w:sz w:val="24"/>
+          <w:szCs w:val="24"/>
+        </w:rPr>
+        <w:t>autoevolutivos</w:t>
+      </w:r>
+      <w:proofErr w:type="spellEnd"/>
+      <w:r>
+        <w:rPr>
+          <w:sz w:val="24"/>
+          <w:szCs w:val="24"/>
+        </w:rPr>
+        <w:t xml:space="preserve"> y el aprendizaje continuo para enfrentar ataques sofisticados y en constante evolución.</w:t>
       </w:r>
     </w:p>
     <w:p>
       <w:pPr>
         <w:rPr>
-          <w:b/>
-          <w:bCs/>
           <w:sz w:val="24"/>
           <w:szCs w:val="24"/>
         </w:rPr>
       </w:pPr>
       <w:r>
         <w:rPr>
-          <w:b/>
-          <w:bCs/>
-          <w:sz w:val="24"/>
-          <w:szCs w:val="24"/>
-        </w:rPr>
-        <w:t>Estado del Arte</w:t>
-      </w:r>
-    </w:p>
-    <w:p>
-      <w:r>
-        <w:t>El Estado del Arte en la precisión de clasificación de datos en tráfico de red, la defensa dinámica y reducción de falsas alarmas, y la estadística de indicadores de escaneo (</w:t>
-      </w:r>
-      <w:proofErr w:type="spellStart"/>
-      <w:r>
-        <w:t>IoS</w:t>
-      </w:r>
-      <w:proofErr w:type="spellEnd"/>
-      <w:r>
-        <w:t>), ha visto avances significativos con la aplicación de técnicas de Inteligencia Artificial.</w:t>
-      </w:r>
-    </w:p>
-    <w:p>
-      <w:r>
-        <w:t>Precisión de Clasificación de Datos en Tráfico de Red</w:t>
-      </w:r>
-    </w:p>
-    <w:p>
-      <w:r>
-        <w:lastRenderedPageBreak/>
-        <w:t>Las Redes Neuronales Artificiales (</w:t>
-      </w:r>
-      <w:proofErr w:type="spellStart"/>
-      <w:r>
-        <w:t>ANNs</w:t>
-      </w:r>
-      <w:proofErr w:type="spellEnd"/>
-      <w:r>
-        <w:t xml:space="preserve">) han demostrado ser muy eficaces para la detección de tráfico malicioso. Un enfoque novedoso utilizando </w:t>
-      </w:r>
-      <w:proofErr w:type="spellStart"/>
-      <w:r>
-        <w:t>ANNs</w:t>
-      </w:r>
-      <w:proofErr w:type="spellEnd"/>
-      <w:r>
-        <w:t xml:space="preserve"> para la detección de </w:t>
-      </w:r>
-      <w:proofErr w:type="spellStart"/>
-      <w:r>
-        <w:t>shellcode</w:t>
-      </w:r>
-      <w:proofErr w:type="spellEnd"/>
-      <w:r>
-        <w:t xml:space="preserve"> malicioso logró una precisión promedio del 98%, con una tasa de falsos positivos inferior al 2% en validaciones cruzadas repetidas, lo que demuestra la robustez, precisión y exactitud de la técnica.</w:t>
-      </w:r>
-    </w:p>
-    <w:p>
-      <w:r>
-        <w:t>En el contexto de la Seguridad del Internet de las Cosas (</w:t>
-      </w:r>
-      <w:proofErr w:type="spellStart"/>
-      <w:r>
+          <w:sz w:val="24"/>
+          <w:szCs w:val="24"/>
+        </w:rPr>
+        <w:t>En el ámbito de la seguridad para redes Edge-</w:t>
+      </w:r>
+      <w:proofErr w:type="spellStart"/>
+      <w:r>
+        <w:rPr>
+          <w:sz w:val="24"/>
+          <w:szCs w:val="24"/>
+        </w:rPr>
         <w:t>IoT</w:t>
       </w:r>
       <w:proofErr w:type="spellEnd"/>
       <w:r>
-        <w:t xml:space="preserve">), los modelos de aprendizaje automático (ML) y aprendizaje profundo (DL) han alcanzado una alta precisión en la predicción de ataques. Un estudio evaluó clasificadores como </w:t>
-      </w:r>
-      <w:proofErr w:type="spellStart"/>
-      <w:r>
-        <w:t>Random</w:t>
-      </w:r>
-      <w:proofErr w:type="spellEnd"/>
-      <w:r>
-        <w:t xml:space="preserve"> Forest (RF), ANN, Regresión Logística (LR) y </w:t>
-      </w:r>
-      <w:proofErr w:type="spellStart"/>
-      <w:r>
-        <w:t>Support</w:t>
-      </w:r>
-      <w:proofErr w:type="spellEnd"/>
-      <w:r>
-        <w:t xml:space="preserve"> Vector Machine (SVM) en un conjunto de datos en tiempo real (RT-IoT2022). RF mostró una precisión del 99.9%, mientras que ANN alcanzó el 99.8%. Esto subraya la capacidad de estos algoritmos para identificar diversos tipos de ciberataques en el </w:t>
-      </w:r>
-      <w:proofErr w:type="spellStart"/>
-      <w:r>
-        <w:t>IoT</w:t>
-      </w:r>
-      <w:proofErr w:type="spellEnd"/>
-      <w:r>
-        <w:t xml:space="preserve">, incluyendo </w:t>
-      </w:r>
-      <w:proofErr w:type="spellStart"/>
-      <w:r>
-        <w:t>ARP_poisoning</w:t>
-      </w:r>
-      <w:proofErr w:type="spellEnd"/>
-      <w:r>
+        <w:rPr>
+          <w:sz w:val="24"/>
+          <w:szCs w:val="24"/>
+        </w:rPr>
         <w:t xml:space="preserve">, </w:t>
       </w:r>
       <w:proofErr w:type="spellStart"/>
       <w:r>
-        <w:t>DOS_SYN_Hping</w:t>
-      </w:r>
-      <w:proofErr w:type="spellEnd"/>
-      <w:r>
-        <w:t xml:space="preserve">, </w:t>
-      </w:r>
-      <w:proofErr w:type="spellStart"/>
-      <w:r>
-        <w:t>MQTT_Publish</w:t>
-      </w:r>
-      <w:proofErr w:type="spellEnd"/>
-      <w:r>
-        <w:t xml:space="preserve">, NMAP_FIN_SCAN, NMAP_OS_DETECTION y </w:t>
-      </w:r>
-      <w:proofErr w:type="spellStart"/>
-      <w:r>
-        <w:t>Thing_Speak</w:t>
-      </w:r>
-      <w:proofErr w:type="spellEnd"/>
-      <w:r>
-        <w:t>.</w:t>
-      </w:r>
-    </w:p>
-    <w:p>
-      <w:r>
-        <w:t>Para mejorar la calidad de los modelos de ML, se ha propuesto la segmentación de datos cuando se analiza el estado de los sistemas de telecomunicaciones. Este método, que divide la muestra de datos en subconjuntos basados en factores que afectan las propiedades del tráfico, permite usar algoritmos de clasificación que tienen los mejores indicadores de calidad en segmentos de datos individuales. La segmentación de datos permite una mejor adaptación a los cambios en los rangos y distribuciones de las variables estudiadas a lo largo del tiempo, lo que es crucial ya que las propiedades del tráfico pueden cambiar durante el funcionamiento de los ITS. Al minimizar la función de pérdidas en cada subconjunto segmentado, se puede seleccionar el clasificador más adecuado para ese segmento específico, mejorando los indicadores de calidad de clasificación en condiciones operativas cambiantes.</w:t>
-      </w:r>
-    </w:p>
-    <w:p>
-      <w:r>
-        <w:t xml:space="preserve">En la detección de ataques de </w:t>
-      </w:r>
-      <w:proofErr w:type="spellStart"/>
-      <w:r>
-        <w:t>PortScan</w:t>
-      </w:r>
-      <w:proofErr w:type="spellEnd"/>
-      <w:r>
-        <w:t xml:space="preserve">, el uso de algoritmos de ML también ha mostrado resultados prometedores. Un estudio que utilizó el conjunto de datos CICIDS2017 para detectar ataques de </w:t>
-      </w:r>
-      <w:proofErr w:type="spellStart"/>
-      <w:r>
-        <w:t>PortScan</w:t>
-      </w:r>
-      <w:proofErr w:type="spellEnd"/>
-      <w:r>
-        <w:t xml:space="preserve">, encontró que el algoritmo </w:t>
-      </w:r>
-      <w:proofErr w:type="spellStart"/>
-      <w:r>
-        <w:t>JRip</w:t>
-      </w:r>
-      <w:proofErr w:type="spellEnd"/>
-      <w:r>
-        <w:t xml:space="preserve"> alcanzó una precisión del 99.84%, superando a </w:t>
-      </w:r>
-      <w:proofErr w:type="spellStart"/>
-      <w:r>
-        <w:t>OneR</w:t>
-      </w:r>
-      <w:proofErr w:type="spellEnd"/>
-      <w:r>
-        <w:t xml:space="preserve"> con 99.56%. Estos modelos se benefician de métodos híbridos de selección de características, como la combinación de filtrado por varianza y la relación de ganancia de información (IGR), para reducir el número de atributos a un conjunto óptimo de 13 características.</w:t>
-      </w:r>
-    </w:p>
-    <w:p>
-      <w:r>
-        <w:t xml:space="preserve">Además, un sistema de seguridad de red </w:t>
-      </w:r>
-      <w:proofErr w:type="spellStart"/>
-      <w:r>
-        <w:t>anti-mapeo</w:t>
-      </w:r>
-      <w:proofErr w:type="spellEnd"/>
-      <w:r>
-        <w:t xml:space="preserve"> dinámico ha logrado una precisión del 98% utilizando el modelo </w:t>
-      </w:r>
-      <w:proofErr w:type="spellStart"/>
-      <w:r>
-        <w:t>Bi-LSTM+Attention</w:t>
-      </w:r>
-      <w:proofErr w:type="spellEnd"/>
-      <w:r>
-        <w:t xml:space="preserve"> en el conjunto de datos UNSW-NB15, cubriendo varios tipos de ataques.</w:t>
-      </w:r>
-    </w:p>
-    <w:p>
-      <w:r>
-        <w:t>Defensa Dinámica y Reducción de Falsas Alarmas</w:t>
-      </w:r>
-    </w:p>
-    <w:p>
-      <w:r>
-        <w:t xml:space="preserve">La reducción de falsas alarmas es un objetivo central en el desarrollo de IDS. El enfoque basado en </w:t>
-      </w:r>
-      <w:proofErr w:type="spellStart"/>
-      <w:r>
-        <w:t>ANNs</w:t>
-      </w:r>
-      <w:proofErr w:type="spellEnd"/>
-      <w:r>
-        <w:t xml:space="preserve"> para la detección de </w:t>
-      </w:r>
-      <w:proofErr w:type="spellStart"/>
-      <w:r>
-        <w:t>shellcode</w:t>
-      </w:r>
-      <w:proofErr w:type="spellEnd"/>
-      <w:r>
-        <w:t xml:space="preserve"> no solo logró una sensibilidad perfecta, sino que también exhibió una excelente precisión (minimizando los falsos positivos), con una tasa de falsos positivos inferior al 2% en un conjunto de datos extremadamente grande de tráfico benigno. Esto es fundamental, ya que altos niveles de falsos positivos pueden hacer que un sistema de intrusión sea inútil.</w:t>
-      </w:r>
-    </w:p>
-    <w:p>
-      <w:r>
-        <w:t xml:space="preserve">Los métodos que se adaptan a las propiedades cambiantes de los datos y a la detección de puntos de cambio en las series de tiempo, como los propuestos por </w:t>
-      </w:r>
-      <w:proofErr w:type="spellStart"/>
-      <w:r>
-        <w:t>Lebedev</w:t>
-      </w:r>
-      <w:proofErr w:type="spellEnd"/>
-      <w:r>
-        <w:t xml:space="preserve"> y </w:t>
-      </w:r>
-      <w:proofErr w:type="spellStart"/>
-      <w:r>
-        <w:t>Rzayev</w:t>
-      </w:r>
-      <w:proofErr w:type="spellEnd"/>
-      <w:r>
-        <w:t xml:space="preserve">, permiten mejorar la calidad de clasificación en entornos </w:t>
-      </w:r>
-      <w:proofErr w:type="spellStart"/>
-      <w:r>
-        <w:t>teleinformáticos</w:t>
-      </w:r>
-      <w:proofErr w:type="spellEnd"/>
-      <w:r>
-        <w:t xml:space="preserve"> con </w:t>
-      </w:r>
-      <w:r>
-        <w:lastRenderedPageBreak/>
-        <w:t xml:space="preserve">condiciones de operación continuas y cambiantes. Al dividir la muestra en segmentos con diferentes propiedades de datos, los modelos pueden ser </w:t>
-      </w:r>
-      <w:proofErr w:type="spellStart"/>
-      <w:r>
-        <w:t>pre-entrenados</w:t>
-      </w:r>
-      <w:proofErr w:type="spellEnd"/>
-      <w:r>
-        <w:t xml:space="preserve"> y asignados con los mejores indicadores de calidad, lo que, a diferencia de los enfoques de ensemble, evita que algoritmos más débiles degraden el resultado general y reduce la intensidad de recursos. Este método también permite combatir las emisiones y el ruido, y formar subconjuntos localizados de manera compacta en el espacio de objetos, lo que puede aumentar los indicadores de calidad hasta en un 5%.</w:t>
-      </w:r>
-    </w:p>
-    <w:p>
-      <w:r>
-        <w:t xml:space="preserve">Las estrategias de seguridad </w:t>
-      </w:r>
-      <w:proofErr w:type="spellStart"/>
-      <w:r>
-        <w:t>anti-mapeo</w:t>
-      </w:r>
-      <w:proofErr w:type="spellEnd"/>
-      <w:r>
-        <w:t xml:space="preserve"> dinámicas han sido exploradas para contrarrestar el escaneo de red ilegal. Esto incluye la combinación de asignación dinámica de direcciones IP, ofuscación de puertos, camuflaje de tráfico y análisis de comportamiento para mejorar el sigilo y las capacidades </w:t>
-      </w:r>
-      <w:proofErr w:type="spellStart"/>
-      <w:r>
-        <w:t>anti-detección</w:t>
-      </w:r>
-      <w:proofErr w:type="spellEnd"/>
-      <w:r>
-        <w:t xml:space="preserve"> del sistema. Utilizando un modelo </w:t>
-      </w:r>
-      <w:proofErr w:type="spellStart"/>
-      <w:r>
-        <w:t>Bi-LSTM+Attention</w:t>
-      </w:r>
-      <w:proofErr w:type="spellEnd"/>
-      <w:r>
-        <w:t xml:space="preserve">, se ha logrado una reducción del 30% en la tasa de falsas alarmas en comparación con el modelo LSTM tradicional. Este enfoque integra firewalls inteligentes y sistemas de prevención de intrusiones (IPS), empleando Modelos Ocultos de </w:t>
-      </w:r>
-      <w:proofErr w:type="spellStart"/>
-      <w:r>
-        <w:t>Markov</w:t>
-      </w:r>
-      <w:proofErr w:type="spellEnd"/>
-      <w:r>
-        <w:t xml:space="preserve"> (HMM) y redes LSTM para identificar y bloquear comportamientos de escaneo maliciosos, y optimizar las listas de control de acceso (ACL).</w:t>
-      </w:r>
-    </w:p>
-    <w:p>
-      <w:r>
-        <w:t xml:space="preserve">Otro enfoque proactivo para la detección de escaneos implica la monitorización y manipulación del tráfico DNS. Un método propuesto detecta escaneos internos y externos en redes corporativas correlacionando los flujos de red con las consultas y respuestas DNS precedentes, y reduciendo los valores TTL (tiempo de vida) de los Registros de Recursos DNS (RR). Este mecanismo es efectivo contra escáneres sigilosos y adaptativos, y su despliegue incurre en una sobrecarga insignificante en los tiempos de respuesta de DNS y de red. La reducción de los valores TTL de las respuestas DNS es crucial, </w:t>
-      </w:r>
-      <w:proofErr w:type="gramStart"/>
-      <w:r>
-        <w:t>ya que</w:t>
-      </w:r>
-      <w:proofErr w:type="gramEnd"/>
-      <w:r>
-        <w:t xml:space="preserve"> sin ella, los atacantes podrían aprovechar los registros DNS en caché para eludir la detección. Este enfoque ha demostrado ralentizar el éxito de los escaneos hasta 20,000 veces en la propagación de gusanos.</w:t>
-      </w:r>
-    </w:p>
-    <w:p>
-      <w:r>
-        <w:t>Estadísticas de Indicadores de Escaneo (</w:t>
-      </w:r>
-      <w:proofErr w:type="spellStart"/>
-      <w:r>
-        <w:t>IoS</w:t>
-      </w:r>
-      <w:proofErr w:type="spellEnd"/>
-      <w:r>
-        <w:t>) en Tráfico de Red</w:t>
-      </w:r>
-    </w:p>
-    <w:p>
-      <w:r>
-        <w:t>La identificación de Indicadores de Escaneo (</w:t>
-      </w:r>
-      <w:proofErr w:type="spellStart"/>
-      <w:r>
-        <w:t>IoS</w:t>
-      </w:r>
-      <w:proofErr w:type="spellEnd"/>
-      <w:r>
-        <w:t xml:space="preserve">) es fundamental para desarrollar sistemas de detección de intrusiones más efectivos. Investigaciones recientes han profundizado en las características del tráfico de escaneo de puertos, particularmente el generado por herramientas como </w:t>
-      </w:r>
-      <w:proofErr w:type="spellStart"/>
-      <w:r>
-        <w:t>Nmap</w:t>
-      </w:r>
-      <w:proofErr w:type="spellEnd"/>
-      <w:r>
-        <w:t xml:space="preserve">. Los </w:t>
-      </w:r>
-      <w:proofErr w:type="spellStart"/>
-      <w:r>
-        <w:t>IoS</w:t>
-      </w:r>
-      <w:proofErr w:type="spellEnd"/>
-      <w:r>
-        <w:t xml:space="preserve"> incluyen características como:</w:t>
-      </w:r>
-    </w:p>
-    <w:p>
-      <w:r>
-        <w:t xml:space="preserve">• Distribución de puertos de destino: </w:t>
-      </w:r>
-      <w:proofErr w:type="spellStart"/>
-      <w:r>
-        <w:t>Nmap</w:t>
-      </w:r>
-      <w:proofErr w:type="spellEnd"/>
-      <w:r>
-        <w:t xml:space="preserve"> tiende a seleccionar puertos aleatorios de sus bases de datos específicas, a diferencia de otras herramientas como </w:t>
-      </w:r>
-      <w:proofErr w:type="spellStart"/>
-      <w:r>
-        <w:t>Metasploit</w:t>
-      </w:r>
-      <w:proofErr w:type="spellEnd"/>
-      <w:r>
-        <w:t>, que pueden seguir un patrón ascendente. Analizar esta distribución ayuda a reconocer la herramienta utilizada y los comandos empleados.</w:t>
-      </w:r>
-    </w:p>
-    <w:p>
-      <w:r>
-        <w:t xml:space="preserve">• Puertos de origen: El número y la secuencia de puertos de origen utilizados pueden ser una firma para el tipo de escaneo (por ejemplo, SYN o </w:t>
-      </w:r>
-      <w:proofErr w:type="spellStart"/>
-      <w:r>
-        <w:t>Connect</w:t>
-      </w:r>
-      <w:proofErr w:type="spellEnd"/>
-      <w:r>
-        <w:t>) y la herramienta (</w:t>
-      </w:r>
-      <w:proofErr w:type="spellStart"/>
-      <w:r>
-        <w:t>Nmap</w:t>
-      </w:r>
-      <w:proofErr w:type="spellEnd"/>
-      <w:r>
-        <w:t xml:space="preserve"> vs. </w:t>
-      </w:r>
-      <w:proofErr w:type="spellStart"/>
-      <w:r>
-        <w:t>Metasploit</w:t>
-      </w:r>
-      <w:proofErr w:type="spellEnd"/>
-      <w:r>
-        <w:t>).</w:t>
-      </w:r>
-    </w:p>
-    <w:p>
-      <w:r>
-        <w:t>• Tamaño, duración y número de paquetes: Estas características varían según el tipo de escaneo y la configuración de la herramienta, y pueden ser utilizadas para caracterizar el tráfico de escaneo.</w:t>
-      </w:r>
-    </w:p>
-    <w:p>
-      <w:r>
-        <w:lastRenderedPageBreak/>
-        <w:t xml:space="preserve">• Medidas estadísticas: Calcular la media, desviación estándar y varianza de los puertos de destino o de origen puede ayudar a detectar la selección aleatoria de puertos en </w:t>
-      </w:r>
-      <w:proofErr w:type="spellStart"/>
-      <w:r>
-        <w:t>Nmap</w:t>
-      </w:r>
-      <w:proofErr w:type="spellEnd"/>
-      <w:r>
-        <w:t xml:space="preserve"> y, por lo tanto, la presencia de un escaneo.</w:t>
-      </w:r>
-    </w:p>
-    <w:p>
-      <w:r>
-        <w:t xml:space="preserve">Herramientas como </w:t>
-      </w:r>
-      <w:proofErr w:type="spellStart"/>
-      <w:r>
-        <w:t>Nmap</w:t>
-      </w:r>
-      <w:proofErr w:type="spellEnd"/>
-      <w:r>
-        <w:t xml:space="preserve"> son ampliamente utilizadas para ataques de reconocimiento, mientras que </w:t>
-      </w:r>
-      <w:proofErr w:type="spellStart"/>
-      <w:r>
-        <w:t>Metasploit</w:t>
-      </w:r>
-      <w:proofErr w:type="spellEnd"/>
-      <w:r>
-        <w:t xml:space="preserve"> proporciona una infraestructura completa para pruebas de penetración y también puede generar tráfico de escaneo. El estudio del tráfico generado por estas herramientas revela patrones distinguibles, como la secuencia de puertos (aleatoria en </w:t>
-      </w:r>
-      <w:proofErr w:type="spellStart"/>
-      <w:r>
-        <w:t>Nmap</w:t>
-      </w:r>
-      <w:proofErr w:type="spellEnd"/>
-      <w:r>
-        <w:t xml:space="preserve"> por defecto, ascendente en </w:t>
-      </w:r>
-      <w:proofErr w:type="spellStart"/>
-      <w:r>
-        <w:t>Metasploit</w:t>
-      </w:r>
-      <w:proofErr w:type="spellEnd"/>
-      <w:r>
-        <w:t>).</w:t>
-      </w:r>
-    </w:p>
-    <w:p>
-      <w:r>
-        <w:t xml:space="preserve">Las técnicas de escaneo varían e incluyen SYN, TCP </w:t>
-      </w:r>
-      <w:proofErr w:type="spellStart"/>
-      <w:r>
-        <w:t>Connect</w:t>
-      </w:r>
-      <w:proofErr w:type="spellEnd"/>
-      <w:r>
-        <w:t xml:space="preserve">, </w:t>
-      </w:r>
-      <w:proofErr w:type="spellStart"/>
-      <w:r>
-        <w:t>Xmas</w:t>
-      </w:r>
-      <w:proofErr w:type="spellEnd"/>
-      <w:r>
-        <w:t xml:space="preserve">, FIN, </w:t>
-      </w:r>
-      <w:proofErr w:type="spellStart"/>
-      <w:r>
-        <w:t>Null</w:t>
-      </w:r>
-      <w:proofErr w:type="spellEnd"/>
-      <w:r>
-        <w:t xml:space="preserve">, ACK, </w:t>
-      </w:r>
-      <w:proofErr w:type="spellStart"/>
-      <w:r>
-        <w:t>Window</w:t>
-      </w:r>
-      <w:proofErr w:type="spellEnd"/>
-      <w:r>
-        <w:t xml:space="preserve"> y </w:t>
-      </w:r>
-      <w:proofErr w:type="spellStart"/>
-      <w:r>
-        <w:t>Maimon</w:t>
-      </w:r>
-      <w:proofErr w:type="spellEnd"/>
-      <w:r>
-        <w:t xml:space="preserve">. La detección tradicional basada en firmas o comportamiento puede ser eludida por técnicas de escaneo nuevas, modificadas o sigilosas. Los detectores basados en el comportamiento, aunque diseñados inicialmente para gusanos, pueden ser vulnerables a escáneres lentos y sigilosos que utilizan perfiles de tiempo conservadores, eludiendo la detección al operar por debajo de ciertos umbrales. Esto resalta la necesidad de enfoques que utilicen </w:t>
-      </w:r>
-      <w:proofErr w:type="spellStart"/>
-      <w:r>
-        <w:t>IoS</w:t>
-      </w:r>
-      <w:proofErr w:type="spellEnd"/>
-      <w:r>
-        <w:t xml:space="preserve"> avanzados y análisis estadístico para identificar estas amenazas.</w:t>
-      </w:r>
-    </w:p>
-    <w:p/>
-    <w:p>
-      <w:pPr>
-        <w:rPr>
-          <w:b/>
-          <w:bCs/>
-          <w:sz w:val="24"/>
-          <w:szCs w:val="24"/>
-        </w:rPr>
-      </w:pPr>
-      <w:r>
-        <w:rPr>
-          <w:b/>
-          <w:bCs/>
-          <w:sz w:val="24"/>
-          <w:szCs w:val="24"/>
-        </w:rPr>
-        <w:t>Referencias</w:t>
+        <w:rPr>
+          <w:sz w:val="24"/>
+          <w:szCs w:val="24"/>
+        </w:rPr>
+        <w:t>Sahoo</w:t>
+      </w:r>
+      <w:proofErr w:type="spellEnd"/>
+      <w:r>
+        <w:rPr>
+          <w:sz w:val="24"/>
+          <w:szCs w:val="24"/>
+        </w:rPr>
+        <w:t xml:space="preserve"> et al. (2026) introducen </w:t>
+      </w:r>
+      <w:proofErr w:type="spellStart"/>
+      <w:r>
+        <w:rPr>
+          <w:sz w:val="24"/>
+          <w:szCs w:val="24"/>
+        </w:rPr>
+        <w:t>Choir</w:t>
+      </w:r>
+      <w:proofErr w:type="spellEnd"/>
+      <w:r>
+        <w:rPr>
+          <w:sz w:val="24"/>
+          <w:szCs w:val="24"/>
+        </w:rPr>
+        <w:t xml:space="preserve">-IDS, un innovador marco de aprendizaje federado (FL) diseñado para optimizar la fidelidad y la </w:t>
+      </w:r>
+      <w:proofErr w:type="spellStart"/>
+      <w:r>
+        <w:rPr>
+          <w:sz w:val="24"/>
+          <w:szCs w:val="24"/>
+        </w:rPr>
+        <w:t>explicabilidad</w:t>
+      </w:r>
+      <w:proofErr w:type="spellEnd"/>
+      <w:r>
+        <w:rPr>
+          <w:sz w:val="24"/>
+          <w:szCs w:val="24"/>
+        </w:rPr>
+        <w:t xml:space="preserve"> de los sistemas de detección de intrusiones (IDS). Este enfoque combina la sinergia de múltiples modelos de Machine </w:t>
+      </w:r>
+      <w:proofErr w:type="spellStart"/>
+      <w:r>
+        <w:rPr>
+          <w:sz w:val="24"/>
+          <w:szCs w:val="24"/>
+        </w:rPr>
+        <w:t>Learning</w:t>
+      </w:r>
+      <w:proofErr w:type="spellEnd"/>
+      <w:r>
+        <w:rPr>
+          <w:sz w:val="24"/>
+          <w:szCs w:val="24"/>
+        </w:rPr>
+        <w:t xml:space="preserve"> y Deep </w:t>
+      </w:r>
+      <w:proofErr w:type="spellStart"/>
+      <w:r>
+        <w:rPr>
+          <w:sz w:val="24"/>
+          <w:szCs w:val="24"/>
+        </w:rPr>
+        <w:t>Learning</w:t>
+      </w:r>
+      <w:proofErr w:type="spellEnd"/>
+      <w:r>
+        <w:rPr>
+          <w:sz w:val="24"/>
+          <w:szCs w:val="24"/>
+        </w:rPr>
+        <w:t xml:space="preserve"> mediante sus "Neural </w:t>
+      </w:r>
+      <w:proofErr w:type="spellStart"/>
+      <w:r>
+        <w:rPr>
+          <w:sz w:val="24"/>
+          <w:szCs w:val="24"/>
+        </w:rPr>
+        <w:t>Boosting</w:t>
+      </w:r>
+      <w:proofErr w:type="spellEnd"/>
+      <w:r>
+        <w:rPr>
+          <w:sz w:val="24"/>
+          <w:szCs w:val="24"/>
+        </w:rPr>
+        <w:t xml:space="preserve"> </w:t>
+      </w:r>
+      <w:proofErr w:type="spellStart"/>
+      <w:r>
+        <w:rPr>
+          <w:sz w:val="24"/>
+          <w:szCs w:val="24"/>
+        </w:rPr>
+        <w:t>Ensembles</w:t>
+      </w:r>
+      <w:proofErr w:type="spellEnd"/>
+      <w:r>
+        <w:rPr>
+          <w:sz w:val="24"/>
+          <w:szCs w:val="24"/>
+        </w:rPr>
+        <w:t xml:space="preserve">", lo que permite una detección robusta y escalable en entornos descentralizados. La fidelidad, en este contexto, se define como la capacidad del modelo para representar con precisión la verdad fundamental de los incidentes de seguridad y clasificar correctamente las amenazas sin generar falsos positivos o negativos. Además, la integración de herramientas de </w:t>
+      </w:r>
+      <w:proofErr w:type="spellStart"/>
+      <w:r>
+        <w:rPr>
+          <w:sz w:val="24"/>
+          <w:szCs w:val="24"/>
+        </w:rPr>
+        <w:t>explicabilidad</w:t>
+      </w:r>
+      <w:proofErr w:type="spellEnd"/>
+      <w:r>
+        <w:rPr>
+          <w:sz w:val="24"/>
+          <w:szCs w:val="24"/>
+        </w:rPr>
+        <w:t xml:space="preserve"> como LIME y SHAP mejora la transparencia y la confianza en las decisiones del modelo. Evaluado en conjuntos de datos como UNSW-NB15 y CICIoT2023, </w:t>
+      </w:r>
+      <w:proofErr w:type="spellStart"/>
+      <w:r>
+        <w:rPr>
+          <w:sz w:val="24"/>
+          <w:szCs w:val="24"/>
+        </w:rPr>
+        <w:t>Choir</w:t>
+      </w:r>
+      <w:proofErr w:type="spellEnd"/>
+      <w:r>
+        <w:rPr>
+          <w:sz w:val="24"/>
+          <w:szCs w:val="24"/>
+        </w:rPr>
+        <w:t>-IDS demuestra una mejora notable en el rendimiento de detección, incluso en condiciones de datos no distribuidos de manera independiente e idéntica (non-IID).</w:t>
       </w:r>
     </w:p>
     <w:p>
       <w:pPr>
         <w:rPr>
-          <w:lang w:val="en-US"/>
+          <w:sz w:val="24"/>
+          <w:szCs w:val="24"/>
         </w:rPr>
       </w:pPr>
-      <w:r>
-        <w:t>1. Al-</w:t>
-      </w:r>
-      <w:proofErr w:type="spellStart"/>
-      <w:r>
-        <w:t>Khazaali</w:t>
-      </w:r>
-      <w:proofErr w:type="spellEnd"/>
-      <w:r>
-        <w:t>, Z., Al-</w:t>
-      </w:r>
-      <w:proofErr w:type="spellStart"/>
-      <w:r>
-        <w:t>Ghabban</w:t>
-      </w:r>
-      <w:proofErr w:type="spellEnd"/>
-      <w:r>
-        <w:t>, A., Al-</w:t>
-      </w:r>
-      <w:proofErr w:type="spellStart"/>
-      <w:r>
-        <w:t>Musawi</w:t>
-      </w:r>
-      <w:proofErr w:type="spellEnd"/>
-      <w:r>
-        <w:t xml:space="preserve">, H., Sabah, A., &amp; Al </w:t>
-      </w:r>
-      <w:proofErr w:type="spellStart"/>
-      <w:r>
-        <w:t>Mahdi</w:t>
-      </w:r>
-      <w:proofErr w:type="spellEnd"/>
-      <w:r>
-        <w:t xml:space="preserve">, N. (2025). </w:t>
-      </w:r>
-      <w:r>
-        <w:rPr>
-          <w:lang w:val="en-US"/>
-        </w:rPr>
-        <w:t>Characteristics of Port Scan Traffic: A Case Study Using Nmap. Journal of Engineering and Applied Sciences Department, 29(01). https://doi.org/10.31272/jeasd.2638</w:t>
+      <w:proofErr w:type="spellStart"/>
+      <w:r>
+        <w:rPr>
+          <w:sz w:val="24"/>
+          <w:szCs w:val="24"/>
+        </w:rPr>
+        <w:t>Shenfield</w:t>
+      </w:r>
+      <w:proofErr w:type="spellEnd"/>
+      <w:r>
+        <w:rPr>
+          <w:sz w:val="24"/>
+          <w:szCs w:val="24"/>
+        </w:rPr>
+        <w:t xml:space="preserve"> et al. (2018) proponen un enfoque innovador para la detección de tráfico de red malicioso utilizando redes neuronales artificiales (ANN), específicamente adaptadas para sistemas de detección de intrusiones (IDS) basados en la inspección profunda de paquetes. Su estudio muestra que la arquitectura ANN propuesta puede distinguir con precisión entre tráfico de red benigno y malicioso, logrando una precisión promedio del 98% y una tasa de falsos positivos inferior al 2% en validaciones cruzadas repetidas de 10 pliegues. A diferencia de los sistemas basados en firmas, que resultan ineficaces contra amenazas desconocidas o modificadas y a menudo generan altas tasas de falsos positivos, el método basado en ANN es </w:t>
+      </w:r>
+      <w:proofErr w:type="spellStart"/>
+      <w:r>
+        <w:rPr>
+          <w:sz w:val="24"/>
+          <w:szCs w:val="24"/>
+        </w:rPr>
+        <w:t>auto-adaptativo</w:t>
+      </w:r>
+      <w:proofErr w:type="spellEnd"/>
+      <w:r>
+        <w:rPr>
+          <w:sz w:val="24"/>
+          <w:szCs w:val="24"/>
+        </w:rPr>
+        <w:t xml:space="preserve"> y no depende de firmas, permitiéndole capturar relaciones complejas y no lineales en los datos sin requerir conocimiento previo del modelo de probabilidad subyacente. Esta capacidad es particularmente crucial para la detección de </w:t>
+      </w:r>
+      <w:proofErr w:type="spellStart"/>
+      <w:r>
+        <w:rPr>
+          <w:sz w:val="24"/>
+          <w:szCs w:val="24"/>
+        </w:rPr>
+        <w:t>shellcode</w:t>
+      </w:r>
+      <w:proofErr w:type="spellEnd"/>
+      <w:r>
+        <w:rPr>
+          <w:sz w:val="24"/>
+          <w:szCs w:val="24"/>
+        </w:rPr>
+        <w:t xml:space="preserve">, una amenaza de alto </w:t>
+      </w:r>
+      <w:r>
+        <w:rPr>
+          <w:sz w:val="24"/>
+          <w:szCs w:val="24"/>
+        </w:rPr>
+        <w:lastRenderedPageBreak/>
+        <w:t>impacto que los métodos tradicionales a menudo no logran diferenciar del tráfico benigno.</w:t>
       </w:r>
     </w:p>
     <w:p>
       <w:pPr>
         <w:rPr>
-          <w:lang w:val="en-US"/>
+          <w:sz w:val="24"/>
+          <w:szCs w:val="24"/>
         </w:rPr>
       </w:pPr>
-      <w:r>
-        <w:rPr>
-          <w:lang w:val="en-US"/>
-        </w:rPr>
-        <w:t xml:space="preserve">2. </w:t>
-      </w:r>
-      <w:proofErr w:type="spellStart"/>
-      <w:r>
-        <w:rPr>
-          <w:lang w:val="en-US"/>
-        </w:rPr>
-        <w:t>Arabiat</w:t>
-      </w:r>
-      <w:proofErr w:type="spellEnd"/>
-      <w:r>
-        <w:rPr>
-          <w:lang w:val="en-US"/>
-        </w:rPr>
-        <w:t xml:space="preserve">, A., &amp; </w:t>
-      </w:r>
-      <w:proofErr w:type="spellStart"/>
-      <w:r>
-        <w:rPr>
-          <w:lang w:val="en-US"/>
-        </w:rPr>
-        <w:t>Altayeb</w:t>
-      </w:r>
-      <w:proofErr w:type="spellEnd"/>
-      <w:r>
-        <w:rPr>
-          <w:lang w:val="en-US"/>
-        </w:rPr>
-        <w:t>, M. (2024). Enhancing internet of things security: evaluating machine learning classifiers for attack prediction. International Journal of Electrical and Computer Engineering, 14(5), 6036–6046. https://doi.org/10.11591/ijece.v14i5.pp6036-6046</w:t>
+      <w:proofErr w:type="spellStart"/>
+      <w:r>
+        <w:rPr>
+          <w:sz w:val="24"/>
+          <w:szCs w:val="24"/>
+        </w:rPr>
+        <w:t>Gueriani</w:t>
+      </w:r>
+      <w:proofErr w:type="spellEnd"/>
+      <w:r>
+        <w:rPr>
+          <w:sz w:val="24"/>
+          <w:szCs w:val="24"/>
+        </w:rPr>
+        <w:t xml:space="preserve"> et al. (2025) abordan los complejos desafíos de ciberseguridad en el Internet de las Cosas Médicas (</w:t>
+      </w:r>
+      <w:proofErr w:type="spellStart"/>
+      <w:r>
+        <w:rPr>
+          <w:sz w:val="24"/>
+          <w:szCs w:val="24"/>
+        </w:rPr>
+        <w:t>IoMT</w:t>
+      </w:r>
+      <w:proofErr w:type="spellEnd"/>
+      <w:r>
+        <w:rPr>
+          <w:sz w:val="24"/>
+          <w:szCs w:val="24"/>
+        </w:rPr>
+        <w:t>) y el Internet Industrial de las Cosas (</w:t>
+      </w:r>
+      <w:proofErr w:type="spellStart"/>
+      <w:r>
+        <w:rPr>
+          <w:sz w:val="24"/>
+          <w:szCs w:val="24"/>
+        </w:rPr>
+        <w:t>IIoT</w:t>
+      </w:r>
+      <w:proofErr w:type="spellEnd"/>
+      <w:r>
+        <w:rPr>
+          <w:sz w:val="24"/>
+          <w:szCs w:val="24"/>
+        </w:rPr>
+        <w:t xml:space="preserve">) mediante la introducción de </w:t>
+      </w:r>
+      <w:proofErr w:type="spellStart"/>
+      <w:r>
+        <w:rPr>
+          <w:sz w:val="24"/>
+          <w:szCs w:val="24"/>
+        </w:rPr>
+        <w:t>BiGAT</w:t>
+      </w:r>
+      <w:proofErr w:type="spellEnd"/>
+      <w:r>
+        <w:rPr>
+          <w:sz w:val="24"/>
+          <w:szCs w:val="24"/>
+        </w:rPr>
+        <w:t xml:space="preserve">-ID, un sistema de detección de intrusiones (IDS) novedoso basado en transformadores. Este modelo híbrido integra unidades recurrentes bidireccionales con </w:t>
+      </w:r>
+      <w:proofErr w:type="spellStart"/>
+      <w:r>
+        <w:rPr>
+          <w:sz w:val="24"/>
+          <w:szCs w:val="24"/>
+        </w:rPr>
+        <w:t>gating</w:t>
+      </w:r>
+      <w:proofErr w:type="spellEnd"/>
+      <w:r>
+        <w:rPr>
+          <w:sz w:val="24"/>
+          <w:szCs w:val="24"/>
+        </w:rPr>
+        <w:t xml:space="preserve"> (</w:t>
+      </w:r>
+      <w:proofErr w:type="spellStart"/>
+      <w:r>
+        <w:rPr>
+          <w:sz w:val="24"/>
+          <w:szCs w:val="24"/>
+        </w:rPr>
+        <w:t>BiGRU</w:t>
+      </w:r>
+      <w:proofErr w:type="spellEnd"/>
+      <w:r>
+        <w:rPr>
+          <w:sz w:val="24"/>
+          <w:szCs w:val="24"/>
+        </w:rPr>
+        <w:t xml:space="preserve">), redes de memoria a largo corto plazo (LSTM) y un mecanismo de atención </w:t>
+      </w:r>
+      <w:proofErr w:type="spellStart"/>
+      <w:r>
+        <w:rPr>
+          <w:sz w:val="24"/>
+          <w:szCs w:val="24"/>
+        </w:rPr>
+        <w:t>multi-cabeza</w:t>
+      </w:r>
+      <w:proofErr w:type="spellEnd"/>
+      <w:r>
+        <w:rPr>
+          <w:sz w:val="24"/>
+          <w:szCs w:val="24"/>
+        </w:rPr>
+        <w:t xml:space="preserve"> (MHA) para capturar dependencias temporales bidireccionales, modelar patrones secuenciales y mejorar la representación de características contextuales. Los resultados experimentales en los conjuntos de datos de referencia CICIoMT2024 y </w:t>
+      </w:r>
+      <w:proofErr w:type="spellStart"/>
+      <w:r>
+        <w:rPr>
+          <w:sz w:val="24"/>
+          <w:szCs w:val="24"/>
+        </w:rPr>
+        <w:t>EdgeIIoTset</w:t>
+      </w:r>
+      <w:proofErr w:type="spellEnd"/>
+      <w:r>
+        <w:rPr>
+          <w:sz w:val="24"/>
+          <w:szCs w:val="24"/>
+        </w:rPr>
+        <w:t xml:space="preserve"> demuestran una robustez de dominio cruzado excepcional, logrando precisiones de detección del 99.13% y 99.34%, respectivamente. Además, </w:t>
+      </w:r>
+      <w:proofErr w:type="spellStart"/>
+      <w:r>
+        <w:rPr>
+          <w:sz w:val="24"/>
+          <w:szCs w:val="24"/>
+        </w:rPr>
+        <w:t>BiGAT</w:t>
+      </w:r>
+      <w:proofErr w:type="spellEnd"/>
+      <w:r>
+        <w:rPr>
+          <w:sz w:val="24"/>
+          <w:szCs w:val="24"/>
+        </w:rPr>
+        <w:t xml:space="preserve">-ID exhibe una eficiencia en tiempo de ejecución notable, con tiempos de inferencia tan bajos como 0.0002 segundos por instancia en </w:t>
+      </w:r>
+      <w:proofErr w:type="spellStart"/>
+      <w:r>
+        <w:rPr>
+          <w:sz w:val="24"/>
+          <w:szCs w:val="24"/>
+        </w:rPr>
+        <w:t>IoMT</w:t>
+      </w:r>
+      <w:proofErr w:type="spellEnd"/>
+      <w:r>
+        <w:rPr>
+          <w:sz w:val="24"/>
+          <w:szCs w:val="24"/>
+        </w:rPr>
+        <w:t xml:space="preserve"> y 0.0001 segundos en escenarios </w:t>
+      </w:r>
+      <w:proofErr w:type="spellStart"/>
+      <w:r>
+        <w:rPr>
+          <w:sz w:val="24"/>
+          <w:szCs w:val="24"/>
+        </w:rPr>
+        <w:t>IIoT</w:t>
+      </w:r>
+      <w:proofErr w:type="spellEnd"/>
+      <w:r>
+        <w:rPr>
+          <w:sz w:val="24"/>
+          <w:szCs w:val="24"/>
+        </w:rPr>
+        <w:t xml:space="preserve">, lo que lo hace adecuado para la detección de amenazas en tiempo real en entornos </w:t>
+      </w:r>
+      <w:proofErr w:type="spellStart"/>
+      <w:r>
+        <w:rPr>
+          <w:sz w:val="24"/>
+          <w:szCs w:val="24"/>
+        </w:rPr>
+        <w:t>IoT</w:t>
+      </w:r>
+      <w:proofErr w:type="spellEnd"/>
+      <w:r>
+        <w:rPr>
+          <w:sz w:val="24"/>
+          <w:szCs w:val="24"/>
+        </w:rPr>
+        <w:t xml:space="preserve"> heterogéneos.</w:t>
       </w:r>
     </w:p>
     <w:p>
       <w:pPr>
         <w:rPr>
-          <w:lang w:val="en-US"/>
+          <w:sz w:val="24"/>
+          <w:szCs w:val="24"/>
         </w:rPr>
       </w:pPr>
       <w:r>
         <w:rPr>
-          <w:lang w:val="en-US"/>
-        </w:rPr>
-        <w:t>3. Guo, M., Ma, D., Jing, F., Zhang, X., &amp; Liu, H. (2025). Dynamic Anti-Mapping Network Security Using Hidden Markov Models and LSTM Networks Against Illegal Scanning. Informatica, 49(12), 207–220. https://doi.org/10.31449/inf.v49i12.6903</w:t>
+          <w:sz w:val="24"/>
+          <w:szCs w:val="24"/>
+        </w:rPr>
+        <w:t xml:space="preserve">La identificación de situaciones anómalas en sistemas de información y telecomunicaciones es fundamental, y </w:t>
+      </w:r>
+      <w:proofErr w:type="spellStart"/>
+      <w:r>
+        <w:rPr>
+          <w:sz w:val="24"/>
+          <w:szCs w:val="24"/>
+        </w:rPr>
+        <w:t>Lebedev</w:t>
+      </w:r>
+      <w:proofErr w:type="spellEnd"/>
+      <w:r>
+        <w:rPr>
+          <w:sz w:val="24"/>
+          <w:szCs w:val="24"/>
+        </w:rPr>
+        <w:t xml:space="preserve"> y </w:t>
+      </w:r>
+      <w:proofErr w:type="spellStart"/>
+      <w:r>
+        <w:rPr>
+          <w:sz w:val="24"/>
+          <w:szCs w:val="24"/>
+        </w:rPr>
+        <w:t>Rzayev</w:t>
+      </w:r>
+      <w:proofErr w:type="spellEnd"/>
+      <w:r>
+        <w:rPr>
+          <w:sz w:val="24"/>
+          <w:szCs w:val="24"/>
+        </w:rPr>
+        <w:t xml:space="preserve"> (2023) proponen un método basado en la segmentación de muestras de datos de tráfico de red para optimizar la precisión de clasificación. La hipótesis central es que las propiedades de los datos en las muestras, como el volumen o la frecuencia de mensajes, son tan influyentes como el propio algoritmo de clasificación para lograr indicadores cualitativos óptimos. El método busca utilizar algoritmos clasificadores que demuestren los mejores indicadores de calidad en segmentos de datos individuales, adaptándose a los cambios en las propiedades del tráfico que pueden ocurrir con el tiempo. La implementación implica un preprocesamiento de la información y la detección de puntos de cambio en las series temporales para dividir el flujo continuo de datos en segmentos homogéneos. Los experimentos realizados con el conjunto de datos NSL-KDD demostraron que la segmentación y la asignación de clasificadores óptimos a cada segmento pueden mejorar la calidad general del procesamiento de la muestra en aproximadamente un 5%.</w:t>
       </w:r>
     </w:p>
     <w:p>
       <w:pPr>
         <w:rPr>
-          <w:lang w:val="en-US"/>
+          <w:sz w:val="24"/>
+          <w:szCs w:val="24"/>
         </w:rPr>
       </w:pPr>
-      <w:r>
-        <w:rPr>
-          <w:lang w:val="en-US"/>
-        </w:rPr>
-        <w:t xml:space="preserve">4. Jafarian, J. H., </w:t>
-      </w:r>
-      <w:proofErr w:type="spellStart"/>
-      <w:r>
-        <w:rPr>
-          <w:lang w:val="en-US"/>
-        </w:rPr>
-        <w:t>Abolfathi</w:t>
-      </w:r>
-      <w:proofErr w:type="spellEnd"/>
-      <w:r>
-        <w:rPr>
-          <w:lang w:val="en-US"/>
-        </w:rPr>
-        <w:t>, M., &amp; Rahimian, M. (2023). Detecting Network Scanning Through Monitoring and Manipulation of DNS Traffic. IEEE Access, 11, Art. 3250106. https://doi.org/10.1109/ACCESS.2023.3250106</w:t>
+      <w:proofErr w:type="spellStart"/>
+      <w:r>
+        <w:rPr>
+          <w:sz w:val="24"/>
+          <w:szCs w:val="24"/>
+        </w:rPr>
+        <w:t>Arabiat</w:t>
+      </w:r>
+      <w:proofErr w:type="spellEnd"/>
+      <w:r>
+        <w:rPr>
+          <w:sz w:val="24"/>
+          <w:szCs w:val="24"/>
+        </w:rPr>
+        <w:t xml:space="preserve"> y </w:t>
+      </w:r>
+      <w:proofErr w:type="spellStart"/>
+      <w:r>
+        <w:rPr>
+          <w:sz w:val="24"/>
+          <w:szCs w:val="24"/>
+        </w:rPr>
+        <w:t>Altayeb</w:t>
+      </w:r>
+      <w:proofErr w:type="spellEnd"/>
+      <w:r>
+        <w:rPr>
+          <w:sz w:val="24"/>
+          <w:szCs w:val="24"/>
+        </w:rPr>
+        <w:t xml:space="preserve"> (2024) investigan la creciente preocupación por la ciberseguridad en el Internet de las Cosas (</w:t>
+      </w:r>
+      <w:proofErr w:type="spellStart"/>
+      <w:r>
+        <w:rPr>
+          <w:sz w:val="24"/>
+          <w:szCs w:val="24"/>
+        </w:rPr>
+        <w:t>IoT</w:t>
+      </w:r>
+      <w:proofErr w:type="spellEnd"/>
+      <w:r>
+        <w:rPr>
+          <w:sz w:val="24"/>
+          <w:szCs w:val="24"/>
+        </w:rPr>
+        <w:t xml:space="preserve">) mediante la evaluación de clasificadores de Machine </w:t>
+      </w:r>
+      <w:proofErr w:type="spellStart"/>
+      <w:r>
+        <w:rPr>
+          <w:sz w:val="24"/>
+          <w:szCs w:val="24"/>
+        </w:rPr>
+        <w:t>Learning</w:t>
+      </w:r>
+      <w:proofErr w:type="spellEnd"/>
+      <w:r>
+        <w:rPr>
+          <w:sz w:val="24"/>
+          <w:szCs w:val="24"/>
+        </w:rPr>
+        <w:t xml:space="preserve"> (ML) y Deep </w:t>
+      </w:r>
+      <w:proofErr w:type="spellStart"/>
+      <w:r>
+        <w:rPr>
+          <w:sz w:val="24"/>
+          <w:szCs w:val="24"/>
+        </w:rPr>
+        <w:t>Learning</w:t>
+      </w:r>
+      <w:proofErr w:type="spellEnd"/>
+      <w:r>
+        <w:rPr>
+          <w:sz w:val="24"/>
+          <w:szCs w:val="24"/>
+        </w:rPr>
+        <w:t xml:space="preserve"> (DL) para la predicción de ataques. Su estudio propone un modelo de sistema de detección de intrusiones (IDS) que combina </w:t>
+      </w:r>
+      <w:proofErr w:type="spellStart"/>
+      <w:r>
+        <w:rPr>
+          <w:sz w:val="24"/>
+          <w:szCs w:val="24"/>
+        </w:rPr>
+        <w:t>Random</w:t>
+      </w:r>
+      <w:proofErr w:type="spellEnd"/>
+      <w:r>
+        <w:rPr>
+          <w:sz w:val="24"/>
+          <w:szCs w:val="24"/>
+        </w:rPr>
+        <w:t xml:space="preserve"> Forest (RF), Redes Neuronales Artificiales (ANN), Regresión Logística (LR) y </w:t>
+      </w:r>
+      <w:proofErr w:type="spellStart"/>
+      <w:r>
+        <w:rPr>
+          <w:sz w:val="24"/>
+          <w:szCs w:val="24"/>
+        </w:rPr>
+        <w:t>Support</w:t>
+      </w:r>
+      <w:proofErr w:type="spellEnd"/>
+      <w:r>
+        <w:rPr>
+          <w:sz w:val="24"/>
+          <w:szCs w:val="24"/>
+        </w:rPr>
+        <w:t xml:space="preserve"> Vector Machine (SVM) para detectar diversos tipos de ataques </w:t>
+      </w:r>
+      <w:proofErr w:type="spellStart"/>
+      <w:r>
+        <w:rPr>
+          <w:sz w:val="24"/>
+          <w:szCs w:val="24"/>
+        </w:rPr>
+        <w:t>IoT</w:t>
+      </w:r>
+      <w:proofErr w:type="spellEnd"/>
+      <w:r>
+        <w:rPr>
+          <w:sz w:val="24"/>
+          <w:szCs w:val="24"/>
+        </w:rPr>
+        <w:t xml:space="preserve">, incluyendo </w:t>
+      </w:r>
+      <w:proofErr w:type="spellStart"/>
+      <w:r>
+        <w:rPr>
+          <w:sz w:val="24"/>
+          <w:szCs w:val="24"/>
+        </w:rPr>
+        <w:t>ARP_poisoning</w:t>
+      </w:r>
+      <w:proofErr w:type="spellEnd"/>
+      <w:r>
+        <w:rPr>
+          <w:sz w:val="24"/>
+          <w:szCs w:val="24"/>
+        </w:rPr>
+        <w:t xml:space="preserve">, </w:t>
+      </w:r>
+      <w:proofErr w:type="spellStart"/>
+      <w:r>
+        <w:rPr>
+          <w:sz w:val="24"/>
+          <w:szCs w:val="24"/>
+        </w:rPr>
+        <w:t>DOS_SYN_Hping</w:t>
+      </w:r>
+      <w:proofErr w:type="spellEnd"/>
+      <w:r>
+        <w:rPr>
+          <w:sz w:val="24"/>
+          <w:szCs w:val="24"/>
+        </w:rPr>
+        <w:t xml:space="preserve"> y NMAP_FIN_SCAN. Utilizando el conjunto de datos RT-IoT2022 y la herramienta de minería de datos Orange3, lograron resultados sobresalientes, con el modelo RF alcanzando una precisión de clasificación del 99.9% y el modelo ANN un 99.8%. La aplicación de </w:t>
+      </w:r>
+      <w:r>
+        <w:rPr>
+          <w:sz w:val="24"/>
+          <w:szCs w:val="24"/>
+        </w:rPr>
+        <w:lastRenderedPageBreak/>
+        <w:t>validación cruzada de 10 pliegues y la reducción de datos mediante análisis discriminante lineal fueron cruciales para la alta precisión y para evitar el sobreajuste. Los autores sugieren que futuras investigaciones podrían verificar estos resultados con datos empíricos y explorar el aprendizaje distribuido/federado para sistemas basados en RF.</w:t>
       </w:r>
     </w:p>
     <w:p>
       <w:pPr>
         <w:rPr>
-          <w:lang w:val="en-US"/>
+          <w:sz w:val="24"/>
+          <w:szCs w:val="24"/>
         </w:rPr>
       </w:pPr>
       <w:r>
         <w:rPr>
-          <w:lang w:val="en-US"/>
-        </w:rPr>
-        <w:t xml:space="preserve">5. Kareem, M. I., Abood, M. J. K., &amp; Ibrahim, K. (2023). Machine learning-based </w:t>
-      </w:r>
-      <w:proofErr w:type="spellStart"/>
-      <w:r>
-        <w:rPr>
-          <w:lang w:val="en-US"/>
+          <w:sz w:val="24"/>
+          <w:szCs w:val="24"/>
+        </w:rPr>
+        <w:t xml:space="preserve">Para la detección de ataques de </w:t>
+      </w:r>
+      <w:proofErr w:type="spellStart"/>
+      <w:r>
+        <w:rPr>
+          <w:sz w:val="24"/>
+          <w:szCs w:val="24"/>
         </w:rPr>
         <w:t>PortScan</w:t>
       </w:r>
       <w:proofErr w:type="spellEnd"/>
       <w:r>
         <w:rPr>
-          <w:lang w:val="en-US"/>
-        </w:rPr>
-        <w:t xml:space="preserve"> attacks detection using </w:t>
-      </w:r>
-      <w:proofErr w:type="spellStart"/>
-      <w:r>
-        <w:rPr>
-          <w:lang w:val="en-US"/>
+          <w:sz w:val="24"/>
+          <w:szCs w:val="24"/>
+        </w:rPr>
+        <w:t xml:space="preserve">, </w:t>
+      </w:r>
+      <w:proofErr w:type="spellStart"/>
+      <w:r>
+        <w:rPr>
+          <w:sz w:val="24"/>
+          <w:szCs w:val="24"/>
+        </w:rPr>
+        <w:t>Kareem</w:t>
+      </w:r>
+      <w:proofErr w:type="spellEnd"/>
+      <w:r>
+        <w:rPr>
+          <w:sz w:val="24"/>
+          <w:szCs w:val="24"/>
+        </w:rPr>
+        <w:t xml:space="preserve"> et al. (2023) proponen un enfoque basado en Machine </w:t>
+      </w:r>
+      <w:proofErr w:type="spellStart"/>
+      <w:r>
+        <w:rPr>
+          <w:sz w:val="24"/>
+          <w:szCs w:val="24"/>
+        </w:rPr>
+        <w:t>Learning</w:t>
+      </w:r>
+      <w:proofErr w:type="spellEnd"/>
+      <w:r>
+        <w:rPr>
+          <w:sz w:val="24"/>
+          <w:szCs w:val="24"/>
+        </w:rPr>
+        <w:t xml:space="preserve"> utilizando los algoritmos </w:t>
+      </w:r>
+      <w:proofErr w:type="spellStart"/>
+      <w:r>
+        <w:rPr>
+          <w:sz w:val="24"/>
+          <w:szCs w:val="24"/>
+        </w:rPr>
+        <w:t>JRip</w:t>
+      </w:r>
+      <w:proofErr w:type="spellEnd"/>
+      <w:r>
+        <w:rPr>
+          <w:sz w:val="24"/>
+          <w:szCs w:val="24"/>
+        </w:rPr>
+        <w:t xml:space="preserve"> y </w:t>
+      </w:r>
+      <w:proofErr w:type="spellStart"/>
+      <w:r>
+        <w:rPr>
+          <w:sz w:val="24"/>
+          <w:szCs w:val="24"/>
         </w:rPr>
         <w:t>OneR</w:t>
       </w:r>
       <w:proofErr w:type="spellEnd"/>
       <w:r>
         <w:rPr>
-          <w:lang w:val="en-US"/>
-        </w:rPr>
-        <w:t xml:space="preserve"> classifier. Bulletin of Electrical Engineering and Informatics, 12(6), 3690–3696. https://doi.org/10.11591/eei.v12i6.4142</w:t>
+          <w:sz w:val="24"/>
+          <w:szCs w:val="24"/>
+        </w:rPr>
+        <w:t xml:space="preserve">. Su investigación se enfoca en mejorar la precisión de detección mediante una estrategia de selección de características híbrida que combina el filtrado por varianza y la razón de ganancia de información (IGR). Al aplicar este método al conjunto de datos CICIDS2017, lograron distinguir eficazmente entre el tráfico normal y los ataques de </w:t>
+      </w:r>
+      <w:proofErr w:type="spellStart"/>
+      <w:r>
+        <w:rPr>
+          <w:sz w:val="24"/>
+          <w:szCs w:val="24"/>
+        </w:rPr>
+        <w:t>PortScan</w:t>
+      </w:r>
+      <w:proofErr w:type="spellEnd"/>
+      <w:r>
+        <w:rPr>
+          <w:sz w:val="24"/>
+          <w:szCs w:val="24"/>
+        </w:rPr>
+        <w:t xml:space="preserve">, con el algoritmo </w:t>
+      </w:r>
+      <w:proofErr w:type="spellStart"/>
+      <w:r>
+        <w:rPr>
+          <w:sz w:val="24"/>
+          <w:szCs w:val="24"/>
+        </w:rPr>
+        <w:t>JRip</w:t>
+      </w:r>
+      <w:proofErr w:type="spellEnd"/>
+      <w:r>
+        <w:rPr>
+          <w:sz w:val="24"/>
+          <w:szCs w:val="24"/>
+        </w:rPr>
+        <w:t xml:space="preserve"> obteniendo una precisión destacada del 99.84%. Este estudio subraya la importancia de una selección de características minuciosa para construir modelos de clasificación eficientes y resalta cómo los algoritmos basados en reglas pueden ofrecer una alta interpretabilidad, lo cual es esencial en la seguridad de redes. Se sugiere que el trabajo futuro incluya la aplicación de la técnica en entornos prácticos como SDN e </w:t>
+      </w:r>
+      <w:proofErr w:type="spellStart"/>
+      <w:r>
+        <w:rPr>
+          <w:sz w:val="24"/>
+          <w:szCs w:val="24"/>
+        </w:rPr>
+        <w:t>IoT</w:t>
+      </w:r>
+      <w:proofErr w:type="spellEnd"/>
+      <w:r>
+        <w:rPr>
+          <w:sz w:val="24"/>
+          <w:szCs w:val="24"/>
+        </w:rPr>
+        <w:t>, utilizando conjuntos de datos más recientes.</w:t>
       </w:r>
     </w:p>
     <w:p>
       <w:pPr>
         <w:rPr>
-          <w:lang w:val="en-US"/>
+          <w:sz w:val="24"/>
+          <w:szCs w:val="24"/>
         </w:rPr>
       </w:pPr>
       <w:r>
         <w:rPr>
-          <w:lang w:val="en-US"/>
-        </w:rPr>
-        <w:t>6. Lebedev, I., &amp; Rzayev, B. (2023). Segmentation of data when analyzing the state of telecommunication systems. Indonesian Journal of Electrical Engineering and Computer Science, 29(3), 1473–1479. https://doi.org/10.11591/ijeecs.v29.i3.pp1473-1479</w:t>
+          <w:sz w:val="24"/>
+          <w:szCs w:val="24"/>
+        </w:rPr>
+        <w:t>Al-</w:t>
+      </w:r>
+      <w:proofErr w:type="spellStart"/>
+      <w:r>
+        <w:rPr>
+          <w:sz w:val="24"/>
+          <w:szCs w:val="24"/>
+        </w:rPr>
+        <w:t>Khazaali</w:t>
+      </w:r>
+      <w:proofErr w:type="spellEnd"/>
+      <w:r>
+        <w:rPr>
+          <w:sz w:val="24"/>
+          <w:szCs w:val="24"/>
+        </w:rPr>
+        <w:t xml:space="preserve"> et al. (2025) realizan un estudio de caso sobre las características del tráfico de escaneo de puertos generado por </w:t>
+      </w:r>
+      <w:proofErr w:type="spellStart"/>
+      <w:r>
+        <w:rPr>
+          <w:sz w:val="24"/>
+          <w:szCs w:val="24"/>
+        </w:rPr>
+        <w:t>Nmap</w:t>
+      </w:r>
+      <w:proofErr w:type="spellEnd"/>
+      <w:r>
+        <w:rPr>
+          <w:sz w:val="24"/>
+          <w:szCs w:val="24"/>
+        </w:rPr>
+        <w:t xml:space="preserve"> para proporcionar información valiosa que permita desarrollar sistemas de detección de intrusiones (IDS) más efectivos. La investigación identifica varios "Indicadores de Escaneo" (</w:t>
+      </w:r>
+      <w:proofErr w:type="spellStart"/>
+      <w:r>
+        <w:rPr>
+          <w:sz w:val="24"/>
+          <w:szCs w:val="24"/>
+        </w:rPr>
+        <w:t>IoS</w:t>
+      </w:r>
+      <w:proofErr w:type="spellEnd"/>
+      <w:r>
+        <w:rPr>
+          <w:sz w:val="24"/>
+          <w:szCs w:val="24"/>
+        </w:rPr>
+        <w:t xml:space="preserve">), incluyendo la distribución de puertos de origen y destino, medidas estadísticas y atributos relacionados con el tiempo, que pueden servir como características distintivas para detectar el tráfico de escaneo. Mediante el uso de </w:t>
+      </w:r>
+      <w:proofErr w:type="spellStart"/>
+      <w:r>
+        <w:rPr>
+          <w:sz w:val="24"/>
+          <w:szCs w:val="24"/>
+        </w:rPr>
+        <w:t>Nmap</w:t>
+      </w:r>
+      <w:proofErr w:type="spellEnd"/>
+      <w:r>
+        <w:rPr>
+          <w:sz w:val="24"/>
+          <w:szCs w:val="24"/>
+        </w:rPr>
+        <w:t xml:space="preserve"> y Wireshark en un entorno simulado, los autores demuestran cómo el comportamiento de </w:t>
+      </w:r>
+      <w:proofErr w:type="spellStart"/>
+      <w:r>
+        <w:rPr>
+          <w:sz w:val="24"/>
+          <w:szCs w:val="24"/>
+        </w:rPr>
+        <w:t>Nmap</w:t>
+      </w:r>
+      <w:proofErr w:type="spellEnd"/>
+      <w:r>
+        <w:rPr>
+          <w:sz w:val="24"/>
+          <w:szCs w:val="24"/>
+        </w:rPr>
+        <w:t xml:space="preserve"> en la selección de puertos es aleatorio por defecto, a diferencia de otras herramientas como </w:t>
+      </w:r>
+      <w:proofErr w:type="spellStart"/>
+      <w:r>
+        <w:rPr>
+          <w:sz w:val="24"/>
+          <w:szCs w:val="24"/>
+        </w:rPr>
+        <w:t>Metasploit</w:t>
+      </w:r>
+      <w:proofErr w:type="spellEnd"/>
+      <w:r>
+        <w:rPr>
+          <w:sz w:val="24"/>
+          <w:szCs w:val="24"/>
+        </w:rPr>
+        <w:t>, que a menudo utiliza patrones ascendentes. Estas "huellas digitales" del comportamiento de escaneo son cruciales para que los analistas de ciberseguridad reconozcan no solo la presencia de un escaneo, sino también la herramienta específica utilizada, facilitando así respuestas más informadas y precisas.</w:t>
       </w:r>
     </w:p>
     <w:p>
       <w:pPr>
         <w:rPr>
-          <w:lang w:val="en-US"/>
+          <w:sz w:val="24"/>
+          <w:szCs w:val="24"/>
         </w:rPr>
       </w:pPr>
       <w:r>
         <w:rPr>
-          <w:lang w:val="en-US"/>
-        </w:rPr>
-        <w:t xml:space="preserve">7. Shenfield, A., Day, D., &amp; Ayesh, A. (2018). Intelligent intrusion detection systems using artificial neural networks. </w:t>
-      </w:r>
-      <w:r>
-        <w:t xml:space="preserve">ICT Express, 4, 95–99. </w:t>
-      </w:r>
-      <w:hyperlink r:id="rId4" w:history="1">
-        <w:r>
-          <w:rPr>
-            <w:rStyle w:val="Hyperlink"/>
-            <w:lang w:val="en-US"/>
-          </w:rPr>
-          <w:t>https://doi.org/10.1016/j.icte.2018.04.003</w:t>
-        </w:r>
-      </w:hyperlink>
+          <w:sz w:val="24"/>
+          <w:szCs w:val="24"/>
+        </w:rPr>
+        <w:t xml:space="preserve">En un esfuerzo por construir un sistema de protección de red más robusto, </w:t>
+      </w:r>
+      <w:proofErr w:type="spellStart"/>
+      <w:r>
+        <w:rPr>
+          <w:sz w:val="24"/>
+          <w:szCs w:val="24"/>
+        </w:rPr>
+        <w:t>Guo</w:t>
+      </w:r>
+      <w:proofErr w:type="spellEnd"/>
+      <w:r>
+        <w:rPr>
+          <w:sz w:val="24"/>
+          <w:szCs w:val="24"/>
+        </w:rPr>
+        <w:t xml:space="preserve"> et al. (2025) proponen una tecnología dinámica de seguridad </w:t>
+      </w:r>
+      <w:proofErr w:type="spellStart"/>
+      <w:r>
+        <w:rPr>
+          <w:sz w:val="24"/>
+          <w:szCs w:val="24"/>
+        </w:rPr>
+        <w:t>anti-mapeo</w:t>
+      </w:r>
+      <w:proofErr w:type="spellEnd"/>
+      <w:r>
+        <w:rPr>
+          <w:sz w:val="24"/>
+          <w:szCs w:val="24"/>
+        </w:rPr>
+        <w:t xml:space="preserve"> de red que utiliza Modelos Ocultos de </w:t>
+      </w:r>
+      <w:proofErr w:type="spellStart"/>
+      <w:r>
+        <w:rPr>
+          <w:sz w:val="24"/>
+          <w:szCs w:val="24"/>
+        </w:rPr>
+        <w:t>Markov</w:t>
+      </w:r>
+      <w:proofErr w:type="spellEnd"/>
+      <w:r>
+        <w:rPr>
+          <w:sz w:val="24"/>
+          <w:szCs w:val="24"/>
+        </w:rPr>
+        <w:t xml:space="preserve"> (HMM) y redes de Memoria Larga a Corto Plazo (LSTM) para combatir el escaneo ilegal. Su modelo </w:t>
+      </w:r>
+      <w:proofErr w:type="spellStart"/>
+      <w:r>
+        <w:rPr>
+          <w:sz w:val="24"/>
+          <w:szCs w:val="24"/>
+        </w:rPr>
+        <w:t>Bi-LSTM+Attention</w:t>
+      </w:r>
+      <w:proofErr w:type="spellEnd"/>
+      <w:r>
+        <w:rPr>
+          <w:sz w:val="24"/>
+          <w:szCs w:val="24"/>
+        </w:rPr>
+        <w:t xml:space="preserve"> es particularmente efectivo, logrando una precisión del 98% en el conjunto de datos UNSW-NB15 y reduciendo la tasa de falsas alarmas en un 30% en comparación con los modelos LSTM tradicionales. La investigación enfatiza la importancia de los mecanismos de defensa inteligentes y la capacidad de los modelos para adaptarse dinámicamente a entornos de red complejos y cambiantes. Este enfoque avanzado es capaz de aprender y adaptarse automáticamente a nuevos </w:t>
+      </w:r>
+      <w:r>
+        <w:rPr>
+          <w:sz w:val="24"/>
+          <w:szCs w:val="24"/>
+        </w:rPr>
+        <w:lastRenderedPageBreak/>
+        <w:t>patrones de amenazas, lo que es crucial para mantener capacidades de detección eficientes en un panorama de seguridad en constante evolución. Aunque el modelo tiene altos requisitos de recursos computacionales, sus ventajas significativas en la mejora de la precisión de detección justifican su implementación, y se plantean optimizaciones futuras para reducir costos.</w:t>
+      </w:r>
     </w:p>
     <w:p>
       <w:pPr>
         <w:rPr>
-          <w:lang w:val="en-US"/>
+          <w:sz w:val="24"/>
+          <w:szCs w:val="24"/>
         </w:rPr>
       </w:pPr>
-      <w:r>
-        <w:rPr>
-          <w:lang w:val="en-US"/>
-        </w:rPr>
-        <w:lastRenderedPageBreak/>
-        <w:t>8.</w:t>
-      </w:r>
-      <w:r>
-        <w:rPr>
-          <w:lang w:val="en-US"/>
-        </w:rPr>
-        <w:t xml:space="preserve"> </w:t>
-      </w:r>
-      <w:proofErr w:type="spellStart"/>
-      <w:r>
-        <w:rPr>
-          <w:lang w:val="en-US"/>
-        </w:rPr>
-        <w:t>Gueriani</w:t>
-      </w:r>
-      <w:proofErr w:type="spellEnd"/>
-      <w:r>
-        <w:rPr>
-          <w:lang w:val="en-US"/>
-        </w:rPr>
-        <w:t xml:space="preserve">, A., </w:t>
-      </w:r>
-      <w:proofErr w:type="spellStart"/>
-      <w:r>
-        <w:rPr>
-          <w:lang w:val="en-US"/>
-        </w:rPr>
-        <w:t>Kheddar</w:t>
-      </w:r>
-      <w:proofErr w:type="spellEnd"/>
-      <w:r>
-        <w:rPr>
-          <w:lang w:val="en-US"/>
-        </w:rPr>
-        <w:t xml:space="preserve">, H., Mazari, A. C., &amp; Ghanem, M. C. (2025, August). </w:t>
-      </w:r>
-      <w:r>
-        <w:rPr>
-          <w:i/>
-          <w:iCs/>
-          <w:lang w:val="en-US"/>
-        </w:rPr>
-        <w:t xml:space="preserve">A robust cross-domain IDS using </w:t>
-      </w:r>
-      <w:proofErr w:type="spellStart"/>
-      <w:r>
-        <w:rPr>
-          <w:i/>
-          <w:iCs/>
-          <w:lang w:val="en-US"/>
-        </w:rPr>
-        <w:t>BiGRU</w:t>
-      </w:r>
-      <w:proofErr w:type="spellEnd"/>
-      <w:r>
-        <w:rPr>
-          <w:i/>
-          <w:iCs/>
-          <w:lang w:val="en-US"/>
-        </w:rPr>
-        <w:t>-LSTM-attention for medical and industrial IoT security</w:t>
-      </w:r>
-      <w:r>
-        <w:rPr>
-          <w:lang w:val="en-US"/>
-        </w:rPr>
-        <w:t xml:space="preserve"> [Preprint]. </w:t>
-      </w:r>
-      <w:proofErr w:type="spellStart"/>
-      <w:r>
-        <w:rPr>
-          <w:lang w:val="en-US"/>
-        </w:rPr>
-        <w:t>arXiv</w:t>
-      </w:r>
-      <w:proofErr w:type="spellEnd"/>
-      <w:r>
-        <w:rPr>
-          <w:lang w:val="en-US"/>
-        </w:rPr>
-        <w:t xml:space="preserve">. </w:t>
-      </w:r>
-      <w:hyperlink r:id="rId5" w:history="1">
-        <w:r>
-          <w:rPr>
-            <w:rStyle w:val="Hyperlink"/>
-            <w:lang w:val="en-US"/>
-          </w:rPr>
-          <w:t>https://doi.org/10.48550/arXiv.2508.12470</w:t>
-        </w:r>
-      </w:hyperlink>
+      <w:proofErr w:type="spellStart"/>
+      <w:r>
+        <w:rPr>
+          <w:sz w:val="24"/>
+          <w:szCs w:val="24"/>
+        </w:rPr>
+        <w:t>Jafarian</w:t>
+      </w:r>
+      <w:proofErr w:type="spellEnd"/>
+      <w:r>
+        <w:rPr>
+          <w:sz w:val="24"/>
+          <w:szCs w:val="24"/>
+        </w:rPr>
+        <w:t xml:space="preserve"> et al. (2023) proponen un mecanismo de defensa innovador para proteger las redes empresariales contra ataques de escaneo de red internos y externos. El enfoque se basa en la premisa de que la comunicación legítima entre dos máquinas generalmente es precedida por una resolución DNS; por lo tanto, cualquier comunicación no precedida por una consulta DNS se marca como un escaneo. Para mejorar la efectividad de la detección, especialmente contra escáneres sigilosos y adaptativos, la investigación incorpora la manipulación de los valores TTL (Time-</w:t>
+      </w:r>
+      <w:proofErr w:type="spellStart"/>
+      <w:r>
+        <w:rPr>
+          <w:sz w:val="24"/>
+          <w:szCs w:val="24"/>
+        </w:rPr>
+        <w:t>to</w:t>
+      </w:r>
+      <w:proofErr w:type="spellEnd"/>
+      <w:r>
+        <w:rPr>
+          <w:sz w:val="24"/>
+          <w:szCs w:val="24"/>
+        </w:rPr>
+        <w:t>-Live) de las respuestas DNS, lo que reduce la probabilidad de evasión al acortar la validez de los registros DNS en caché. Los experimentos en un entorno simulado a gran escala, utilizando conjuntos de datos de flujo de red del Laboratorio Nacional de Los Álamos, demostraron que esta manipulación de TTL puede ralentizar el éxito del escaneo hasta 20,000 veces, logrando una precisión superior al 96% para escaneos internos y más del 98% para escaneos externos. Además, el estudio introduce una técnica de escaneo adaptativo basada en caché DNS que evade métodos previos, pero muestra la efectividad del enfoque propuesto contra esta amenaza evolucionada.</w:t>
+      </w:r>
     </w:p>
     <w:p>
       <w:pPr>
         <w:rPr>
-          <w:lang w:val="en-US"/>
+          <w:sz w:val="24"/>
+          <w:szCs w:val="24"/>
         </w:rPr>
       </w:pPr>
-      <w:r>
-        <w:rPr>
-          <w:lang w:val="en-US"/>
-        </w:rPr>
-        <w:t>9.</w:t>
-      </w:r>
-      <w:r>
-        <w:rPr>
-          <w:lang w:val="en-US"/>
-        </w:rPr>
-        <w:t xml:space="preserve"> </w:t>
-      </w:r>
-      <w:r>
-        <w:rPr>
-          <w:lang w:val="en-US"/>
-        </w:rPr>
-        <w:t xml:space="preserve">Kushwaha, J. P., Agrawal, A., </w:t>
-      </w:r>
-      <w:proofErr w:type="spellStart"/>
-      <w:r>
-        <w:rPr>
-          <w:lang w:val="en-US"/>
-        </w:rPr>
-        <w:t>Nesaragi</w:t>
-      </w:r>
-      <w:proofErr w:type="spellEnd"/>
-      <w:r>
-        <w:rPr>
-          <w:lang w:val="en-US"/>
-        </w:rPr>
-        <w:t xml:space="preserve">, D. M., Khanna, A., &amp; Khan, R. A. (2025). </w:t>
-      </w:r>
-      <w:r>
-        <w:rPr>
-          <w:i/>
-          <w:iCs/>
-          <w:lang w:val="en-US"/>
-        </w:rPr>
-        <w:t>Unveiling IoT ecosystem security: A review of intelligent IDS, trends, challenges, and future directions</w:t>
-      </w:r>
-      <w:r>
-        <w:rPr>
-          <w:lang w:val="en-US"/>
-        </w:rPr>
-        <w:t xml:space="preserve">. </w:t>
-      </w:r>
-      <w:r>
-        <w:rPr>
-          <w:i/>
-          <w:iCs/>
-          <w:lang w:val="en-US"/>
-        </w:rPr>
-        <w:t>Computers &amp; Security</w:t>
-      </w:r>
-      <w:r>
-        <w:rPr>
-          <w:lang w:val="en-US"/>
-        </w:rPr>
-        <w:t xml:space="preserve">. </w:t>
-      </w:r>
-      <w:r>
-        <w:fldChar w:fldCharType="begin"/>
-      </w:r>
-      <w:r>
-        <w:rPr>
-          <w:lang w:val="en-US"/>
-        </w:rPr>
-        <w:instrText>HYPERLINK "</w:instrText>
-      </w:r>
-      <w:r>
-        <w:rPr>
-          <w:lang w:val="en-US"/>
-        </w:rPr>
-        <w:instrText>https://doi.org/10.1016/j.cose.2025.103489</w:instrText>
-      </w:r>
-      <w:r>
-        <w:rPr>
-          <w:lang w:val="en-US"/>
-        </w:rPr>
-        <w:instrText>"</w:instrText>
-      </w:r>
-      <w:r>
-        <w:fldChar w:fldCharType="separate"/>
-      </w:r>
-      <w:r>
-        <w:rPr>
-          <w:rStyle w:val="Hyperlink"/>
-          <w:lang w:val="en-US"/>
-        </w:rPr>
-        <w:t>https://doi.org/10.1016/j.cose.2025.103489</w:t>
-      </w:r>
-      <w:r>
-        <w:fldChar w:fldCharType="end"/>
-      </w:r>
     </w:p>
     <w:p>
-      <w:r>
-        <w:rPr>
-          <w:lang w:val="en-US"/>
-        </w:rPr>
-        <w:t xml:space="preserve">10. </w:t>
-      </w:r>
-      <w:r>
-        <w:rPr>
-          <w:lang w:val="en-US"/>
-        </w:rPr>
-        <w:t xml:space="preserve">Sahoo, J. P., Kar, B., Abdelmoniem, A. M., &amp; Chatzopoulos, D. (2026). </w:t>
-      </w:r>
-      <w:r>
-        <w:rPr>
-          <w:i/>
-          <w:iCs/>
-          <w:lang w:val="en-US"/>
-        </w:rPr>
-        <w:t>Choir-IDS: A federated learning framework for fidelity-calibrated explainable intrusion detection system for edge-IoT networks</w:t>
-      </w:r>
-      <w:r>
-        <w:rPr>
-          <w:lang w:val="en-US"/>
+      <w:pPr>
+        <w:rPr>
+          <w:sz w:val="24"/>
+          <w:szCs w:val="24"/>
+        </w:rPr>
+      </w:pPr>
+      <w:r>
+        <w:rPr>
+          <w:sz w:val="24"/>
+          <w:szCs w:val="24"/>
+        </w:rPr>
+        <w:t>--------------------------------------------------------------------------------</w:t>
+      </w:r>
+    </w:p>
+    <w:p>
+      <w:pPr>
+        <w:rPr>
+          <w:sz w:val="24"/>
+          <w:szCs w:val="24"/>
+        </w:rPr>
+      </w:pPr>
+      <w:r>
+        <w:rPr>
+          <w:sz w:val="24"/>
+          <w:szCs w:val="24"/>
+        </w:rPr>
+        <w:t>Referencias</w:t>
+      </w:r>
+    </w:p>
+    <w:p>
+      <w:pPr>
+        <w:rPr>
+          <w:sz w:val="24"/>
+          <w:szCs w:val="24"/>
+        </w:rPr>
+      </w:pPr>
+      <w:r>
+        <w:rPr>
+          <w:sz w:val="24"/>
+          <w:szCs w:val="24"/>
+        </w:rPr>
+        <w:t>Al-</w:t>
+      </w:r>
+      <w:proofErr w:type="spellStart"/>
+      <w:r>
+        <w:rPr>
+          <w:sz w:val="24"/>
+          <w:szCs w:val="24"/>
+        </w:rPr>
+        <w:t>Khazaali</w:t>
+      </w:r>
+      <w:proofErr w:type="spellEnd"/>
+      <w:r>
+        <w:rPr>
+          <w:sz w:val="24"/>
+          <w:szCs w:val="24"/>
+        </w:rPr>
+        <w:t>, Z., Al-</w:t>
+      </w:r>
+      <w:proofErr w:type="spellStart"/>
+      <w:r>
+        <w:rPr>
+          <w:sz w:val="24"/>
+          <w:szCs w:val="24"/>
+        </w:rPr>
+        <w:t>Ghabban</w:t>
+      </w:r>
+      <w:proofErr w:type="spellEnd"/>
+      <w:r>
+        <w:rPr>
+          <w:sz w:val="24"/>
+          <w:szCs w:val="24"/>
+        </w:rPr>
+        <w:t>, A., Al-</w:t>
+      </w:r>
+      <w:proofErr w:type="spellStart"/>
+      <w:r>
+        <w:rPr>
+          <w:sz w:val="24"/>
+          <w:szCs w:val="24"/>
+        </w:rPr>
+        <w:t>Musawi</w:t>
+      </w:r>
+      <w:proofErr w:type="spellEnd"/>
+      <w:r>
+        <w:rPr>
+          <w:sz w:val="24"/>
+          <w:szCs w:val="24"/>
+        </w:rPr>
+        <w:t xml:space="preserve">, H., Sabah, A., &amp; Al </w:t>
+      </w:r>
+      <w:proofErr w:type="spellStart"/>
+      <w:r>
+        <w:rPr>
+          <w:sz w:val="24"/>
+          <w:szCs w:val="24"/>
+        </w:rPr>
+        <w:t>Mahdi</w:t>
+      </w:r>
+      <w:proofErr w:type="spellEnd"/>
+      <w:r>
+        <w:rPr>
+          <w:sz w:val="24"/>
+          <w:szCs w:val="24"/>
+        </w:rPr>
+        <w:t xml:space="preserve">, N. (2025). </w:t>
+      </w:r>
+      <w:proofErr w:type="spellStart"/>
+      <w:r>
+        <w:rPr>
+          <w:sz w:val="24"/>
+          <w:szCs w:val="24"/>
+        </w:rPr>
+        <w:t>Characteristics</w:t>
+      </w:r>
+      <w:proofErr w:type="spellEnd"/>
+      <w:r>
+        <w:rPr>
+          <w:sz w:val="24"/>
+          <w:szCs w:val="24"/>
+        </w:rPr>
+        <w:t xml:space="preserve"> </w:t>
+      </w:r>
+      <w:proofErr w:type="spellStart"/>
+      <w:r>
+        <w:rPr>
+          <w:sz w:val="24"/>
+          <w:szCs w:val="24"/>
+        </w:rPr>
+        <w:t>of</w:t>
+      </w:r>
+      <w:proofErr w:type="spellEnd"/>
+      <w:r>
+        <w:rPr>
+          <w:sz w:val="24"/>
+          <w:szCs w:val="24"/>
+        </w:rPr>
+        <w:t xml:space="preserve"> Port </w:t>
+      </w:r>
+      <w:proofErr w:type="spellStart"/>
+      <w:r>
+        <w:rPr>
+          <w:sz w:val="24"/>
+          <w:szCs w:val="24"/>
+        </w:rPr>
+        <w:t>Scan</w:t>
+      </w:r>
+      <w:proofErr w:type="spellEnd"/>
+      <w:r>
+        <w:rPr>
+          <w:sz w:val="24"/>
+          <w:szCs w:val="24"/>
+        </w:rPr>
+        <w:t xml:space="preserve"> </w:t>
+      </w:r>
+      <w:proofErr w:type="spellStart"/>
+      <w:r>
+        <w:rPr>
+          <w:sz w:val="24"/>
+          <w:szCs w:val="24"/>
+        </w:rPr>
+        <w:t>Traffic</w:t>
+      </w:r>
+      <w:proofErr w:type="spellEnd"/>
+      <w:r>
+        <w:rPr>
+          <w:sz w:val="24"/>
+          <w:szCs w:val="24"/>
+        </w:rPr>
+        <w:t xml:space="preserve">: A Case </w:t>
+      </w:r>
+      <w:proofErr w:type="spellStart"/>
+      <w:r>
+        <w:rPr>
+          <w:sz w:val="24"/>
+          <w:szCs w:val="24"/>
+        </w:rPr>
+        <w:t>Study</w:t>
+      </w:r>
+      <w:proofErr w:type="spellEnd"/>
+      <w:r>
+        <w:rPr>
+          <w:sz w:val="24"/>
+          <w:szCs w:val="24"/>
+        </w:rPr>
+        <w:t xml:space="preserve"> </w:t>
+      </w:r>
+      <w:proofErr w:type="spellStart"/>
+      <w:r>
+        <w:rPr>
+          <w:sz w:val="24"/>
+          <w:szCs w:val="24"/>
+        </w:rPr>
+        <w:t>Using</w:t>
+      </w:r>
+      <w:proofErr w:type="spellEnd"/>
+      <w:r>
+        <w:rPr>
+          <w:sz w:val="24"/>
+          <w:szCs w:val="24"/>
+        </w:rPr>
+        <w:t xml:space="preserve"> </w:t>
+      </w:r>
+      <w:proofErr w:type="spellStart"/>
+      <w:r>
+        <w:rPr>
+          <w:sz w:val="24"/>
+          <w:szCs w:val="24"/>
+        </w:rPr>
+        <w:t>Nmap</w:t>
+      </w:r>
+      <w:proofErr w:type="spellEnd"/>
+      <w:r>
+        <w:rPr>
+          <w:sz w:val="24"/>
+          <w:szCs w:val="24"/>
         </w:rPr>
         <w:t xml:space="preserve">. </w:t>
       </w:r>
       <w:proofErr w:type="spellStart"/>
       <w:r>
         <w:rPr>
-          <w:i/>
-          <w:iCs/>
+          <w:sz w:val="24"/>
+          <w:szCs w:val="24"/>
+        </w:rPr>
+        <w:t>Journal</w:t>
+      </w:r>
+      <w:proofErr w:type="spellEnd"/>
+      <w:r>
+        <w:rPr>
+          <w:sz w:val="24"/>
+          <w:szCs w:val="24"/>
+        </w:rPr>
+        <w:t xml:space="preserve"> </w:t>
+      </w:r>
+      <w:proofErr w:type="spellStart"/>
+      <w:r>
+        <w:rPr>
+          <w:sz w:val="24"/>
+          <w:szCs w:val="24"/>
+        </w:rPr>
+        <w:t>of</w:t>
+      </w:r>
+      <w:proofErr w:type="spellEnd"/>
+      <w:r>
+        <w:rPr>
+          <w:sz w:val="24"/>
+          <w:szCs w:val="24"/>
+        </w:rPr>
+        <w:t xml:space="preserve"> </w:t>
+      </w:r>
+      <w:proofErr w:type="spellStart"/>
+      <w:r>
+        <w:rPr>
+          <w:sz w:val="24"/>
+          <w:szCs w:val="24"/>
+        </w:rPr>
+        <w:t>Engineering</w:t>
+      </w:r>
+      <w:proofErr w:type="spellEnd"/>
+      <w:r>
+        <w:rPr>
+          <w:sz w:val="24"/>
+          <w:szCs w:val="24"/>
+        </w:rPr>
+        <w:t xml:space="preserve"> and </w:t>
+      </w:r>
+      <w:proofErr w:type="spellStart"/>
+      <w:r>
+        <w:rPr>
+          <w:sz w:val="24"/>
+          <w:szCs w:val="24"/>
+        </w:rPr>
+        <w:t>Sustainable</w:t>
+      </w:r>
+      <w:proofErr w:type="spellEnd"/>
+      <w:r>
+        <w:rPr>
+          <w:sz w:val="24"/>
+          <w:szCs w:val="24"/>
+        </w:rPr>
+        <w:t xml:space="preserve"> </w:t>
+      </w:r>
+      <w:proofErr w:type="spellStart"/>
+      <w:r>
+        <w:rPr>
+          <w:sz w:val="24"/>
+          <w:szCs w:val="24"/>
+        </w:rPr>
+        <w:t>Development</w:t>
+      </w:r>
+      <w:proofErr w:type="spellEnd"/>
+      <w:r>
+        <w:rPr>
+          <w:sz w:val="24"/>
+          <w:szCs w:val="24"/>
+        </w:rPr>
+        <w:t>, 29(1).</w:t>
+      </w:r>
+    </w:p>
+    <w:p>
+      <w:pPr>
+        <w:rPr>
+          <w:sz w:val="24"/>
+          <w:szCs w:val="24"/>
+        </w:rPr>
+      </w:pPr>
+      <w:proofErr w:type="spellStart"/>
+      <w:r>
+        <w:rPr>
+          <w:sz w:val="24"/>
+          <w:szCs w:val="24"/>
+        </w:rPr>
+        <w:t>Arabiat</w:t>
+      </w:r>
+      <w:proofErr w:type="spellEnd"/>
+      <w:r>
+        <w:rPr>
+          <w:sz w:val="24"/>
+          <w:szCs w:val="24"/>
+        </w:rPr>
+        <w:t xml:space="preserve">, A., &amp; </w:t>
+      </w:r>
+      <w:proofErr w:type="spellStart"/>
+      <w:r>
+        <w:rPr>
+          <w:sz w:val="24"/>
+          <w:szCs w:val="24"/>
+        </w:rPr>
+        <w:t>Altayeb</w:t>
+      </w:r>
+      <w:proofErr w:type="spellEnd"/>
+      <w:r>
+        <w:rPr>
+          <w:sz w:val="24"/>
+          <w:szCs w:val="24"/>
+        </w:rPr>
+        <w:t xml:space="preserve">, M. (2024). </w:t>
+      </w:r>
+      <w:proofErr w:type="spellStart"/>
+      <w:r>
+        <w:rPr>
+          <w:sz w:val="24"/>
+          <w:szCs w:val="24"/>
+        </w:rPr>
+        <w:t>Enhancing</w:t>
+      </w:r>
+      <w:proofErr w:type="spellEnd"/>
+      <w:r>
+        <w:rPr>
+          <w:sz w:val="24"/>
+          <w:szCs w:val="24"/>
+        </w:rPr>
+        <w:t xml:space="preserve"> internet </w:t>
+      </w:r>
+      <w:proofErr w:type="spellStart"/>
+      <w:r>
+        <w:rPr>
+          <w:sz w:val="24"/>
+          <w:szCs w:val="24"/>
+        </w:rPr>
+        <w:t>of</w:t>
+      </w:r>
+      <w:proofErr w:type="spellEnd"/>
+      <w:r>
+        <w:rPr>
+          <w:sz w:val="24"/>
+          <w:szCs w:val="24"/>
+        </w:rPr>
+        <w:t xml:space="preserve"> </w:t>
+      </w:r>
+      <w:proofErr w:type="spellStart"/>
+      <w:r>
+        <w:rPr>
+          <w:sz w:val="24"/>
+          <w:szCs w:val="24"/>
+        </w:rPr>
+        <w:t>things</w:t>
+      </w:r>
+      <w:proofErr w:type="spellEnd"/>
+      <w:r>
+        <w:rPr>
+          <w:sz w:val="24"/>
+          <w:szCs w:val="24"/>
+        </w:rPr>
+        <w:t xml:space="preserve"> </w:t>
+      </w:r>
+      <w:proofErr w:type="spellStart"/>
+      <w:r>
+        <w:rPr>
+          <w:sz w:val="24"/>
+          <w:szCs w:val="24"/>
+        </w:rPr>
+        <w:t>security</w:t>
+      </w:r>
+      <w:proofErr w:type="spellEnd"/>
+      <w:r>
+        <w:rPr>
+          <w:sz w:val="24"/>
+          <w:szCs w:val="24"/>
+        </w:rPr>
+        <w:t xml:space="preserve">: </w:t>
+      </w:r>
+      <w:proofErr w:type="spellStart"/>
+      <w:r>
+        <w:rPr>
+          <w:sz w:val="24"/>
+          <w:szCs w:val="24"/>
+        </w:rPr>
+        <w:t>Evaluating</w:t>
+      </w:r>
+      <w:proofErr w:type="spellEnd"/>
+      <w:r>
+        <w:rPr>
+          <w:sz w:val="24"/>
+          <w:szCs w:val="24"/>
+        </w:rPr>
+        <w:t xml:space="preserve"> machine </w:t>
+      </w:r>
+      <w:proofErr w:type="spellStart"/>
+      <w:r>
+        <w:rPr>
+          <w:sz w:val="24"/>
+          <w:szCs w:val="24"/>
+        </w:rPr>
+        <w:t>learning</w:t>
+      </w:r>
+      <w:proofErr w:type="spellEnd"/>
+      <w:r>
+        <w:rPr>
+          <w:sz w:val="24"/>
+          <w:szCs w:val="24"/>
+        </w:rPr>
+        <w:t xml:space="preserve"> </w:t>
+      </w:r>
+      <w:proofErr w:type="spellStart"/>
+      <w:r>
+        <w:rPr>
+          <w:sz w:val="24"/>
+          <w:szCs w:val="24"/>
+        </w:rPr>
+        <w:t>classifiers</w:t>
+      </w:r>
+      <w:proofErr w:type="spellEnd"/>
+      <w:r>
+        <w:rPr>
+          <w:sz w:val="24"/>
+          <w:szCs w:val="24"/>
+        </w:rPr>
+        <w:t xml:space="preserve"> </w:t>
+      </w:r>
+      <w:proofErr w:type="spellStart"/>
+      <w:r>
+        <w:rPr>
+          <w:sz w:val="24"/>
+          <w:szCs w:val="24"/>
+        </w:rPr>
+        <w:t>for</w:t>
+      </w:r>
+      <w:proofErr w:type="spellEnd"/>
+      <w:r>
+        <w:rPr>
+          <w:sz w:val="24"/>
+          <w:szCs w:val="24"/>
+        </w:rPr>
+        <w:t xml:space="preserve"> </w:t>
+      </w:r>
+      <w:proofErr w:type="spellStart"/>
+      <w:r>
+        <w:rPr>
+          <w:sz w:val="24"/>
+          <w:szCs w:val="24"/>
+        </w:rPr>
+        <w:t>attack</w:t>
+      </w:r>
+      <w:proofErr w:type="spellEnd"/>
+      <w:r>
+        <w:rPr>
+          <w:sz w:val="24"/>
+          <w:szCs w:val="24"/>
+        </w:rPr>
+        <w:t xml:space="preserve"> </w:t>
+      </w:r>
+      <w:proofErr w:type="spellStart"/>
+      <w:r>
+        <w:rPr>
+          <w:sz w:val="24"/>
+          <w:szCs w:val="24"/>
+        </w:rPr>
+        <w:t>prediction</w:t>
+      </w:r>
+      <w:proofErr w:type="spellEnd"/>
+      <w:r>
+        <w:rPr>
+          <w:sz w:val="24"/>
+          <w:szCs w:val="24"/>
+        </w:rPr>
+        <w:t xml:space="preserve">. International </w:t>
+      </w:r>
+      <w:proofErr w:type="spellStart"/>
+      <w:r>
+        <w:rPr>
+          <w:sz w:val="24"/>
+          <w:szCs w:val="24"/>
+        </w:rPr>
+        <w:t>Journal</w:t>
+      </w:r>
+      <w:proofErr w:type="spellEnd"/>
+      <w:r>
+        <w:rPr>
+          <w:sz w:val="24"/>
+          <w:szCs w:val="24"/>
+        </w:rPr>
+        <w:t xml:space="preserve"> </w:t>
+      </w:r>
+      <w:proofErr w:type="spellStart"/>
+      <w:r>
+        <w:rPr>
+          <w:sz w:val="24"/>
+          <w:szCs w:val="24"/>
+        </w:rPr>
+        <w:t>of</w:t>
+      </w:r>
+      <w:proofErr w:type="spellEnd"/>
+      <w:r>
+        <w:rPr>
+          <w:sz w:val="24"/>
+          <w:szCs w:val="24"/>
+        </w:rPr>
+        <w:t xml:space="preserve"> </w:t>
+      </w:r>
+      <w:proofErr w:type="spellStart"/>
+      <w:r>
+        <w:rPr>
+          <w:sz w:val="24"/>
+          <w:szCs w:val="24"/>
+        </w:rPr>
+        <w:t>Electrical</w:t>
+      </w:r>
+      <w:proofErr w:type="spellEnd"/>
+      <w:r>
+        <w:rPr>
+          <w:sz w:val="24"/>
+          <w:szCs w:val="24"/>
+        </w:rPr>
+        <w:t xml:space="preserve"> and </w:t>
+      </w:r>
+      <w:proofErr w:type="spellStart"/>
+      <w:r>
+        <w:rPr>
+          <w:sz w:val="24"/>
+          <w:szCs w:val="24"/>
+        </w:rPr>
+        <w:t>Computer</w:t>
+      </w:r>
+      <w:proofErr w:type="spellEnd"/>
+      <w:r>
+        <w:rPr>
+          <w:sz w:val="24"/>
+          <w:szCs w:val="24"/>
+        </w:rPr>
+        <w:t xml:space="preserve"> </w:t>
+      </w:r>
+      <w:proofErr w:type="spellStart"/>
+      <w:r>
+        <w:rPr>
+          <w:sz w:val="24"/>
+          <w:szCs w:val="24"/>
+        </w:rPr>
+        <w:t>Engineering</w:t>
+      </w:r>
+      <w:proofErr w:type="spellEnd"/>
+      <w:r>
+        <w:rPr>
+          <w:sz w:val="24"/>
+          <w:szCs w:val="24"/>
+        </w:rPr>
+        <w:t xml:space="preserve"> (IJECE), 14(5), 6036–6046.</w:t>
+      </w:r>
+    </w:p>
+    <w:p>
+      <w:pPr>
+        <w:rPr>
+          <w:sz w:val="24"/>
+          <w:szCs w:val="24"/>
+        </w:rPr>
+      </w:pPr>
+      <w:proofErr w:type="spellStart"/>
+      <w:r>
+        <w:rPr>
+          <w:sz w:val="24"/>
+          <w:szCs w:val="24"/>
+        </w:rPr>
+        <w:t>Gueriani</w:t>
+      </w:r>
+      <w:proofErr w:type="spellEnd"/>
+      <w:r>
+        <w:rPr>
+          <w:sz w:val="24"/>
+          <w:szCs w:val="24"/>
+        </w:rPr>
+        <w:t xml:space="preserve">, A., </w:t>
+      </w:r>
+      <w:proofErr w:type="spellStart"/>
+      <w:r>
+        <w:rPr>
+          <w:sz w:val="24"/>
+          <w:szCs w:val="24"/>
+        </w:rPr>
+        <w:t>Kheddar</w:t>
+      </w:r>
+      <w:proofErr w:type="spellEnd"/>
+      <w:r>
+        <w:rPr>
+          <w:sz w:val="24"/>
+          <w:szCs w:val="24"/>
+        </w:rPr>
+        <w:t xml:space="preserve">, H., </w:t>
+      </w:r>
+      <w:proofErr w:type="spellStart"/>
+      <w:r>
+        <w:rPr>
+          <w:sz w:val="24"/>
+          <w:szCs w:val="24"/>
+        </w:rPr>
+        <w:t>Mazari</w:t>
+      </w:r>
+      <w:proofErr w:type="spellEnd"/>
+      <w:r>
+        <w:rPr>
+          <w:sz w:val="24"/>
+          <w:szCs w:val="24"/>
+        </w:rPr>
+        <w:t xml:space="preserve">, A. C., &amp; Ghanem, M. C. (2025). A </w:t>
+      </w:r>
+      <w:proofErr w:type="spellStart"/>
+      <w:r>
+        <w:rPr>
+          <w:sz w:val="24"/>
+          <w:szCs w:val="24"/>
+        </w:rPr>
+        <w:t>robust</w:t>
+      </w:r>
+      <w:proofErr w:type="spellEnd"/>
+      <w:r>
+        <w:rPr>
+          <w:sz w:val="24"/>
+          <w:szCs w:val="24"/>
+        </w:rPr>
+        <w:t xml:space="preserve"> </w:t>
+      </w:r>
+      <w:proofErr w:type="spellStart"/>
+      <w:r>
+        <w:rPr>
+          <w:sz w:val="24"/>
+          <w:szCs w:val="24"/>
+        </w:rPr>
+        <w:t>cross-domain</w:t>
+      </w:r>
+      <w:proofErr w:type="spellEnd"/>
+      <w:r>
+        <w:rPr>
+          <w:sz w:val="24"/>
+          <w:szCs w:val="24"/>
+        </w:rPr>
+        <w:t xml:space="preserve"> IDS </w:t>
+      </w:r>
+      <w:proofErr w:type="spellStart"/>
+      <w:r>
+        <w:rPr>
+          <w:sz w:val="24"/>
+          <w:szCs w:val="24"/>
+        </w:rPr>
+        <w:t>using</w:t>
+      </w:r>
+      <w:proofErr w:type="spellEnd"/>
+      <w:r>
+        <w:rPr>
+          <w:sz w:val="24"/>
+          <w:szCs w:val="24"/>
+        </w:rPr>
+        <w:t xml:space="preserve"> </w:t>
+      </w:r>
+      <w:proofErr w:type="spellStart"/>
+      <w:r>
+        <w:rPr>
+          <w:sz w:val="24"/>
+          <w:szCs w:val="24"/>
+        </w:rPr>
+        <w:t>BiGRU</w:t>
+      </w:r>
+      <w:proofErr w:type="spellEnd"/>
+      <w:r>
+        <w:rPr>
+          <w:sz w:val="24"/>
+          <w:szCs w:val="24"/>
+        </w:rPr>
+        <w:t>-LSTM-</w:t>
+      </w:r>
+      <w:proofErr w:type="spellStart"/>
+      <w:r>
+        <w:rPr>
+          <w:sz w:val="24"/>
+          <w:szCs w:val="24"/>
+        </w:rPr>
+        <w:t>attention</w:t>
+      </w:r>
+      <w:proofErr w:type="spellEnd"/>
+      <w:r>
+        <w:rPr>
+          <w:sz w:val="24"/>
+          <w:szCs w:val="24"/>
+        </w:rPr>
+        <w:t xml:space="preserve"> </w:t>
+      </w:r>
+      <w:proofErr w:type="spellStart"/>
+      <w:r>
+        <w:rPr>
+          <w:sz w:val="24"/>
+          <w:szCs w:val="24"/>
+        </w:rPr>
+        <w:t>for</w:t>
+      </w:r>
+      <w:proofErr w:type="spellEnd"/>
+      <w:r>
+        <w:rPr>
+          <w:sz w:val="24"/>
+          <w:szCs w:val="24"/>
+        </w:rPr>
+        <w:t xml:space="preserve"> medical and industrial </w:t>
+      </w:r>
+      <w:proofErr w:type="spellStart"/>
+      <w:r>
+        <w:rPr>
+          <w:sz w:val="24"/>
+          <w:szCs w:val="24"/>
+        </w:rPr>
+        <w:t>IoT</w:t>
+      </w:r>
+      <w:proofErr w:type="spellEnd"/>
+      <w:r>
+        <w:rPr>
+          <w:sz w:val="24"/>
+          <w:szCs w:val="24"/>
+        </w:rPr>
+        <w:t xml:space="preserve"> </w:t>
+      </w:r>
+      <w:proofErr w:type="spellStart"/>
+      <w:r>
+        <w:rPr>
+          <w:sz w:val="24"/>
+          <w:szCs w:val="24"/>
+        </w:rPr>
+        <w:t>security</w:t>
+      </w:r>
+      <w:proofErr w:type="spellEnd"/>
+      <w:r>
+        <w:rPr>
+          <w:sz w:val="24"/>
+          <w:szCs w:val="24"/>
+        </w:rPr>
+        <w:t>. ICT Express.</w:t>
+      </w:r>
+    </w:p>
+    <w:p>
+      <w:pPr>
+        <w:rPr>
+          <w:sz w:val="24"/>
+          <w:szCs w:val="24"/>
+        </w:rPr>
+      </w:pPr>
+      <w:proofErr w:type="spellStart"/>
+      <w:r>
+        <w:rPr>
+          <w:sz w:val="24"/>
+          <w:szCs w:val="24"/>
+        </w:rPr>
+        <w:t>Guo</w:t>
+      </w:r>
+      <w:proofErr w:type="spellEnd"/>
+      <w:r>
+        <w:rPr>
+          <w:sz w:val="24"/>
+          <w:szCs w:val="24"/>
+        </w:rPr>
+        <w:t>, M., Ma, D., Jing, F., Zhang, X., &amp; Liu, H. (2025). Dynamic Anti-</w:t>
+      </w:r>
+      <w:proofErr w:type="spellStart"/>
+      <w:r>
+        <w:rPr>
+          <w:sz w:val="24"/>
+          <w:szCs w:val="24"/>
+        </w:rPr>
+        <w:t>Mapping</w:t>
+      </w:r>
+      <w:proofErr w:type="spellEnd"/>
+      <w:r>
+        <w:rPr>
+          <w:sz w:val="24"/>
+          <w:szCs w:val="24"/>
+        </w:rPr>
+        <w:t xml:space="preserve"> Network Security </w:t>
+      </w:r>
+      <w:proofErr w:type="spellStart"/>
+      <w:r>
+        <w:rPr>
+          <w:sz w:val="24"/>
+          <w:szCs w:val="24"/>
+        </w:rPr>
+        <w:t>Using</w:t>
+      </w:r>
+      <w:proofErr w:type="spellEnd"/>
+      <w:r>
+        <w:rPr>
+          <w:sz w:val="24"/>
+          <w:szCs w:val="24"/>
+        </w:rPr>
+        <w:t xml:space="preserve"> </w:t>
+      </w:r>
+      <w:proofErr w:type="spellStart"/>
+      <w:r>
+        <w:rPr>
+          <w:sz w:val="24"/>
+          <w:szCs w:val="24"/>
+        </w:rPr>
+        <w:t>Hidden</w:t>
+      </w:r>
+      <w:proofErr w:type="spellEnd"/>
+      <w:r>
+        <w:rPr>
+          <w:sz w:val="24"/>
+          <w:szCs w:val="24"/>
+        </w:rPr>
+        <w:t xml:space="preserve"> </w:t>
+      </w:r>
+      <w:proofErr w:type="spellStart"/>
+      <w:r>
+        <w:rPr>
+          <w:sz w:val="24"/>
+          <w:szCs w:val="24"/>
+        </w:rPr>
+        <w:t>Markov</w:t>
+      </w:r>
+      <w:proofErr w:type="spellEnd"/>
+      <w:r>
+        <w:rPr>
+          <w:sz w:val="24"/>
+          <w:szCs w:val="24"/>
+        </w:rPr>
+        <w:t xml:space="preserve"> </w:t>
+      </w:r>
+      <w:proofErr w:type="spellStart"/>
+      <w:r>
+        <w:rPr>
+          <w:sz w:val="24"/>
+          <w:szCs w:val="24"/>
+        </w:rPr>
+        <w:t>Models</w:t>
+      </w:r>
+      <w:proofErr w:type="spellEnd"/>
+      <w:r>
+        <w:rPr>
+          <w:sz w:val="24"/>
+          <w:szCs w:val="24"/>
+        </w:rPr>
+        <w:t xml:space="preserve"> and LSTM Networks </w:t>
+      </w:r>
+      <w:proofErr w:type="spellStart"/>
+      <w:r>
+        <w:rPr>
+          <w:sz w:val="24"/>
+          <w:szCs w:val="24"/>
+        </w:rPr>
+        <w:t>Against</w:t>
+      </w:r>
+      <w:proofErr w:type="spellEnd"/>
+      <w:r>
+        <w:rPr>
+          <w:sz w:val="24"/>
+          <w:szCs w:val="24"/>
+        </w:rPr>
+        <w:t xml:space="preserve"> </w:t>
+      </w:r>
+      <w:proofErr w:type="spellStart"/>
+      <w:r>
+        <w:rPr>
+          <w:sz w:val="24"/>
+          <w:szCs w:val="24"/>
+        </w:rPr>
+        <w:t>Illegal</w:t>
+      </w:r>
+      <w:proofErr w:type="spellEnd"/>
+      <w:r>
+        <w:rPr>
+          <w:sz w:val="24"/>
+          <w:szCs w:val="24"/>
+        </w:rPr>
+        <w:t xml:space="preserve"> </w:t>
+      </w:r>
+      <w:proofErr w:type="spellStart"/>
+      <w:r>
+        <w:rPr>
+          <w:sz w:val="24"/>
+          <w:szCs w:val="24"/>
+        </w:rPr>
+        <w:t>Scanning</w:t>
+      </w:r>
+      <w:proofErr w:type="spellEnd"/>
+      <w:r>
+        <w:rPr>
+          <w:sz w:val="24"/>
+          <w:szCs w:val="24"/>
+        </w:rPr>
+        <w:t xml:space="preserve">. </w:t>
+      </w:r>
+      <w:proofErr w:type="spellStart"/>
+      <w:r>
+        <w:rPr>
+          <w:sz w:val="24"/>
+          <w:szCs w:val="24"/>
+        </w:rPr>
+        <w:t>Informatica</w:t>
+      </w:r>
+      <w:proofErr w:type="spellEnd"/>
+      <w:r>
+        <w:rPr>
+          <w:sz w:val="24"/>
+          <w:szCs w:val="24"/>
+        </w:rPr>
+        <w:t>, 49(2), 207–220.</w:t>
+      </w:r>
+    </w:p>
+    <w:p>
+      <w:pPr>
+        <w:rPr>
+          <w:sz w:val="24"/>
+          <w:szCs w:val="24"/>
+        </w:rPr>
+      </w:pPr>
+      <w:proofErr w:type="spellStart"/>
+      <w:r>
+        <w:rPr>
+          <w:sz w:val="24"/>
+          <w:szCs w:val="24"/>
+        </w:rPr>
+        <w:t>Jafarian</w:t>
+      </w:r>
+      <w:proofErr w:type="spellEnd"/>
+      <w:r>
+        <w:rPr>
+          <w:sz w:val="24"/>
+          <w:szCs w:val="24"/>
+        </w:rPr>
+        <w:t xml:space="preserve">, J. H., </w:t>
+      </w:r>
+      <w:proofErr w:type="spellStart"/>
+      <w:r>
+        <w:rPr>
+          <w:sz w:val="24"/>
+          <w:szCs w:val="24"/>
+        </w:rPr>
+        <w:t>Abolfathi</w:t>
+      </w:r>
+      <w:proofErr w:type="spellEnd"/>
+      <w:r>
+        <w:rPr>
+          <w:sz w:val="24"/>
+          <w:szCs w:val="24"/>
+        </w:rPr>
+        <w:t xml:space="preserve">, M., &amp; </w:t>
+      </w:r>
+      <w:proofErr w:type="spellStart"/>
+      <w:r>
+        <w:rPr>
+          <w:sz w:val="24"/>
+          <w:szCs w:val="24"/>
+        </w:rPr>
+        <w:t>Rahimian</w:t>
+      </w:r>
+      <w:proofErr w:type="spellEnd"/>
+      <w:r>
+        <w:rPr>
+          <w:sz w:val="24"/>
+          <w:szCs w:val="24"/>
+        </w:rPr>
+        <w:t xml:space="preserve">, M. (2023). </w:t>
+      </w:r>
+      <w:proofErr w:type="spellStart"/>
+      <w:r>
+        <w:rPr>
+          <w:sz w:val="24"/>
+          <w:szCs w:val="24"/>
+        </w:rPr>
+        <w:t>Detecting</w:t>
+      </w:r>
+      <w:proofErr w:type="spellEnd"/>
+      <w:r>
+        <w:rPr>
+          <w:sz w:val="24"/>
+          <w:szCs w:val="24"/>
+        </w:rPr>
+        <w:t xml:space="preserve"> </w:t>
+      </w:r>
+      <w:proofErr w:type="spellStart"/>
+      <w:r>
+        <w:rPr>
+          <w:sz w:val="24"/>
+          <w:szCs w:val="24"/>
+        </w:rPr>
+        <w:t>network</w:t>
+      </w:r>
+      <w:proofErr w:type="spellEnd"/>
+      <w:r>
+        <w:rPr>
+          <w:sz w:val="24"/>
+          <w:szCs w:val="24"/>
+        </w:rPr>
+        <w:t xml:space="preserve"> </w:t>
+      </w:r>
+      <w:proofErr w:type="spellStart"/>
+      <w:r>
+        <w:rPr>
+          <w:sz w:val="24"/>
+          <w:szCs w:val="24"/>
+        </w:rPr>
+        <w:t>scanning</w:t>
+      </w:r>
+      <w:proofErr w:type="spellEnd"/>
+      <w:r>
+        <w:rPr>
+          <w:sz w:val="24"/>
+          <w:szCs w:val="24"/>
+        </w:rPr>
+        <w:t xml:space="preserve"> </w:t>
+      </w:r>
+      <w:proofErr w:type="spellStart"/>
+      <w:r>
+        <w:rPr>
+          <w:sz w:val="24"/>
+          <w:szCs w:val="24"/>
+        </w:rPr>
+        <w:t>through</w:t>
+      </w:r>
+      <w:proofErr w:type="spellEnd"/>
+      <w:r>
+        <w:rPr>
+          <w:sz w:val="24"/>
+          <w:szCs w:val="24"/>
+        </w:rPr>
+        <w:t xml:space="preserve"> </w:t>
+      </w:r>
+      <w:proofErr w:type="spellStart"/>
+      <w:r>
+        <w:rPr>
+          <w:sz w:val="24"/>
+          <w:szCs w:val="24"/>
+        </w:rPr>
+        <w:t>monitoring</w:t>
+      </w:r>
+      <w:proofErr w:type="spellEnd"/>
+      <w:r>
+        <w:rPr>
+          <w:sz w:val="24"/>
+          <w:szCs w:val="24"/>
+        </w:rPr>
+        <w:t xml:space="preserve"> and </w:t>
+      </w:r>
+      <w:proofErr w:type="spellStart"/>
+      <w:r>
+        <w:rPr>
+          <w:sz w:val="24"/>
+          <w:szCs w:val="24"/>
+        </w:rPr>
+        <w:t>manipulation</w:t>
+      </w:r>
+      <w:proofErr w:type="spellEnd"/>
+      <w:r>
+        <w:rPr>
+          <w:sz w:val="24"/>
+          <w:szCs w:val="24"/>
+        </w:rPr>
+        <w:t xml:space="preserve"> </w:t>
+      </w:r>
+      <w:proofErr w:type="spellStart"/>
+      <w:r>
+        <w:rPr>
+          <w:sz w:val="24"/>
+          <w:szCs w:val="24"/>
+        </w:rPr>
+        <w:t>of</w:t>
+      </w:r>
+      <w:proofErr w:type="spellEnd"/>
+      <w:r>
+        <w:rPr>
+          <w:sz w:val="24"/>
+          <w:szCs w:val="24"/>
+        </w:rPr>
+        <w:t xml:space="preserve"> DNS </w:t>
+      </w:r>
+      <w:proofErr w:type="spellStart"/>
+      <w:r>
+        <w:rPr>
+          <w:sz w:val="24"/>
+          <w:szCs w:val="24"/>
+        </w:rPr>
+        <w:t>traffic</w:t>
+      </w:r>
+      <w:proofErr w:type="spellEnd"/>
+      <w:r>
+        <w:rPr>
+          <w:sz w:val="24"/>
+          <w:szCs w:val="24"/>
+        </w:rPr>
+        <w:t>. IEEE Access, 11, 20267–20283.</w:t>
+      </w:r>
+    </w:p>
+    <w:p>
+      <w:pPr>
+        <w:rPr>
+          <w:sz w:val="24"/>
+          <w:szCs w:val="24"/>
+        </w:rPr>
+      </w:pPr>
+      <w:proofErr w:type="spellStart"/>
+      <w:r>
+        <w:rPr>
+          <w:sz w:val="24"/>
+          <w:szCs w:val="24"/>
+        </w:rPr>
+        <w:lastRenderedPageBreak/>
+        <w:t>Kareem</w:t>
+      </w:r>
+      <w:proofErr w:type="spellEnd"/>
+      <w:r>
+        <w:rPr>
+          <w:sz w:val="24"/>
+          <w:szCs w:val="24"/>
+        </w:rPr>
+        <w:t xml:space="preserve">, M. I., </w:t>
+      </w:r>
+      <w:proofErr w:type="spellStart"/>
+      <w:r>
+        <w:rPr>
+          <w:sz w:val="24"/>
+          <w:szCs w:val="24"/>
+        </w:rPr>
+        <w:t>Abood</w:t>
+      </w:r>
+      <w:proofErr w:type="spellEnd"/>
+      <w:r>
+        <w:rPr>
+          <w:sz w:val="24"/>
+          <w:szCs w:val="24"/>
+        </w:rPr>
+        <w:t xml:space="preserve">, M. J. K., &amp; Ibrahim, K. (2023). Machine </w:t>
+      </w:r>
+      <w:proofErr w:type="spellStart"/>
+      <w:r>
+        <w:rPr>
+          <w:sz w:val="24"/>
+          <w:szCs w:val="24"/>
+        </w:rPr>
+        <w:t>learning-based</w:t>
+      </w:r>
+      <w:proofErr w:type="spellEnd"/>
+      <w:r>
+        <w:rPr>
+          <w:sz w:val="24"/>
+          <w:szCs w:val="24"/>
+        </w:rPr>
+        <w:t xml:space="preserve"> </w:t>
+      </w:r>
+      <w:proofErr w:type="spellStart"/>
+      <w:r>
+        <w:rPr>
+          <w:sz w:val="24"/>
+          <w:szCs w:val="24"/>
+        </w:rPr>
+        <w:t>PortScan</w:t>
+      </w:r>
+      <w:proofErr w:type="spellEnd"/>
+      <w:r>
+        <w:rPr>
+          <w:sz w:val="24"/>
+          <w:szCs w:val="24"/>
+        </w:rPr>
+        <w:t xml:space="preserve"> </w:t>
+      </w:r>
+      <w:proofErr w:type="spellStart"/>
+      <w:r>
+        <w:rPr>
+          <w:sz w:val="24"/>
+          <w:szCs w:val="24"/>
+        </w:rPr>
+        <w:t>attacks</w:t>
+      </w:r>
+      <w:proofErr w:type="spellEnd"/>
+      <w:r>
+        <w:rPr>
+          <w:sz w:val="24"/>
+          <w:szCs w:val="24"/>
+        </w:rPr>
+        <w:t xml:space="preserve"> </w:t>
+      </w:r>
+      <w:proofErr w:type="spellStart"/>
+      <w:r>
+        <w:rPr>
+          <w:sz w:val="24"/>
+          <w:szCs w:val="24"/>
+        </w:rPr>
+        <w:t>detection</w:t>
+      </w:r>
+      <w:proofErr w:type="spellEnd"/>
+      <w:r>
+        <w:rPr>
+          <w:sz w:val="24"/>
+          <w:szCs w:val="24"/>
+        </w:rPr>
+        <w:t xml:space="preserve"> </w:t>
+      </w:r>
+      <w:proofErr w:type="spellStart"/>
+      <w:r>
+        <w:rPr>
+          <w:sz w:val="24"/>
+          <w:szCs w:val="24"/>
+        </w:rPr>
+        <w:t>using</w:t>
+      </w:r>
+      <w:proofErr w:type="spellEnd"/>
+      <w:r>
+        <w:rPr>
+          <w:sz w:val="24"/>
+          <w:szCs w:val="24"/>
+        </w:rPr>
+        <w:t xml:space="preserve"> </w:t>
+      </w:r>
+      <w:proofErr w:type="spellStart"/>
+      <w:r>
+        <w:rPr>
+          <w:sz w:val="24"/>
+          <w:szCs w:val="24"/>
+        </w:rPr>
+        <w:t>OneR</w:t>
+      </w:r>
+      <w:proofErr w:type="spellEnd"/>
+      <w:r>
+        <w:rPr>
+          <w:sz w:val="24"/>
+          <w:szCs w:val="24"/>
+        </w:rPr>
+        <w:t xml:space="preserve"> </w:t>
+      </w:r>
+      <w:proofErr w:type="spellStart"/>
+      <w:r>
+        <w:rPr>
+          <w:sz w:val="24"/>
+          <w:szCs w:val="24"/>
+        </w:rPr>
+        <w:t>classifier</w:t>
+      </w:r>
+      <w:proofErr w:type="spellEnd"/>
+      <w:r>
+        <w:rPr>
+          <w:sz w:val="24"/>
+          <w:szCs w:val="24"/>
+        </w:rPr>
+        <w:t xml:space="preserve">. </w:t>
+      </w:r>
+      <w:proofErr w:type="spellStart"/>
+      <w:r>
+        <w:rPr>
+          <w:sz w:val="24"/>
+          <w:szCs w:val="24"/>
+        </w:rPr>
+        <w:t>Bulletin</w:t>
+      </w:r>
+      <w:proofErr w:type="spellEnd"/>
+      <w:r>
+        <w:rPr>
+          <w:sz w:val="24"/>
+          <w:szCs w:val="24"/>
+        </w:rPr>
+        <w:t xml:space="preserve"> </w:t>
+      </w:r>
+      <w:proofErr w:type="spellStart"/>
+      <w:r>
+        <w:rPr>
+          <w:sz w:val="24"/>
+          <w:szCs w:val="24"/>
+        </w:rPr>
+        <w:t>of</w:t>
+      </w:r>
+      <w:proofErr w:type="spellEnd"/>
+      <w:r>
+        <w:rPr>
+          <w:sz w:val="24"/>
+          <w:szCs w:val="24"/>
+        </w:rPr>
+        <w:t xml:space="preserve"> </w:t>
+      </w:r>
+      <w:proofErr w:type="spellStart"/>
+      <w:r>
+        <w:rPr>
+          <w:sz w:val="24"/>
+          <w:szCs w:val="24"/>
+        </w:rPr>
+        <w:t>Electrical</w:t>
+      </w:r>
+      <w:proofErr w:type="spellEnd"/>
+      <w:r>
+        <w:rPr>
+          <w:sz w:val="24"/>
+          <w:szCs w:val="24"/>
+        </w:rPr>
+        <w:t xml:space="preserve"> </w:t>
+      </w:r>
+      <w:proofErr w:type="spellStart"/>
+      <w:r>
+        <w:rPr>
+          <w:sz w:val="24"/>
+          <w:szCs w:val="24"/>
+        </w:rPr>
+        <w:t>Engineering</w:t>
+      </w:r>
+      <w:proofErr w:type="spellEnd"/>
+      <w:r>
+        <w:rPr>
+          <w:sz w:val="24"/>
+          <w:szCs w:val="24"/>
+        </w:rPr>
+        <w:t xml:space="preserve"> and </w:t>
+      </w:r>
+      <w:proofErr w:type="spellStart"/>
+      <w:r>
+        <w:rPr>
+          <w:sz w:val="24"/>
+          <w:szCs w:val="24"/>
+        </w:rPr>
+        <w:t>Informatics</w:t>
+      </w:r>
+      <w:proofErr w:type="spellEnd"/>
+      <w:r>
+        <w:rPr>
+          <w:sz w:val="24"/>
+          <w:szCs w:val="24"/>
+        </w:rPr>
+        <w:t>, 12(6), 3690–3696.</w:t>
+      </w:r>
+    </w:p>
+    <w:p>
+      <w:pPr>
+        <w:rPr>
+          <w:sz w:val="24"/>
+          <w:szCs w:val="24"/>
+        </w:rPr>
+      </w:pPr>
+      <w:proofErr w:type="spellStart"/>
+      <w:r>
+        <w:rPr>
+          <w:sz w:val="24"/>
+          <w:szCs w:val="24"/>
+        </w:rPr>
+        <w:t>Kushwaha</w:t>
+      </w:r>
+      <w:proofErr w:type="spellEnd"/>
+      <w:r>
+        <w:rPr>
+          <w:sz w:val="24"/>
+          <w:szCs w:val="24"/>
+        </w:rPr>
+        <w:t xml:space="preserve">, J. P., </w:t>
+      </w:r>
+      <w:proofErr w:type="spellStart"/>
+      <w:r>
+        <w:rPr>
+          <w:sz w:val="24"/>
+          <w:szCs w:val="24"/>
+        </w:rPr>
+        <w:t>Bhadauria</w:t>
+      </w:r>
+      <w:proofErr w:type="spellEnd"/>
+      <w:r>
+        <w:rPr>
+          <w:sz w:val="24"/>
+          <w:szCs w:val="24"/>
+        </w:rPr>
+        <w:t xml:space="preserve">, S., &amp; </w:t>
+      </w:r>
+      <w:proofErr w:type="spellStart"/>
+      <w:r>
+        <w:rPr>
+          <w:sz w:val="24"/>
+          <w:szCs w:val="24"/>
+        </w:rPr>
+        <w:t>Tapaswi</w:t>
+      </w:r>
+      <w:proofErr w:type="spellEnd"/>
+      <w:r>
+        <w:rPr>
+          <w:sz w:val="24"/>
+          <w:szCs w:val="24"/>
+        </w:rPr>
+        <w:t xml:space="preserve">, S. (2025). </w:t>
+      </w:r>
+      <w:proofErr w:type="spellStart"/>
+      <w:r>
+        <w:rPr>
+          <w:sz w:val="24"/>
+          <w:szCs w:val="24"/>
+        </w:rPr>
+        <w:t>Unveiling</w:t>
+      </w:r>
+      <w:proofErr w:type="spellEnd"/>
+      <w:r>
+        <w:rPr>
+          <w:sz w:val="24"/>
+          <w:szCs w:val="24"/>
+        </w:rPr>
+        <w:t xml:space="preserve"> </w:t>
+      </w:r>
+      <w:proofErr w:type="spellStart"/>
+      <w:r>
+        <w:rPr>
+          <w:sz w:val="24"/>
+          <w:szCs w:val="24"/>
+        </w:rPr>
+        <w:t>IoT</w:t>
+      </w:r>
+      <w:proofErr w:type="spellEnd"/>
+      <w:r>
+        <w:rPr>
+          <w:sz w:val="24"/>
+          <w:szCs w:val="24"/>
+        </w:rPr>
+        <w:t xml:space="preserve"> </w:t>
+      </w:r>
+      <w:proofErr w:type="spellStart"/>
+      <w:r>
+        <w:rPr>
+          <w:sz w:val="24"/>
+          <w:szCs w:val="24"/>
+        </w:rPr>
+        <w:t>ecosystem</w:t>
+      </w:r>
+      <w:proofErr w:type="spellEnd"/>
+      <w:r>
+        <w:rPr>
+          <w:sz w:val="24"/>
+          <w:szCs w:val="24"/>
+        </w:rPr>
+        <w:t xml:space="preserve"> </w:t>
+      </w:r>
+      <w:proofErr w:type="spellStart"/>
+      <w:r>
+        <w:rPr>
+          <w:sz w:val="24"/>
+          <w:szCs w:val="24"/>
+        </w:rPr>
+        <w:t>security</w:t>
+      </w:r>
+      <w:proofErr w:type="spellEnd"/>
+      <w:r>
+        <w:rPr>
+          <w:sz w:val="24"/>
+          <w:szCs w:val="24"/>
+        </w:rPr>
+        <w:t xml:space="preserve">: A </w:t>
+      </w:r>
+      <w:proofErr w:type="spellStart"/>
+      <w:r>
+        <w:rPr>
+          <w:sz w:val="24"/>
+          <w:szCs w:val="24"/>
+        </w:rPr>
+        <w:t>review</w:t>
+      </w:r>
+      <w:proofErr w:type="spellEnd"/>
+      <w:r>
+        <w:rPr>
+          <w:sz w:val="24"/>
+          <w:szCs w:val="24"/>
+        </w:rPr>
+        <w:t xml:space="preserve"> </w:t>
+      </w:r>
+      <w:proofErr w:type="spellStart"/>
+      <w:r>
+        <w:rPr>
+          <w:sz w:val="24"/>
+          <w:szCs w:val="24"/>
+        </w:rPr>
+        <w:t>of</w:t>
+      </w:r>
+      <w:proofErr w:type="spellEnd"/>
+      <w:r>
+        <w:rPr>
+          <w:sz w:val="24"/>
+          <w:szCs w:val="24"/>
+        </w:rPr>
+        <w:t xml:space="preserve"> </w:t>
+      </w:r>
+      <w:proofErr w:type="spellStart"/>
+      <w:r>
+        <w:rPr>
+          <w:sz w:val="24"/>
+          <w:szCs w:val="24"/>
+        </w:rPr>
+        <w:t>intelligent</w:t>
+      </w:r>
+      <w:proofErr w:type="spellEnd"/>
+      <w:r>
+        <w:rPr>
+          <w:sz w:val="24"/>
+          <w:szCs w:val="24"/>
+        </w:rPr>
+        <w:t xml:space="preserve"> IDS, </w:t>
+      </w:r>
+      <w:proofErr w:type="spellStart"/>
+      <w:r>
+        <w:rPr>
+          <w:sz w:val="24"/>
+          <w:szCs w:val="24"/>
+        </w:rPr>
+        <w:t>trends</w:t>
+      </w:r>
+      <w:proofErr w:type="spellEnd"/>
+      <w:r>
+        <w:rPr>
+          <w:sz w:val="24"/>
+          <w:szCs w:val="24"/>
+        </w:rPr>
+        <w:t xml:space="preserve">, </w:t>
+      </w:r>
+      <w:proofErr w:type="spellStart"/>
+      <w:r>
+        <w:rPr>
+          <w:sz w:val="24"/>
+          <w:szCs w:val="24"/>
+        </w:rPr>
+        <w:t>challenges</w:t>
+      </w:r>
+      <w:proofErr w:type="spellEnd"/>
+      <w:r>
+        <w:rPr>
+          <w:sz w:val="24"/>
+          <w:szCs w:val="24"/>
+        </w:rPr>
+        <w:t xml:space="preserve">, and future </w:t>
+      </w:r>
+      <w:proofErr w:type="spellStart"/>
+      <w:r>
+        <w:rPr>
+          <w:sz w:val="24"/>
+          <w:szCs w:val="24"/>
+        </w:rPr>
+        <w:t>directions</w:t>
+      </w:r>
+      <w:proofErr w:type="spellEnd"/>
+      <w:r>
+        <w:rPr>
+          <w:sz w:val="24"/>
+          <w:szCs w:val="24"/>
+        </w:rPr>
+        <w:t xml:space="preserve">. </w:t>
+      </w:r>
+      <w:proofErr w:type="spellStart"/>
+      <w:r>
+        <w:rPr>
+          <w:sz w:val="24"/>
+          <w:szCs w:val="24"/>
+        </w:rPr>
+        <w:t>Computers</w:t>
+      </w:r>
+      <w:proofErr w:type="spellEnd"/>
+      <w:r>
+        <w:rPr>
+          <w:sz w:val="24"/>
+          <w:szCs w:val="24"/>
+        </w:rPr>
+        <w:t xml:space="preserve"> and </w:t>
+      </w:r>
+      <w:proofErr w:type="spellStart"/>
+      <w:r>
+        <w:rPr>
+          <w:sz w:val="24"/>
+          <w:szCs w:val="24"/>
+        </w:rPr>
+        <w:t>Electrical</w:t>
+      </w:r>
+      <w:proofErr w:type="spellEnd"/>
+      <w:r>
+        <w:rPr>
+          <w:sz w:val="24"/>
+          <w:szCs w:val="24"/>
+        </w:rPr>
+        <w:t xml:space="preserve"> </w:t>
+      </w:r>
+      <w:proofErr w:type="spellStart"/>
+      <w:r>
+        <w:rPr>
+          <w:sz w:val="24"/>
+          <w:szCs w:val="24"/>
+        </w:rPr>
+        <w:t>Engineering</w:t>
+      </w:r>
+      <w:proofErr w:type="spellEnd"/>
+      <w:r>
+        <w:rPr>
+          <w:sz w:val="24"/>
+          <w:szCs w:val="24"/>
+        </w:rPr>
+        <w:t>, 128, 110626.</w:t>
+      </w:r>
+    </w:p>
+    <w:p>
+      <w:pPr>
+        <w:rPr>
+          <w:sz w:val="24"/>
+          <w:szCs w:val="24"/>
+        </w:rPr>
+      </w:pPr>
+      <w:proofErr w:type="spellStart"/>
+      <w:r>
+        <w:rPr>
+          <w:sz w:val="24"/>
+          <w:szCs w:val="24"/>
+        </w:rPr>
+        <w:t>Lebedev</w:t>
+      </w:r>
+      <w:proofErr w:type="spellEnd"/>
+      <w:r>
+        <w:rPr>
+          <w:sz w:val="24"/>
+          <w:szCs w:val="24"/>
+        </w:rPr>
+        <w:t xml:space="preserve">, I., &amp; </w:t>
+      </w:r>
+      <w:proofErr w:type="spellStart"/>
+      <w:r>
+        <w:rPr>
+          <w:sz w:val="24"/>
+          <w:szCs w:val="24"/>
+        </w:rPr>
+        <w:t>Rzayev</w:t>
+      </w:r>
+      <w:proofErr w:type="spellEnd"/>
+      <w:r>
+        <w:rPr>
+          <w:sz w:val="24"/>
+          <w:szCs w:val="24"/>
+        </w:rPr>
+        <w:t xml:space="preserve">, B. (2023). </w:t>
+      </w:r>
+      <w:proofErr w:type="spellStart"/>
+      <w:r>
+        <w:rPr>
+          <w:sz w:val="24"/>
+          <w:szCs w:val="24"/>
+        </w:rPr>
+        <w:t>Segmentation</w:t>
+      </w:r>
+      <w:proofErr w:type="spellEnd"/>
+      <w:r>
+        <w:rPr>
+          <w:sz w:val="24"/>
+          <w:szCs w:val="24"/>
+        </w:rPr>
+        <w:t xml:space="preserve"> </w:t>
+      </w:r>
+      <w:proofErr w:type="spellStart"/>
+      <w:r>
+        <w:rPr>
+          <w:sz w:val="24"/>
+          <w:szCs w:val="24"/>
+        </w:rPr>
+        <w:t>of</w:t>
+      </w:r>
+      <w:proofErr w:type="spellEnd"/>
+      <w:r>
+        <w:rPr>
+          <w:sz w:val="24"/>
+          <w:szCs w:val="24"/>
+        </w:rPr>
+        <w:t xml:space="preserve"> data </w:t>
+      </w:r>
+      <w:proofErr w:type="spellStart"/>
+      <w:r>
+        <w:rPr>
+          <w:sz w:val="24"/>
+          <w:szCs w:val="24"/>
+        </w:rPr>
+        <w:t>when</w:t>
+      </w:r>
+      <w:proofErr w:type="spellEnd"/>
+      <w:r>
+        <w:rPr>
+          <w:sz w:val="24"/>
+          <w:szCs w:val="24"/>
+        </w:rPr>
+        <w:t xml:space="preserve"> </w:t>
+      </w:r>
+      <w:proofErr w:type="spellStart"/>
+      <w:r>
+        <w:rPr>
+          <w:sz w:val="24"/>
+          <w:szCs w:val="24"/>
+        </w:rPr>
+        <w:t>analyzing</w:t>
+      </w:r>
+      <w:proofErr w:type="spellEnd"/>
+      <w:r>
+        <w:rPr>
+          <w:sz w:val="24"/>
+          <w:szCs w:val="24"/>
+        </w:rPr>
+        <w:t xml:space="preserve"> </w:t>
+      </w:r>
+      <w:proofErr w:type="spellStart"/>
+      <w:r>
+        <w:rPr>
+          <w:sz w:val="24"/>
+          <w:szCs w:val="24"/>
+        </w:rPr>
+        <w:t>the</w:t>
+      </w:r>
+      <w:proofErr w:type="spellEnd"/>
+      <w:r>
+        <w:rPr>
+          <w:sz w:val="24"/>
+          <w:szCs w:val="24"/>
+        </w:rPr>
+        <w:t xml:space="preserve"> </w:t>
+      </w:r>
+      <w:proofErr w:type="spellStart"/>
+      <w:r>
+        <w:rPr>
+          <w:sz w:val="24"/>
+          <w:szCs w:val="24"/>
+        </w:rPr>
+        <w:t>state</w:t>
+      </w:r>
+      <w:proofErr w:type="spellEnd"/>
+      <w:r>
+        <w:rPr>
+          <w:sz w:val="24"/>
+          <w:szCs w:val="24"/>
+        </w:rPr>
+        <w:t xml:space="preserve"> </w:t>
+      </w:r>
+      <w:proofErr w:type="spellStart"/>
+      <w:r>
+        <w:rPr>
+          <w:sz w:val="24"/>
+          <w:szCs w:val="24"/>
+        </w:rPr>
+        <w:t>of</w:t>
+      </w:r>
+      <w:proofErr w:type="spellEnd"/>
+      <w:r>
+        <w:rPr>
+          <w:sz w:val="24"/>
+          <w:szCs w:val="24"/>
+        </w:rPr>
+        <w:t xml:space="preserve"> </w:t>
+      </w:r>
+      <w:proofErr w:type="spellStart"/>
+      <w:r>
+        <w:rPr>
+          <w:sz w:val="24"/>
+          <w:szCs w:val="24"/>
+        </w:rPr>
+        <w:t>telecommunication</w:t>
+      </w:r>
+      <w:proofErr w:type="spellEnd"/>
+      <w:r>
+        <w:rPr>
+          <w:sz w:val="24"/>
+          <w:szCs w:val="24"/>
+        </w:rPr>
+        <w:t xml:space="preserve"> </w:t>
+      </w:r>
+      <w:proofErr w:type="spellStart"/>
+      <w:r>
+        <w:rPr>
+          <w:sz w:val="24"/>
+          <w:szCs w:val="24"/>
+        </w:rPr>
+        <w:t>systems</w:t>
+      </w:r>
+      <w:proofErr w:type="spellEnd"/>
+      <w:r>
+        <w:rPr>
+          <w:sz w:val="24"/>
+          <w:szCs w:val="24"/>
+        </w:rPr>
+        <w:t xml:space="preserve">. </w:t>
+      </w:r>
+      <w:proofErr w:type="spellStart"/>
+      <w:r>
+        <w:rPr>
+          <w:sz w:val="24"/>
+          <w:szCs w:val="24"/>
+        </w:rPr>
+        <w:t>Indonesian</w:t>
+      </w:r>
+      <w:proofErr w:type="spellEnd"/>
+      <w:r>
+        <w:rPr>
+          <w:sz w:val="24"/>
+          <w:szCs w:val="24"/>
+        </w:rPr>
+        <w:t xml:space="preserve"> </w:t>
+      </w:r>
+      <w:proofErr w:type="spellStart"/>
+      <w:r>
+        <w:rPr>
+          <w:sz w:val="24"/>
+          <w:szCs w:val="24"/>
+        </w:rPr>
+        <w:t>Journal</w:t>
+      </w:r>
+      <w:proofErr w:type="spellEnd"/>
+      <w:r>
+        <w:rPr>
+          <w:sz w:val="24"/>
+          <w:szCs w:val="24"/>
+        </w:rPr>
+        <w:t xml:space="preserve"> </w:t>
+      </w:r>
+      <w:proofErr w:type="spellStart"/>
+      <w:r>
+        <w:rPr>
+          <w:sz w:val="24"/>
+          <w:szCs w:val="24"/>
+        </w:rPr>
+        <w:t>of</w:t>
+      </w:r>
+      <w:proofErr w:type="spellEnd"/>
+      <w:r>
+        <w:rPr>
+          <w:sz w:val="24"/>
+          <w:szCs w:val="24"/>
+        </w:rPr>
+        <w:t xml:space="preserve"> </w:t>
+      </w:r>
+      <w:proofErr w:type="spellStart"/>
+      <w:r>
+        <w:rPr>
+          <w:sz w:val="24"/>
+          <w:szCs w:val="24"/>
+        </w:rPr>
+        <w:t>Electrical</w:t>
+      </w:r>
+      <w:proofErr w:type="spellEnd"/>
+      <w:r>
+        <w:rPr>
+          <w:sz w:val="24"/>
+          <w:szCs w:val="24"/>
+        </w:rPr>
+        <w:t xml:space="preserve"> </w:t>
+      </w:r>
+      <w:proofErr w:type="spellStart"/>
+      <w:r>
+        <w:rPr>
+          <w:sz w:val="24"/>
+          <w:szCs w:val="24"/>
+        </w:rPr>
+        <w:t>Engineering</w:t>
+      </w:r>
+      <w:proofErr w:type="spellEnd"/>
+      <w:r>
+        <w:rPr>
+          <w:sz w:val="24"/>
+          <w:szCs w:val="24"/>
+        </w:rPr>
+        <w:t xml:space="preserve"> and </w:t>
+      </w:r>
+      <w:proofErr w:type="spellStart"/>
+      <w:r>
+        <w:rPr>
+          <w:sz w:val="24"/>
+          <w:szCs w:val="24"/>
+        </w:rPr>
+        <w:t>Computer</w:t>
+      </w:r>
+      <w:proofErr w:type="spellEnd"/>
+      <w:r>
+        <w:rPr>
+          <w:sz w:val="24"/>
+          <w:szCs w:val="24"/>
+        </w:rPr>
+        <w:t xml:space="preserve"> </w:t>
+      </w:r>
+      <w:proofErr w:type="spellStart"/>
+      <w:r>
+        <w:rPr>
+          <w:sz w:val="24"/>
+          <w:szCs w:val="24"/>
+        </w:rPr>
+        <w:t>Science</w:t>
+      </w:r>
+      <w:proofErr w:type="spellEnd"/>
+      <w:r>
+        <w:rPr>
+          <w:sz w:val="24"/>
+          <w:szCs w:val="24"/>
+        </w:rPr>
+        <w:t>, 29(3), 1473–1479.</w:t>
+      </w:r>
+    </w:p>
+    <w:p>
+      <w:pPr>
+        <w:rPr>
+          <w:sz w:val="24"/>
+          <w:szCs w:val="24"/>
+        </w:rPr>
+      </w:pPr>
+      <w:proofErr w:type="spellStart"/>
+      <w:r>
+        <w:rPr>
+          <w:sz w:val="24"/>
+          <w:szCs w:val="24"/>
+        </w:rPr>
+        <w:t>Sahoo</w:t>
+      </w:r>
+      <w:proofErr w:type="spellEnd"/>
+      <w:r>
+        <w:rPr>
+          <w:sz w:val="24"/>
+          <w:szCs w:val="24"/>
+        </w:rPr>
+        <w:t xml:space="preserve">, J. P., </w:t>
+      </w:r>
+      <w:proofErr w:type="spellStart"/>
+      <w:r>
+        <w:rPr>
+          <w:sz w:val="24"/>
+          <w:szCs w:val="24"/>
+        </w:rPr>
+        <w:t>Kar</w:t>
+      </w:r>
+      <w:proofErr w:type="spellEnd"/>
+      <w:r>
+        <w:rPr>
+          <w:sz w:val="24"/>
+          <w:szCs w:val="24"/>
+        </w:rPr>
+        <w:t xml:space="preserve">, B., </w:t>
+      </w:r>
+      <w:proofErr w:type="spellStart"/>
+      <w:r>
+        <w:rPr>
+          <w:sz w:val="24"/>
+          <w:szCs w:val="24"/>
+        </w:rPr>
+        <w:t>Abdelmoniem</w:t>
+      </w:r>
+      <w:proofErr w:type="spellEnd"/>
+      <w:r>
+        <w:rPr>
+          <w:sz w:val="24"/>
+          <w:szCs w:val="24"/>
+        </w:rPr>
+        <w:t xml:space="preserve">, A. M., &amp; </w:t>
+      </w:r>
+      <w:proofErr w:type="spellStart"/>
+      <w:r>
+        <w:rPr>
+          <w:sz w:val="24"/>
+          <w:szCs w:val="24"/>
+        </w:rPr>
+        <w:t>Chatzopoulos</w:t>
+      </w:r>
+      <w:proofErr w:type="spellEnd"/>
+      <w:r>
+        <w:rPr>
+          <w:sz w:val="24"/>
+          <w:szCs w:val="24"/>
+        </w:rPr>
+        <w:t xml:space="preserve">, D. (2026). </w:t>
+      </w:r>
+      <w:proofErr w:type="spellStart"/>
+      <w:r>
+        <w:rPr>
+          <w:sz w:val="24"/>
+          <w:szCs w:val="24"/>
+        </w:rPr>
+        <w:t>Choir</w:t>
+      </w:r>
+      <w:proofErr w:type="spellEnd"/>
+      <w:r>
+        <w:rPr>
+          <w:sz w:val="24"/>
+          <w:szCs w:val="24"/>
+        </w:rPr>
+        <w:t xml:space="preserve">-IDS: A </w:t>
+      </w:r>
+      <w:proofErr w:type="spellStart"/>
+      <w:r>
+        <w:rPr>
+          <w:sz w:val="24"/>
+          <w:szCs w:val="24"/>
+        </w:rPr>
+        <w:t>federated</w:t>
+      </w:r>
+      <w:proofErr w:type="spellEnd"/>
+      <w:r>
+        <w:rPr>
+          <w:sz w:val="24"/>
+          <w:szCs w:val="24"/>
+        </w:rPr>
+        <w:t xml:space="preserve"> </w:t>
+      </w:r>
+      <w:proofErr w:type="spellStart"/>
+      <w:r>
+        <w:rPr>
+          <w:sz w:val="24"/>
+          <w:szCs w:val="24"/>
+        </w:rPr>
+        <w:t>learning</w:t>
+      </w:r>
+      <w:proofErr w:type="spellEnd"/>
+      <w:r>
+        <w:rPr>
+          <w:sz w:val="24"/>
+          <w:szCs w:val="24"/>
+        </w:rPr>
+        <w:t xml:space="preserve"> </w:t>
+      </w:r>
+      <w:proofErr w:type="spellStart"/>
+      <w:r>
+        <w:rPr>
+          <w:sz w:val="24"/>
+          <w:szCs w:val="24"/>
+        </w:rPr>
+        <w:t>framework</w:t>
+      </w:r>
+      <w:proofErr w:type="spellEnd"/>
+      <w:r>
+        <w:rPr>
+          <w:sz w:val="24"/>
+          <w:szCs w:val="24"/>
+        </w:rPr>
+        <w:t xml:space="preserve"> </w:t>
+      </w:r>
+      <w:proofErr w:type="spellStart"/>
+      <w:r>
+        <w:rPr>
+          <w:sz w:val="24"/>
+          <w:szCs w:val="24"/>
+        </w:rPr>
+        <w:t>for</w:t>
+      </w:r>
+      <w:proofErr w:type="spellEnd"/>
+      <w:r>
+        <w:rPr>
+          <w:sz w:val="24"/>
+          <w:szCs w:val="24"/>
+        </w:rPr>
+        <w:t xml:space="preserve"> </w:t>
+      </w:r>
+      <w:proofErr w:type="spellStart"/>
+      <w:r>
+        <w:rPr>
+          <w:sz w:val="24"/>
+          <w:szCs w:val="24"/>
+        </w:rPr>
+        <w:t>fidelity-calibrated</w:t>
+      </w:r>
+      <w:proofErr w:type="spellEnd"/>
+      <w:r>
+        <w:rPr>
+          <w:sz w:val="24"/>
+          <w:szCs w:val="24"/>
+        </w:rPr>
+        <w:t xml:space="preserve"> </w:t>
+      </w:r>
+      <w:proofErr w:type="spellStart"/>
+      <w:r>
+        <w:rPr>
+          <w:sz w:val="24"/>
+          <w:szCs w:val="24"/>
+        </w:rPr>
+        <w:t>explainable</w:t>
+      </w:r>
+      <w:proofErr w:type="spellEnd"/>
+      <w:r>
+        <w:rPr>
+          <w:sz w:val="24"/>
+          <w:szCs w:val="24"/>
+        </w:rPr>
+        <w:t xml:space="preserve"> </w:t>
+      </w:r>
+      <w:proofErr w:type="spellStart"/>
+      <w:r>
+        <w:rPr>
+          <w:sz w:val="24"/>
+          <w:szCs w:val="24"/>
+        </w:rPr>
+        <w:t>intrusion</w:t>
+      </w:r>
+      <w:proofErr w:type="spellEnd"/>
+      <w:r>
+        <w:rPr>
+          <w:sz w:val="24"/>
+          <w:szCs w:val="24"/>
+        </w:rPr>
+        <w:t xml:space="preserve"> </w:t>
+      </w:r>
+      <w:proofErr w:type="spellStart"/>
+      <w:r>
+        <w:rPr>
+          <w:sz w:val="24"/>
+          <w:szCs w:val="24"/>
+        </w:rPr>
+        <w:t>detection</w:t>
+      </w:r>
+      <w:proofErr w:type="spellEnd"/>
+      <w:r>
+        <w:rPr>
+          <w:sz w:val="24"/>
+          <w:szCs w:val="24"/>
+        </w:rPr>
+        <w:t xml:space="preserve"> </w:t>
+      </w:r>
+      <w:proofErr w:type="spellStart"/>
+      <w:r>
+        <w:rPr>
+          <w:sz w:val="24"/>
+          <w:szCs w:val="24"/>
+        </w:rPr>
+        <w:t>system</w:t>
+      </w:r>
+      <w:proofErr w:type="spellEnd"/>
+      <w:r>
+        <w:rPr>
+          <w:sz w:val="24"/>
+          <w:szCs w:val="24"/>
+        </w:rPr>
+        <w:t xml:space="preserve"> </w:t>
+      </w:r>
+      <w:proofErr w:type="spellStart"/>
+      <w:r>
+        <w:rPr>
+          <w:sz w:val="24"/>
+          <w:szCs w:val="24"/>
+        </w:rPr>
+        <w:t>for</w:t>
+      </w:r>
+      <w:proofErr w:type="spellEnd"/>
+      <w:r>
+        <w:rPr>
+          <w:sz w:val="24"/>
+          <w:szCs w:val="24"/>
+        </w:rPr>
+        <w:t xml:space="preserve"> </w:t>
+      </w:r>
+      <w:proofErr w:type="spellStart"/>
+      <w:r>
+        <w:rPr>
+          <w:sz w:val="24"/>
+          <w:szCs w:val="24"/>
+        </w:rPr>
+        <w:t>edge-IoT</w:t>
+      </w:r>
+      <w:proofErr w:type="spellEnd"/>
+      <w:r>
+        <w:rPr>
+          <w:sz w:val="24"/>
+          <w:szCs w:val="24"/>
+        </w:rPr>
+        <w:t xml:space="preserve"> </w:t>
+      </w:r>
+      <w:proofErr w:type="spellStart"/>
+      <w:r>
+        <w:rPr>
+          <w:sz w:val="24"/>
+          <w:szCs w:val="24"/>
+        </w:rPr>
+        <w:t>networks</w:t>
+      </w:r>
+      <w:proofErr w:type="spellEnd"/>
+      <w:r>
+        <w:rPr>
+          <w:sz w:val="24"/>
+          <w:szCs w:val="24"/>
+        </w:rPr>
+        <w:t xml:space="preserve">. </w:t>
+      </w:r>
+      <w:proofErr w:type="spellStart"/>
+      <w:r>
+        <w:rPr>
+          <w:sz w:val="24"/>
+          <w:szCs w:val="24"/>
         </w:rPr>
         <w:t>Information</w:t>
       </w:r>
       <w:proofErr w:type="spellEnd"/>
       <w:r>
         <w:rPr>
-          <w:i/>
-          <w:iCs/>
-        </w:rPr>
-        <w:t xml:space="preserve"> </w:t>
-      </w:r>
-      <w:proofErr w:type="spellStart"/>
-      <w:r>
-        <w:rPr>
-          <w:i/>
-          <w:iCs/>
+          <w:sz w:val="24"/>
+          <w:szCs w:val="24"/>
+        </w:rPr>
+        <w:t xml:space="preserve"> </w:t>
+      </w:r>
+      <w:proofErr w:type="spellStart"/>
+      <w:r>
+        <w:rPr>
+          <w:sz w:val="24"/>
+          <w:szCs w:val="24"/>
         </w:rPr>
         <w:t>Fusion</w:t>
       </w:r>
       <w:proofErr w:type="spellEnd"/>
       <w:r>
         <w:rPr>
-          <w:i/>
-          <w:iCs/>
-        </w:rPr>
-        <w:t>, 125</w:t>
-      </w:r>
-      <w:r>
-        <w:t>, 103473. https://doi.org/10.1016/j.inffus.2025.103473</w:t>
+          <w:sz w:val="24"/>
+          <w:szCs w:val="24"/>
+        </w:rPr>
+        <w:t>, 125, 103473.</w:t>
+      </w:r>
+    </w:p>
+    <w:p>
+      <w:proofErr w:type="spellStart"/>
+      <w:r>
+        <w:rPr>
+          <w:sz w:val="24"/>
+          <w:szCs w:val="24"/>
+        </w:rPr>
+        <w:t>Shenfield</w:t>
+      </w:r>
+      <w:proofErr w:type="spellEnd"/>
+      <w:r>
+        <w:rPr>
+          <w:sz w:val="24"/>
+          <w:szCs w:val="24"/>
+        </w:rPr>
+        <w:t xml:space="preserve">, A., Day, D., &amp; </w:t>
+      </w:r>
+      <w:proofErr w:type="spellStart"/>
+      <w:r>
+        <w:rPr>
+          <w:sz w:val="24"/>
+          <w:szCs w:val="24"/>
+        </w:rPr>
+        <w:t>Ayesh</w:t>
+      </w:r>
+      <w:proofErr w:type="spellEnd"/>
+      <w:r>
+        <w:rPr>
+          <w:sz w:val="24"/>
+          <w:szCs w:val="24"/>
+        </w:rPr>
+        <w:t xml:space="preserve">, A. (2018). </w:t>
+      </w:r>
+      <w:proofErr w:type="spellStart"/>
+      <w:r>
+        <w:rPr>
+          <w:sz w:val="24"/>
+          <w:szCs w:val="24"/>
+        </w:rPr>
+        <w:t>Intelligent</w:t>
+      </w:r>
+      <w:proofErr w:type="spellEnd"/>
+      <w:r>
+        <w:rPr>
+          <w:sz w:val="24"/>
+          <w:szCs w:val="24"/>
+        </w:rPr>
+        <w:t xml:space="preserve"> </w:t>
+      </w:r>
+      <w:proofErr w:type="spellStart"/>
+      <w:r>
+        <w:rPr>
+          <w:sz w:val="24"/>
+          <w:szCs w:val="24"/>
+        </w:rPr>
+        <w:t>intrusion</w:t>
+      </w:r>
+      <w:proofErr w:type="spellEnd"/>
+      <w:r>
+        <w:rPr>
+          <w:sz w:val="24"/>
+          <w:szCs w:val="24"/>
+        </w:rPr>
+        <w:t xml:space="preserve"> </w:t>
+      </w:r>
+      <w:proofErr w:type="spellStart"/>
+      <w:r>
+        <w:rPr>
+          <w:sz w:val="24"/>
+          <w:szCs w:val="24"/>
+        </w:rPr>
+        <w:t>detection</w:t>
+      </w:r>
+      <w:proofErr w:type="spellEnd"/>
+      <w:r>
+        <w:rPr>
+          <w:sz w:val="24"/>
+          <w:szCs w:val="24"/>
+        </w:rPr>
+        <w:t xml:space="preserve"> </w:t>
+      </w:r>
+      <w:proofErr w:type="spellStart"/>
+      <w:r>
+        <w:rPr>
+          <w:sz w:val="24"/>
+          <w:szCs w:val="24"/>
+        </w:rPr>
+        <w:t>systems</w:t>
+      </w:r>
+      <w:proofErr w:type="spellEnd"/>
+      <w:r>
+        <w:rPr>
+          <w:sz w:val="24"/>
+          <w:szCs w:val="24"/>
+        </w:rPr>
+        <w:t xml:space="preserve"> </w:t>
+      </w:r>
+      <w:proofErr w:type="spellStart"/>
+      <w:r>
+        <w:rPr>
+          <w:sz w:val="24"/>
+          <w:szCs w:val="24"/>
+        </w:rPr>
+        <w:t>using</w:t>
+      </w:r>
+      <w:proofErr w:type="spellEnd"/>
+      <w:r>
+        <w:rPr>
+          <w:sz w:val="24"/>
+          <w:szCs w:val="24"/>
+        </w:rPr>
+        <w:t xml:space="preserve"> artificial neural </w:t>
+      </w:r>
+      <w:proofErr w:type="spellStart"/>
+      <w:r>
+        <w:rPr>
+          <w:sz w:val="24"/>
+          <w:szCs w:val="24"/>
+        </w:rPr>
+        <w:t>networks</w:t>
+      </w:r>
+      <w:proofErr w:type="spellEnd"/>
+      <w:r>
+        <w:rPr>
+          <w:sz w:val="24"/>
+          <w:szCs w:val="24"/>
+        </w:rPr>
+        <w:t>. ICT Express, 4(2), 95–99.</w:t>
       </w:r>
     </w:p>
     <w:sectPr>
@@ -1480,11 +3914,11 @@
     <w:name w:val="Normal"/>
     <w:qFormat/>
   </w:style>
-  <w:style w:type="paragraph" w:styleId="Heading1">
+  <w:style w:type="paragraph" w:styleId="Ttulo1">
     <w:name w:val="heading 1"/>
     <w:basedOn w:val="Normal"/>
     <w:next w:val="Normal"/>
-    <w:link w:val="Heading1Char"/>
+    <w:link w:val="Ttulo1Car"/>
     <w:uiPriority w:val="9"/>
     <w:qFormat/>
     <w:rsid w:val="00D44F8B"/>
@@ -1501,11 +3935,11 @@
       <w:szCs w:val="40"/>
     </w:rPr>
   </w:style>
-  <w:style w:type="paragraph" w:styleId="Heading2">
+  <w:style w:type="paragraph" w:styleId="Ttulo2">
     <w:name w:val="heading 2"/>
     <w:basedOn w:val="Normal"/>
     <w:next w:val="Normal"/>
-    <w:link w:val="Heading2Char"/>
+    <w:link w:val="Ttulo2Car"/>
     <w:uiPriority w:val="9"/>
     <w:semiHidden/>
     <w:unhideWhenUsed/>
@@ -1524,11 +3958,11 @@
       <w:szCs w:val="32"/>
     </w:rPr>
   </w:style>
-  <w:style w:type="paragraph" w:styleId="Heading3">
+  <w:style w:type="paragraph" w:styleId="Ttulo3">
     <w:name w:val="heading 3"/>
     <w:basedOn w:val="Normal"/>
     <w:next w:val="Normal"/>
-    <w:link w:val="Heading3Char"/>
+    <w:link w:val="Ttulo3Car"/>
     <w:uiPriority w:val="9"/>
     <w:semiHidden/>
     <w:unhideWhenUsed/>
@@ -1547,11 +3981,11 @@
       <w:szCs w:val="28"/>
     </w:rPr>
   </w:style>
-  <w:style w:type="paragraph" w:styleId="Heading4">
+  <w:style w:type="paragraph" w:styleId="Ttulo4">
     <w:name w:val="heading 4"/>
     <w:basedOn w:val="Normal"/>
     <w:next w:val="Normal"/>
-    <w:link w:val="Heading4Char"/>
+    <w:link w:val="Ttulo4Car"/>
     <w:uiPriority w:val="9"/>
     <w:semiHidden/>
     <w:unhideWhenUsed/>
@@ -1570,11 +4004,11 @@
       <w:color w:val="0F4761" w:themeColor="accent1" w:themeShade="BF"/>
     </w:rPr>
   </w:style>
-  <w:style w:type="paragraph" w:styleId="Heading5">
+  <w:style w:type="paragraph" w:styleId="Ttulo5">
     <w:name w:val="heading 5"/>
     <w:basedOn w:val="Normal"/>
     <w:next w:val="Normal"/>
-    <w:link w:val="Heading5Char"/>
+    <w:link w:val="Ttulo5Car"/>
     <w:uiPriority w:val="9"/>
     <w:semiHidden/>
     <w:unhideWhenUsed/>
@@ -1591,11 +4025,11 @@
       <w:color w:val="0F4761" w:themeColor="accent1" w:themeShade="BF"/>
     </w:rPr>
   </w:style>
-  <w:style w:type="paragraph" w:styleId="Heading6">
+  <w:style w:type="paragraph" w:styleId="Ttulo6">
     <w:name w:val="heading 6"/>
     <w:basedOn w:val="Normal"/>
     <w:next w:val="Normal"/>
-    <w:link w:val="Heading6Char"/>
+    <w:link w:val="Ttulo6Car"/>
     <w:uiPriority w:val="9"/>
     <w:semiHidden/>
     <w:unhideWhenUsed/>
@@ -1614,11 +4048,11 @@
       <w:color w:val="595959" w:themeColor="text1" w:themeTint="A6"/>
     </w:rPr>
   </w:style>
-  <w:style w:type="paragraph" w:styleId="Heading7">
+  <w:style w:type="paragraph" w:styleId="Ttulo7">
     <w:name w:val="heading 7"/>
     <w:basedOn w:val="Normal"/>
     <w:next w:val="Normal"/>
-    <w:link w:val="Heading7Char"/>
+    <w:link w:val="Ttulo7Car"/>
     <w:uiPriority w:val="9"/>
     <w:semiHidden/>
     <w:unhideWhenUsed/>
@@ -1635,11 +4069,11 @@
       <w:color w:val="595959" w:themeColor="text1" w:themeTint="A6"/>
     </w:rPr>
   </w:style>
-  <w:style w:type="paragraph" w:styleId="Heading8">
+  <w:style w:type="paragraph" w:styleId="Ttulo8">
     <w:name w:val="heading 8"/>
     <w:basedOn w:val="Normal"/>
     <w:next w:val="Normal"/>
-    <w:link w:val="Heading8Char"/>
+    <w:link w:val="Ttulo8Car"/>
     <w:uiPriority w:val="9"/>
     <w:semiHidden/>
     <w:unhideWhenUsed/>
@@ -1658,11 +4092,11 @@
       <w:color w:val="272727" w:themeColor="text1" w:themeTint="D8"/>
     </w:rPr>
   </w:style>
-  <w:style w:type="paragraph" w:styleId="Heading9">
+  <w:style w:type="paragraph" w:styleId="Ttulo9">
     <w:name w:val="heading 9"/>
     <w:basedOn w:val="Normal"/>
     <w:next w:val="Normal"/>
-    <w:link w:val="Heading9Char"/>
+    <w:link w:val="Ttulo9Car"/>
     <w:uiPriority w:val="9"/>
     <w:semiHidden/>
     <w:unhideWhenUsed/>
@@ -1679,12 +4113,12 @@
       <w:color w:val="272727" w:themeColor="text1" w:themeTint="D8"/>
     </w:rPr>
   </w:style>
-  <w:style w:type="character" w:default="1" w:styleId="DefaultParagraphFont">
+  <w:style w:type="character" w:default="1" w:styleId="Fuentedeprrafopredeter">
     <w:name w:val="Default Paragraph Font"/>
     <w:uiPriority w:val="1"/>
     <w:unhideWhenUsed/>
   </w:style>
-  <w:style w:type="table" w:default="1" w:styleId="TableNormal">
+  <w:style w:type="table" w:default="1" w:styleId="Tablanormal">
     <w:name w:val="Normal Table"/>
     <w:uiPriority w:val="99"/>
     <w:semiHidden/>
@@ -1699,16 +4133,16 @@
       </w:tblCellMar>
     </w:tblPr>
   </w:style>
-  <w:style w:type="numbering" w:default="1" w:styleId="NoList">
+  <w:style w:type="numbering" w:default="1" w:styleId="Sinlista">
     <w:name w:val="No List"/>
     <w:uiPriority w:val="99"/>
     <w:semiHidden/>
     <w:unhideWhenUsed/>
   </w:style>
-  <w:style w:type="character" w:customStyle="1" w:styleId="Heading1Char">
-    <w:name w:val="Heading 1 Char"/>
-    <w:basedOn w:val="DefaultParagraphFont"/>
-    <w:link w:val="Heading1"/>
+  <w:style w:type="character" w:customStyle="1" w:styleId="Ttulo1Car">
+    <w:name w:val="Título 1 Car"/>
+    <w:basedOn w:val="Fuentedeprrafopredeter"/>
+    <w:link w:val="Ttulo1"/>
     <w:uiPriority w:val="9"/>
     <w:rsid w:val="00D44F8B"/>
     <w:rPr>
@@ -1718,10 +4152,10 @@
       <w:szCs w:val="40"/>
     </w:rPr>
   </w:style>
-  <w:style w:type="character" w:customStyle="1" w:styleId="Heading2Char">
-    <w:name w:val="Heading 2 Char"/>
-    <w:basedOn w:val="DefaultParagraphFont"/>
-    <w:link w:val="Heading2"/>
+  <w:style w:type="character" w:customStyle="1" w:styleId="Ttulo2Car">
+    <w:name w:val="Título 2 Car"/>
+    <w:basedOn w:val="Fuentedeprrafopredeter"/>
+    <w:link w:val="Ttulo2"/>
     <w:uiPriority w:val="9"/>
     <w:semiHidden/>
     <w:rsid w:val="00D44F8B"/>
@@ -1732,10 +4166,10 @@
       <w:szCs w:val="32"/>
     </w:rPr>
   </w:style>
-  <w:style w:type="character" w:customStyle="1" w:styleId="Heading3Char">
-    <w:name w:val="Heading 3 Char"/>
-    <w:basedOn w:val="DefaultParagraphFont"/>
-    <w:link w:val="Heading3"/>
+  <w:style w:type="character" w:customStyle="1" w:styleId="Ttulo3Car">
+    <w:name w:val="Título 3 Car"/>
+    <w:basedOn w:val="Fuentedeprrafopredeter"/>
+    <w:link w:val="Ttulo3"/>
     <w:uiPriority w:val="9"/>
     <w:semiHidden/>
     <w:rsid w:val="00D44F8B"/>
@@ -1746,10 +4180,10 @@
       <w:szCs w:val="28"/>
     </w:rPr>
   </w:style>
-  <w:style w:type="character" w:customStyle="1" w:styleId="Heading4Char">
-    <w:name w:val="Heading 4 Char"/>
-    <w:basedOn w:val="DefaultParagraphFont"/>
-    <w:link w:val="Heading4"/>
+  <w:style w:type="character" w:customStyle="1" w:styleId="Ttulo4Car">
+    <w:name w:val="Título 4 Car"/>
+    <w:basedOn w:val="Fuentedeprrafopredeter"/>
+    <w:link w:val="Ttulo4"/>
     <w:uiPriority w:val="9"/>
     <w:semiHidden/>
     <w:rsid w:val="00D44F8B"/>
@@ -1760,10 +4194,10 @@
       <w:color w:val="0F4761" w:themeColor="accent1" w:themeShade="BF"/>
     </w:rPr>
   </w:style>
-  <w:style w:type="character" w:customStyle="1" w:styleId="Heading5Char">
-    <w:name w:val="Heading 5 Char"/>
-    <w:basedOn w:val="DefaultParagraphFont"/>
-    <w:link w:val="Heading5"/>
+  <w:style w:type="character" w:customStyle="1" w:styleId="Ttulo5Car">
+    <w:name w:val="Título 5 Car"/>
+    <w:basedOn w:val="Fuentedeprrafopredeter"/>
+    <w:link w:val="Ttulo5"/>
     <w:uiPriority w:val="9"/>
     <w:semiHidden/>
     <w:rsid w:val="00D44F8B"/>
@@ -1772,10 +4206,10 @@
       <w:color w:val="0F4761" w:themeColor="accent1" w:themeShade="BF"/>
     </w:rPr>
   </w:style>
-  <w:style w:type="character" w:customStyle="1" w:styleId="Heading6Char">
-    <w:name w:val="Heading 6 Char"/>
-    <w:basedOn w:val="DefaultParagraphFont"/>
-    <w:link w:val="Heading6"/>
+  <w:style w:type="character" w:customStyle="1" w:styleId="Ttulo6Car">
+    <w:name w:val="Título 6 Car"/>
+    <w:basedOn w:val="Fuentedeprrafopredeter"/>
+    <w:link w:val="Ttulo6"/>
     <w:uiPriority w:val="9"/>
     <w:semiHidden/>
     <w:rsid w:val="00D44F8B"/>
@@ -1786,10 +4220,10 @@
       <w:color w:val="595959" w:themeColor="text1" w:themeTint="A6"/>
     </w:rPr>
   </w:style>
-  <w:style w:type="character" w:customStyle="1" w:styleId="Heading7Char">
-    <w:name w:val="Heading 7 Char"/>
-    <w:basedOn w:val="DefaultParagraphFont"/>
-    <w:link w:val="Heading7"/>
+  <w:style w:type="character" w:customStyle="1" w:styleId="Ttulo7Car">
+    <w:name w:val="Título 7 Car"/>
+    <w:basedOn w:val="Fuentedeprrafopredeter"/>
+    <w:link w:val="Ttulo7"/>
     <w:uiPriority w:val="9"/>
     <w:semiHidden/>
     <w:rsid w:val="00D44F8B"/>
@@ -1798,10 +4232,10 @@
       <w:color w:val="595959" w:themeColor="text1" w:themeTint="A6"/>
     </w:rPr>
   </w:style>
-  <w:style w:type="character" w:customStyle="1" w:styleId="Heading8Char">
-    <w:name w:val="Heading 8 Char"/>
-    <w:basedOn w:val="DefaultParagraphFont"/>
-    <w:link w:val="Heading8"/>
+  <w:style w:type="character" w:customStyle="1" w:styleId="Ttulo8Car">
+    <w:name w:val="Título 8 Car"/>
+    <w:basedOn w:val="Fuentedeprrafopredeter"/>
+    <w:link w:val="Ttulo8"/>
     <w:uiPriority w:val="9"/>
     <w:semiHidden/>
     <w:rsid w:val="00D44F8B"/>
@@ -1812,10 +4246,10 @@
       <w:color w:val="272727" w:themeColor="text1" w:themeTint="D8"/>
     </w:rPr>
   </w:style>
-  <w:style w:type="character" w:customStyle="1" w:styleId="Heading9Char">
-    <w:name w:val="Heading 9 Char"/>
-    <w:basedOn w:val="DefaultParagraphFont"/>
-    <w:link w:val="Heading9"/>
+  <w:style w:type="character" w:customStyle="1" w:styleId="Ttulo9Car">
+    <w:name w:val="Título 9 Car"/>
+    <w:basedOn w:val="Fuentedeprrafopredeter"/>
+    <w:link w:val="Ttulo9"/>
     <w:uiPriority w:val="9"/>
     <w:semiHidden/>
     <w:rsid w:val="00D44F8B"/>
@@ -1824,11 +4258,11 @@
       <w:color w:val="272727" w:themeColor="text1" w:themeTint="D8"/>
     </w:rPr>
   </w:style>
-  <w:style w:type="paragraph" w:styleId="Title">
+  <w:style w:type="paragraph" w:styleId="Ttulo">
     <w:name w:val="Title"/>
     <w:basedOn w:val="Normal"/>
     <w:next w:val="Normal"/>
-    <w:link w:val="TitleChar"/>
+    <w:link w:val="TtuloCar"/>
     <w:uiPriority w:val="10"/>
     <w:qFormat/>
     <w:rsid w:val="00D44F8B"/>
@@ -1844,10 +4278,10 @@
       <w:szCs w:val="56"/>
     </w:rPr>
   </w:style>
-  <w:style w:type="character" w:customStyle="1" w:styleId="TitleChar">
-    <w:name w:val="Title Char"/>
-    <w:basedOn w:val="DefaultParagraphFont"/>
-    <w:link w:val="Title"/>
+  <w:style w:type="character" w:customStyle="1" w:styleId="TtuloCar">
+    <w:name w:val="Título Car"/>
+    <w:basedOn w:val="Fuentedeprrafopredeter"/>
+    <w:link w:val="Ttulo"/>
     <w:uiPriority w:val="10"/>
     <w:rsid w:val="00D44F8B"/>
     <w:rPr>
@@ -1858,11 +4292,11 @@
       <w:szCs w:val="56"/>
     </w:rPr>
   </w:style>
-  <w:style w:type="paragraph" w:styleId="Subtitle">
+  <w:style w:type="paragraph" w:styleId="Subttulo">
     <w:name w:val="Subtitle"/>
     <w:basedOn w:val="Normal"/>
     <w:next w:val="Normal"/>
-    <w:link w:val="SubtitleChar"/>
+    <w:link w:val="SubttuloCar"/>
     <w:uiPriority w:val="11"/>
     <w:qFormat/>
     <w:rsid w:val="00D44F8B"/>
@@ -1879,10 +4313,10 @@
       <w:szCs w:val="28"/>
     </w:rPr>
   </w:style>
-  <w:style w:type="character" w:customStyle="1" w:styleId="SubtitleChar">
-    <w:name w:val="Subtitle Char"/>
-    <w:basedOn w:val="DefaultParagraphFont"/>
-    <w:link w:val="Subtitle"/>
+  <w:style w:type="character" w:customStyle="1" w:styleId="SubttuloCar">
+    <w:name w:val="Subtítulo Car"/>
+    <w:basedOn w:val="Fuentedeprrafopredeter"/>
+    <w:link w:val="Subttulo"/>
     <w:uiPriority w:val="11"/>
     <w:rsid w:val="00D44F8B"/>
     <w:rPr>
@@ -1893,11 +4327,11 @@
       <w:szCs w:val="28"/>
     </w:rPr>
   </w:style>
-  <w:style w:type="paragraph" w:styleId="Quote">
+  <w:style w:type="paragraph" w:styleId="Cita">
     <w:name w:val="Quote"/>
     <w:basedOn w:val="Normal"/>
     <w:next w:val="Normal"/>
-    <w:link w:val="QuoteChar"/>
+    <w:link w:val="CitaCar"/>
     <w:uiPriority w:val="29"/>
     <w:qFormat/>
     <w:rsid w:val="00D44F8B"/>
@@ -1911,10 +4345,10 @@
       <w:color w:val="404040" w:themeColor="text1" w:themeTint="BF"/>
     </w:rPr>
   </w:style>
-  <w:style w:type="character" w:customStyle="1" w:styleId="QuoteChar">
-    <w:name w:val="Quote Char"/>
-    <w:basedOn w:val="DefaultParagraphFont"/>
-    <w:link w:val="Quote"/>
+  <w:style w:type="character" w:customStyle="1" w:styleId="CitaCar">
+    <w:name w:val="Cita Car"/>
+    <w:basedOn w:val="Fuentedeprrafopredeter"/>
+    <w:link w:val="Cita"/>
     <w:uiPriority w:val="29"/>
     <w:rsid w:val="00D44F8B"/>
     <w:rPr>
@@ -1923,7 +4357,7 @@
       <w:color w:val="404040" w:themeColor="text1" w:themeTint="BF"/>
     </w:rPr>
   </w:style>
-  <w:style w:type="paragraph" w:styleId="ListParagraph">
+  <w:style w:type="paragraph" w:styleId="Prrafodelista">
     <w:name w:val="List Paragraph"/>
     <w:basedOn w:val="Normal"/>
     <w:uiPriority w:val="34"/>
@@ -1934,9 +4368,9 @@
       <w:contextualSpacing/>
     </w:pPr>
   </w:style>
-  <w:style w:type="character" w:styleId="IntenseEmphasis">
+  <w:style w:type="character" w:styleId="nfasisintenso">
     <w:name w:val="Intense Emphasis"/>
-    <w:basedOn w:val="DefaultParagraphFont"/>
+    <w:basedOn w:val="Fuentedeprrafopredeter"/>
     <w:uiPriority w:val="21"/>
     <w:qFormat/>
     <w:rsid w:val="00D44F8B"/>
@@ -1946,11 +4380,11 @@
       <w:color w:val="0F4761" w:themeColor="accent1" w:themeShade="BF"/>
     </w:rPr>
   </w:style>
-  <w:style w:type="paragraph" w:styleId="IntenseQuote">
+  <w:style w:type="paragraph" w:styleId="Citadestacada">
     <w:name w:val="Intense Quote"/>
     <w:basedOn w:val="Normal"/>
     <w:next w:val="Normal"/>
-    <w:link w:val="IntenseQuoteChar"/>
+    <w:link w:val="CitadestacadaCar"/>
     <w:uiPriority w:val="30"/>
     <w:qFormat/>
     <w:rsid w:val="00D44F8B"/>
@@ -1969,10 +4403,10 @@
       <w:color w:val="0F4761" w:themeColor="accent1" w:themeShade="BF"/>
     </w:rPr>
   </w:style>
-  <w:style w:type="character" w:customStyle="1" w:styleId="IntenseQuoteChar">
-    <w:name w:val="Intense Quote Char"/>
-    <w:basedOn w:val="DefaultParagraphFont"/>
-    <w:link w:val="IntenseQuote"/>
+  <w:style w:type="character" w:customStyle="1" w:styleId="CitadestacadaCar">
+    <w:name w:val="Cita destacada Car"/>
+    <w:basedOn w:val="Fuentedeprrafopredeter"/>
+    <w:link w:val="Citadestacada"/>
     <w:uiPriority w:val="30"/>
     <w:rsid w:val="00D44F8B"/>
     <w:rPr>
@@ -1981,9 +4415,9 @@
       <w:color w:val="0F4761" w:themeColor="accent1" w:themeShade="BF"/>
     </w:rPr>
   </w:style>
-  <w:style w:type="character" w:styleId="IntenseReference">
+  <w:style w:type="character" w:styleId="Referenciaintensa">
     <w:name w:val="Intense Reference"/>
-    <w:basedOn w:val="DefaultParagraphFont"/>
+    <w:basedOn w:val="Fuentedeprrafopredeter"/>
     <w:uiPriority w:val="32"/>
     <w:qFormat/>
     <w:rsid w:val="00D44F8B"/>
@@ -1995,9 +4429,9 @@
       <w:spacing w:val="5"/>
     </w:rPr>
   </w:style>
-  <w:style w:type="character" w:styleId="Hyperlink">
+  <w:style w:type="character" w:styleId="Hipervnculo">
     <w:name w:val="Hyperlink"/>
-    <w:basedOn w:val="DefaultParagraphFont"/>
+    <w:basedOn w:val="Fuentedeprrafopredeter"/>
     <w:uiPriority w:val="99"/>
     <w:unhideWhenUsed/>
     <w:rsid w:val="00923EDE"/>
@@ -2006,9 +4440,9 @@
       <w:u w:val="single"/>
     </w:rPr>
   </w:style>
-  <w:style w:type="character" w:styleId="UnresolvedMention">
+  <w:style w:type="character" w:styleId="Mencinsinresolver">
     <w:name w:val="Unresolved Mention"/>
-    <w:basedOn w:val="DefaultParagraphFont"/>
+    <w:basedOn w:val="Fuentedeprrafopredeter"/>
     <w:uiPriority w:val="99"/>
     <w:semiHidden/>
     <w:unhideWhenUsed/>
